--- a/Alief Sya'arah Adam - CV.docx
+++ b/Alief Sya'arah Adam - CV.docx
@@ -78,7 +78,21 @@
             <w:color w:val="0462C1"/>
             <w:u w:val="single" w:color="0462C1"/>
           </w:rPr>
-          <w:t>https://github.com/aliefadam</w:t>
+          <w:t>https://github.com/aliefad</w:t>
+        </w:r>
+        <w:r>
+          <w:rPr>
+            <w:color w:val="0462C1"/>
+            <w:u w:val="single" w:color="0462C1"/>
+          </w:rPr>
+          <w:t>a</w:t>
+        </w:r>
+        <w:r>
+          <w:rPr>
+            <w:color w:val="0462C1"/>
+            <w:u w:val="single" w:color="0462C1"/>
+          </w:rPr>
+          <w:t>m</w:t>
         </w:r>
       </w:hyperlink>
     </w:p>
@@ -120,89 +134,7 @@
         <mc:AlternateContent>
           <mc:Choice Requires="wpg">
             <w:drawing>
-              <wp:inline distT="0" distB="0" distL="0" distR="0" wp14:anchorId="23531186" wp14:editId="00FAA12F">
-                <wp:extent cx="6176645" cy="6350"/>
-                <wp:effectExtent l="0" t="0" r="0" b="3175"/>
-                <wp:docPr id="1892582450" name="Group 1"/>
-                <wp:cNvGraphicFramePr>
-                  <a:graphicFrameLocks xmlns:a="http://schemas.openxmlformats.org/drawingml/2006/main"/>
-                </wp:cNvGraphicFramePr>
-                <a:graphic xmlns:a="http://schemas.openxmlformats.org/drawingml/2006/main">
-                  <a:graphicData uri="http://schemas.microsoft.com/office/word/2010/wordprocessingGroup">
-                    <wpg:wgp>
-                      <wpg:cNvGrpSpPr>
-                        <a:grpSpLocks/>
-                      </wpg:cNvGrpSpPr>
-                      <wpg:grpSpPr bwMode="auto">
-                        <a:xfrm>
-                          <a:off x="0" y="0"/>
-                          <a:ext cx="6176645" cy="6350"/>
-                          <a:chOff x="0" y="0"/>
-                          <a:chExt cx="9727" cy="10"/>
-                        </a:xfrm>
-                      </wpg:grpSpPr>
-                      <wps:wsp>
-                        <wps:cNvPr id="1209571074" name="Rectangle 13"/>
-                        <wps:cNvSpPr>
-                          <a:spLocks noChangeArrowheads="1"/>
-                        </wps:cNvSpPr>
-                        <wps:spPr bwMode="auto">
-                          <a:xfrm>
-                            <a:off x="0" y="0"/>
-                            <a:ext cx="9727" cy="10"/>
-                          </a:xfrm>
-                          <a:prstGeom prst="rect">
-                            <a:avLst/>
-                          </a:prstGeom>
-                          <a:solidFill>
-                            <a:srgbClr val="000000"/>
-                          </a:solidFill>
-                          <a:ln>
-                            <a:noFill/>
-                          </a:ln>
-                          <a:extLst>
-                            <a:ext uri="{91240B29-F687-4F45-9708-019B960494DF}">
-                              <a14:hiddenLine xmlns:a14="http://schemas.microsoft.com/office/drawing/2010/main" w="9525">
-                                <a:solidFill>
-                                  <a:srgbClr val="000000"/>
-                                </a:solidFill>
-                                <a:miter lim="800000"/>
-                                <a:headEnd/>
-                                <a:tailEnd/>
-                              </a14:hiddenLine>
-                            </a:ext>
-                          </a:extLst>
-                        </wps:spPr>
-                        <wps:bodyPr rot="0" vert="horz" wrap="square" lIns="91440" tIns="45720" rIns="91440" bIns="45720" anchor="t" anchorCtr="0" upright="1">
-                          <a:noAutofit/>
-                        </wps:bodyPr>
-                      </wps:wsp>
-                    </wpg:wgp>
-                  </a:graphicData>
-                </a:graphic>
-              </wp:inline>
-            </w:drawing>
-          </mc:Choice>
-          <mc:Fallback>
-            <w:pict>
-              <v:group w14:anchorId="5E1B5CBB" id="Group 1" o:spid="_x0000_s1026" style="width:486.35pt;height:.5pt;mso-position-horizontal-relative:char;mso-position-vertical-relative:line" coordsize="9727,10" o:gfxdata="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">
-                <v:rect id="Rectangle 13" o:spid="_x0000_s1027" style="position:absolute;width:9727;height:10;visibility:visible;mso-wrap-style:square;v-text-anchor:top" o:gfxdata="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" fillcolor="black" stroked="f"/>
-                <w10:anchorlock/>
-              </v:group>
-            </w:pict>
-          </mc:Fallback>
-        </mc:AlternateContent>
-      </w:r>
-      <w:r>
-        <w:rPr>
-          <w:rFonts w:ascii="Arial"/>
-          <w:noProof/>
-          <w:sz w:val="2"/>
-        </w:rPr>
-        <mc:AlternateContent>
-          <mc:Choice Requires="wpg">
-            <w:drawing>
-              <wp:inline distT="0" distB="0" distL="0" distR="0" wp14:anchorId="5ECE07A6" wp14:editId="5BF59849">
+              <wp:inline distT="0" distB="0" distL="0" distR="0" wp14:anchorId="5ECE07A6" wp14:editId="3205E555">
                 <wp:extent cx="6176645" cy="6350"/>
                 <wp:effectExtent l="0" t="0" r="0" b="5080"/>
                 <wp:docPr id="2104449098" name="Group 10"/>
@@ -267,7 +199,7 @@
           </mc:Choice>
           <mc:Fallback>
             <w:pict>
-              <v:group w14:anchorId="0E309D74" id="Group 10" o:spid="_x0000_s1026" style="width:486.35pt;height:.5pt;mso-position-horizontal-relative:char;mso-position-vertical-relative:line" coordsize="9727,10" o:gfxdata="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">
+              <v:group w14:anchorId="29CBEF49" id="Group 10" o:spid="_x0000_s1026" style="width:486.35pt;height:.5pt;mso-position-horizontal-relative:char;mso-position-vertical-relative:line" coordsize="9727,10" o:gfxdata="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">
                 <v:rect id="Rectangle 11" o:spid="_x0000_s1027" style="position:absolute;width:9727;height:10;visibility:visible;mso-wrap-style:square;v-text-anchor:top" o:gfxdata="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" fillcolor="black" stroked="f"/>
                 <w10:anchorlock/>
               </v:group>
@@ -882,7 +814,6 @@
     <w:p>
       <w:pPr>
         <w:ind w:left="132"/>
-        <w:jc w:val="both"/>
       </w:pPr>
       <w:r>
         <w:rPr>
@@ -934,7 +865,19 @@
           <w:rPr>
             <w:rStyle w:val="Hyperlink"/>
           </w:rPr>
-          <w:t>https://s.id/aliefadam-portfolio</w:t>
+          <w:t>https://aliefadam-portfolio.n</w:t>
+        </w:r>
+        <w:r>
+          <w:rPr>
+            <w:rStyle w:val="Hyperlink"/>
+          </w:rPr>
+          <w:t>e</w:t>
+        </w:r>
+        <w:r>
+          <w:rPr>
+            <w:rStyle w:val="Hyperlink"/>
+          </w:rPr>
+          <w:t>tlify.app/</w:t>
         </w:r>
       </w:hyperlink>
     </w:p>
@@ -1080,14 +1023,48 @@
       <w:r>
         <w:t>(</w:t>
       </w:r>
-      <w:hyperlink r:id="rId8" w:history="1">
-        <w:r>
-          <w:rPr>
-            <w:rStyle w:val="Hyperlink"/>
-          </w:rPr>
-          <w:t>https://s.id/web-paket-pernikahan</w:t>
-        </w:r>
-      </w:hyperlink>
+      <w:r>
+        <w:fldChar w:fldCharType="begin"/>
+      </w:r>
+      <w:r>
+        <w:instrText>HYPERLINK "https://hati-kita.netlify.app/"</w:instrText>
+      </w:r>
+      <w:r>
+        <w:fldChar w:fldCharType="separate"/>
+      </w:r>
+      <w:r>
+        <w:rPr>
+          <w:rStyle w:val="Hyperlink"/>
+        </w:rPr>
+        <w:t>https://hati-kita.netl</w:t>
+      </w:r>
+      <w:r>
+        <w:rPr>
+          <w:rStyle w:val="Hyperlink"/>
+        </w:rPr>
+        <w:t>i</w:t>
+      </w:r>
+      <w:r>
+        <w:rPr>
+          <w:rStyle w:val="Hyperlink"/>
+        </w:rPr>
+        <w:t>fy.a</w:t>
+      </w:r>
+      <w:r>
+        <w:rPr>
+          <w:rStyle w:val="Hyperlink"/>
+        </w:rPr>
+        <w:t>p</w:t>
+      </w:r>
+      <w:r>
+        <w:rPr>
+          <w:rStyle w:val="Hyperlink"/>
+        </w:rPr>
+        <w:t>p/</w:t>
+      </w:r>
+      <w:r>
+        <w:fldChar w:fldCharType="end"/>
+      </w:r>
       <w:r>
         <w:t>)</w:t>
       </w:r>
@@ -1115,32 +1092,39 @@
         </w:rPr>
         <w:t xml:space="preserve"> </w:t>
       </w:r>
-      <w:r>
-        <w:t>yang saya</w:t>
-      </w:r>
-      <w:r>
-        <w:rPr>
-          <w:spacing w:val="-2"/>
-        </w:rPr>
-        <w:t xml:space="preserve"> </w:t>
-      </w:r>
-      <w:r>
-        <w:rPr>
-          <w:lang w:val="en-US"/>
-        </w:rPr>
-        <w:t xml:space="preserve">kembangkan </w:t>
-      </w:r>
-      <w:r>
-        <w:t>menggunakan HTML dan</w:t>
-      </w:r>
-      <w:r>
-        <w:rPr>
-          <w:spacing w:val="-1"/>
-        </w:rPr>
-        <w:t xml:space="preserve"> </w:t>
-      </w:r>
-      <w:r>
-        <w:t>CSS</w:t>
+      <w:proofErr w:type="spellStart"/>
+      <w:r>
+        <w:rPr>
+          <w:lang w:val="en-US"/>
+        </w:rPr>
+        <w:t>ini</w:t>
+      </w:r>
+      <w:proofErr w:type="spellEnd"/>
+      <w:r>
+        <w:rPr>
+          <w:lang w:val="en-US"/>
+        </w:rPr>
+        <w:t xml:space="preserve"> </w:t>
+      </w:r>
+      <w:proofErr w:type="spellStart"/>
+      <w:r>
+        <w:rPr>
+          <w:lang w:val="en-US"/>
+        </w:rPr>
+        <w:t>b</w:t>
+      </w:r>
+      <w:r>
+        <w:rPr>
+          <w:lang w:val="en-US"/>
+        </w:rPr>
+        <w:t>ernama</w:t>
+      </w:r>
+      <w:proofErr w:type="spellEnd"/>
+      <w:r>
+        <w:rPr>
+          <w:lang w:val="en-US"/>
+        </w:rPr>
+        <w:t xml:space="preserve"> “Hati Kita”</w:t>
       </w:r>
     </w:p>
     <w:p>
@@ -1154,37 +1138,11 @@
           <w:tab w:val="left" w:pos="853"/>
           <w:tab w:val="left" w:pos="854"/>
         </w:tabs>
+        <w:spacing w:before="1"/>
         <w:ind w:hanging="361"/>
       </w:pPr>
       <w:r>
-        <w:t>Berisi</w:t>
-      </w:r>
-      <w:r>
-        <w:rPr>
-          <w:spacing w:val="-3"/>
-        </w:rPr>
-        <w:t xml:space="preserve"> </w:t>
-      </w:r>
-      <w:r>
-        <w:t>tentang</w:t>
-      </w:r>
-      <w:r>
-        <w:rPr>
-          <w:spacing w:val="-4"/>
-        </w:rPr>
-        <w:t xml:space="preserve"> </w:t>
-      </w:r>
-      <w:r>
-        <w:t>daftar</w:t>
-      </w:r>
-      <w:r>
-        <w:rPr>
-          <w:spacing w:val="-1"/>
-        </w:rPr>
-        <w:t xml:space="preserve"> </w:t>
-      </w:r>
-      <w:r>
-        <w:t>paket pernikahan</w:t>
+        <w:t>Saya merancang dan mengembangkan situs ini dengan menggunakan HTML dan CSS.</w:t>
       </w:r>
     </w:p>
     <w:p>
@@ -1202,46 +1160,25 @@
         <w:ind w:hanging="361"/>
       </w:pPr>
       <w:r>
-        <w:rPr>
-          <w:lang w:val="en-US"/>
-        </w:rPr>
-        <w:t>Menampilkan</w:t>
-      </w:r>
-      <w:r>
-        <w:rPr>
-          <w:spacing w:val="-2"/>
-        </w:rPr>
-        <w:t xml:space="preserve"> </w:t>
-      </w:r>
-      <w:r>
-        <w:t>Contoh</w:t>
-      </w:r>
-      <w:r>
-        <w:rPr>
-          <w:spacing w:val="-1"/>
-        </w:rPr>
-        <w:t xml:space="preserve"> </w:t>
-      </w:r>
-      <w:r>
-        <w:t>–</w:t>
-      </w:r>
-      <w:r>
-        <w:rPr>
-          <w:spacing w:val="-2"/>
-        </w:rPr>
-        <w:t xml:space="preserve"> </w:t>
-      </w:r>
-      <w:r>
-        <w:t>contoh</w:t>
-      </w:r>
-      <w:r>
-        <w:rPr>
-          <w:spacing w:val="-1"/>
-        </w:rPr>
-        <w:t xml:space="preserve"> </w:t>
-      </w:r>
-      <w:r>
-        <w:t>hasil pernikahan</w:t>
+        <w:t>Menampilkan galeri dengan contoh-contoh hasil pernikahan untuk memberikan inspirasi dan gambaran kepada calon pengantin.</w:t>
+      </w:r>
+    </w:p>
+    <w:p>
+      <w:pPr>
+        <w:pStyle w:val="ListParagraph"/>
+        <w:numPr>
+          <w:ilvl w:val="0"/>
+          <w:numId w:val="2"/>
+        </w:numPr>
+        <w:tabs>
+          <w:tab w:val="left" w:pos="853"/>
+          <w:tab w:val="left" w:pos="854"/>
+        </w:tabs>
+        <w:spacing w:line="269" w:lineRule="exact"/>
+        <w:ind w:hanging="361"/>
+      </w:pPr>
+      <w:r>
+        <w:t>Memberikan informasi yang lengkap dan jelas, membantu pasangan calon pengantin dalam memilih paket pernikahan yang sesuai dengan keinginan mereka.</w:t>
       </w:r>
     </w:p>
     <w:p>
@@ -1278,6 +1215,428 @@
         <w:rPr>
           <w:rFonts w:ascii="Arial"/>
           <w:b/>
+          <w:lang w:val="en-US"/>
+        </w:rPr>
+        <w:t>Kopi Rakyat</w:t>
+      </w:r>
+      <w:r>
+        <w:rPr>
+          <w:rFonts w:ascii="Arial"/>
+          <w:b/>
+          <w:spacing w:val="-3"/>
+        </w:rPr>
+        <w:t xml:space="preserve"> </w:t>
+      </w:r>
+      <w:r>
+        <w:t>(</w:t>
+      </w:r>
+      <w:r>
+        <w:fldChar w:fldCharType="begin"/>
+      </w:r>
+      <w:r>
+        <w:instrText>HYPERLINK "https://kopi-rakyat.netlify.app/"</w:instrText>
+      </w:r>
+      <w:r>
+        <w:fldChar w:fldCharType="separate"/>
+      </w:r>
+      <w:r>
+        <w:rPr>
+          <w:rStyle w:val="Hyperlink"/>
+        </w:rPr>
+        <w:t>https://kopi-rakyat.n</w:t>
+      </w:r>
+      <w:r>
+        <w:rPr>
+          <w:rStyle w:val="Hyperlink"/>
+        </w:rPr>
+        <w:t>e</w:t>
+      </w:r>
+      <w:r>
+        <w:rPr>
+          <w:rStyle w:val="Hyperlink"/>
+        </w:rPr>
+        <w:t>tlif</w:t>
+      </w:r>
+      <w:r>
+        <w:rPr>
+          <w:rStyle w:val="Hyperlink"/>
+        </w:rPr>
+        <w:t>y</w:t>
+      </w:r>
+      <w:r>
+        <w:rPr>
+          <w:rStyle w:val="Hyperlink"/>
+        </w:rPr>
+        <w:t>.app/</w:t>
+      </w:r>
+      <w:r>
+        <w:fldChar w:fldCharType="end"/>
+      </w:r>
+      <w:r>
+        <w:t>)</w:t>
+      </w:r>
+    </w:p>
+    <w:p>
+      <w:pPr>
+        <w:pStyle w:val="ListParagraph"/>
+        <w:numPr>
+          <w:ilvl w:val="0"/>
+          <w:numId w:val="2"/>
+        </w:numPr>
+        <w:tabs>
+          <w:tab w:val="left" w:pos="831"/>
+          <w:tab w:val="left" w:pos="832"/>
+        </w:tabs>
+        <w:spacing w:line="240" w:lineRule="auto"/>
+        <w:ind w:left="831" w:hanging="363"/>
+      </w:pPr>
+      <w:r>
+        <w:rPr>
+          <w:lang w:val="en-US"/>
+        </w:rPr>
+        <w:t xml:space="preserve">Website </w:t>
+      </w:r>
+      <w:proofErr w:type="spellStart"/>
+      <w:r>
+        <w:rPr>
+          <w:lang w:val="en-US"/>
+        </w:rPr>
+        <w:t>ini</w:t>
+      </w:r>
+      <w:proofErr w:type="spellEnd"/>
+      <w:r>
+        <w:rPr>
+          <w:lang w:val="en-US"/>
+        </w:rPr>
+        <w:t xml:space="preserve"> </w:t>
+      </w:r>
+      <w:proofErr w:type="spellStart"/>
+      <w:r>
+        <w:rPr>
+          <w:lang w:val="en-US"/>
+        </w:rPr>
+        <w:t>bernama</w:t>
+      </w:r>
+      <w:proofErr w:type="spellEnd"/>
+      <w:r>
+        <w:rPr>
+          <w:lang w:val="en-US"/>
+        </w:rPr>
+        <w:t xml:space="preserve"> “Kopi Rakyat”.</w:t>
+      </w:r>
+    </w:p>
+    <w:p>
+      <w:pPr>
+        <w:pStyle w:val="ListParagraph"/>
+        <w:numPr>
+          <w:ilvl w:val="0"/>
+          <w:numId w:val="2"/>
+        </w:numPr>
+        <w:tabs>
+          <w:tab w:val="left" w:pos="831"/>
+          <w:tab w:val="left" w:pos="832"/>
+        </w:tabs>
+        <w:spacing w:line="240" w:lineRule="auto"/>
+        <w:ind w:left="831" w:hanging="363"/>
+      </w:pPr>
+      <w:r>
+        <w:t>Saya merancang dan mengembangkan situs ini dengan menggunakan HTML, CSS, dan Javascript.</w:t>
+      </w:r>
+    </w:p>
+    <w:p>
+      <w:pPr>
+        <w:pStyle w:val="ListParagraph"/>
+        <w:numPr>
+          <w:ilvl w:val="0"/>
+          <w:numId w:val="2"/>
+        </w:numPr>
+        <w:tabs>
+          <w:tab w:val="left" w:pos="831"/>
+          <w:tab w:val="left" w:pos="832"/>
+        </w:tabs>
+        <w:spacing w:line="240" w:lineRule="auto"/>
+        <w:ind w:left="831" w:hanging="363"/>
+      </w:pPr>
+      <w:r>
+        <w:t>Keberagaman produk dan desain yang responsif menciptakan atmosfer yang menarik bagi pecinta kopi untuk mengeksplorasi dan memilih kopi terbaik.</w:t>
+      </w:r>
+    </w:p>
+    <w:p>
+      <w:pPr>
+        <w:pStyle w:val="BodyText"/>
+        <w:spacing w:before="7"/>
+        <w:ind w:left="0"/>
+        <w:rPr>
+          <w:sz w:val="21"/>
+        </w:rPr>
+      </w:pPr>
+    </w:p>
+    <w:p>
+      <w:pPr>
+        <w:ind w:left="108"/>
+      </w:pPr>
+      <w:r>
+        <w:rPr>
+          <w:rFonts w:ascii="Arial"/>
+          <w:b/>
+        </w:rPr>
+        <w:t>Website</w:t>
+      </w:r>
+      <w:r>
+        <w:rPr>
+          <w:rFonts w:ascii="Arial"/>
+          <w:b/>
+          <w:spacing w:val="-8"/>
+        </w:rPr>
+        <w:t xml:space="preserve"> </w:t>
+      </w:r>
+      <w:r>
+        <w:rPr>
+          <w:rFonts w:ascii="Arial"/>
+          <w:b/>
+        </w:rPr>
+        <w:t>Makanan</w:t>
+      </w:r>
+      <w:r>
+        <w:rPr>
+          <w:rFonts w:ascii="Arial"/>
+          <w:b/>
+          <w:spacing w:val="-5"/>
+        </w:rPr>
+        <w:t xml:space="preserve"> </w:t>
+      </w:r>
+      <w:r>
+        <w:rPr>
+          <w:rFonts w:ascii="Arial"/>
+          <w:b/>
+        </w:rPr>
+        <w:t>Korea</w:t>
+      </w:r>
+      <w:r>
+        <w:rPr>
+          <w:rFonts w:ascii="Arial"/>
+          <w:b/>
+          <w:spacing w:val="-5"/>
+        </w:rPr>
+        <w:t xml:space="preserve"> </w:t>
+      </w:r>
+      <w:r>
+        <w:t>(</w:t>
+      </w:r>
+      <w:r>
+        <w:fldChar w:fldCharType="begin"/>
+      </w:r>
+      <w:r>
+        <w:instrText>HYPERLINK "https://resep-joss.netlify.app/"</w:instrText>
+      </w:r>
+      <w:r>
+        <w:fldChar w:fldCharType="separate"/>
+      </w:r>
+      <w:r>
+        <w:rPr>
+          <w:rStyle w:val="Hyperlink"/>
+        </w:rPr>
+        <w:t>https://</w:t>
+      </w:r>
+      <w:r>
+        <w:rPr>
+          <w:rStyle w:val="Hyperlink"/>
+        </w:rPr>
+        <w:t>r</w:t>
+      </w:r>
+      <w:r>
+        <w:rPr>
+          <w:rStyle w:val="Hyperlink"/>
+        </w:rPr>
+        <w:t>esep-joss.netlify.app/</w:t>
+      </w:r>
+      <w:r>
+        <w:fldChar w:fldCharType="end"/>
+      </w:r>
+      <w:r>
+        <w:t>)</w:t>
+      </w:r>
+    </w:p>
+    <w:p>
+      <w:pPr>
+        <w:pStyle w:val="ListParagraph"/>
+        <w:numPr>
+          <w:ilvl w:val="0"/>
+          <w:numId w:val="2"/>
+        </w:numPr>
+        <w:tabs>
+          <w:tab w:val="left" w:pos="831"/>
+          <w:tab w:val="left" w:pos="832"/>
+        </w:tabs>
+        <w:ind w:left="831" w:hanging="363"/>
+      </w:pPr>
+      <w:r>
+        <w:rPr>
+          <w:lang w:val="en-US"/>
+        </w:rPr>
+        <w:t xml:space="preserve">Website </w:t>
+      </w:r>
+      <w:proofErr w:type="spellStart"/>
+      <w:r>
+        <w:rPr>
+          <w:lang w:val="en-US"/>
+        </w:rPr>
+        <w:t>ini</w:t>
+      </w:r>
+      <w:proofErr w:type="spellEnd"/>
+      <w:r>
+        <w:rPr>
+          <w:lang w:val="en-US"/>
+        </w:rPr>
+        <w:t xml:space="preserve"> </w:t>
+      </w:r>
+      <w:proofErr w:type="spellStart"/>
+      <w:r>
+        <w:rPr>
+          <w:lang w:val="en-US"/>
+        </w:rPr>
+        <w:t>bernama</w:t>
+      </w:r>
+      <w:proofErr w:type="spellEnd"/>
+      <w:r>
+        <w:rPr>
+          <w:lang w:val="en-US"/>
+        </w:rPr>
+        <w:t xml:space="preserve"> “</w:t>
+      </w:r>
+      <w:proofErr w:type="spellStart"/>
+      <w:r>
+        <w:rPr>
+          <w:lang w:val="en-US"/>
+        </w:rPr>
+        <w:t>Resep</w:t>
+      </w:r>
+      <w:proofErr w:type="spellEnd"/>
+      <w:r>
+        <w:rPr>
+          <w:lang w:val="en-US"/>
+        </w:rPr>
+        <w:t xml:space="preserve"> Joss”</w:t>
+      </w:r>
+    </w:p>
+    <w:p>
+      <w:pPr>
+        <w:pStyle w:val="ListParagraph"/>
+        <w:numPr>
+          <w:ilvl w:val="0"/>
+          <w:numId w:val="2"/>
+        </w:numPr>
+        <w:tabs>
+          <w:tab w:val="left" w:pos="831"/>
+          <w:tab w:val="left" w:pos="832"/>
+        </w:tabs>
+        <w:ind w:left="831" w:hanging="363"/>
+      </w:pPr>
+      <w:r>
+        <w:t>Saya membangun situs ini dengan menggunakan HTML dan CSS, menciptakan tampilan yang menarik dan bersih.</w:t>
+      </w:r>
+    </w:p>
+    <w:p>
+      <w:pPr>
+        <w:pStyle w:val="ListParagraph"/>
+        <w:numPr>
+          <w:ilvl w:val="0"/>
+          <w:numId w:val="2"/>
+        </w:numPr>
+        <w:tabs>
+          <w:tab w:val="left" w:pos="831"/>
+          <w:tab w:val="left" w:pos="832"/>
+        </w:tabs>
+        <w:ind w:left="831" w:hanging="363"/>
+      </w:pPr>
+      <w:r>
+        <w:t>Menyajikan dua halaman yang unik untuk memberikan informasi yang komprehensif tentang makanan Korea.</w:t>
+      </w:r>
+    </w:p>
+    <w:p>
+      <w:pPr>
+        <w:pStyle w:val="ListParagraph"/>
+        <w:numPr>
+          <w:ilvl w:val="0"/>
+          <w:numId w:val="2"/>
+        </w:numPr>
+        <w:tabs>
+          <w:tab w:val="left" w:pos="831"/>
+          <w:tab w:val="left" w:pos="832"/>
+        </w:tabs>
+        <w:ind w:left="831" w:hanging="363"/>
+      </w:pPr>
+      <w:r>
+        <w:t>Halaman pertama menampilkan daftar makanan Korea yang tersedia, memberikan pengunjung gambaran umum tentang keanekaragaman kuliner Korea.</w:t>
+      </w:r>
+    </w:p>
+    <w:p>
+      <w:pPr>
+        <w:pStyle w:val="ListParagraph"/>
+        <w:numPr>
+          <w:ilvl w:val="0"/>
+          <w:numId w:val="2"/>
+        </w:numPr>
+        <w:tabs>
+          <w:tab w:val="left" w:pos="831"/>
+          <w:tab w:val="left" w:pos="832"/>
+        </w:tabs>
+        <w:ind w:left="831" w:hanging="363"/>
+      </w:pPr>
+      <w:r>
+        <w:t>Halaman kedua menawarkan detail rinci mengenai setiap hidangan, termasuk asal, bahan-bahan, dan cara penyajian yang membuat pengunjung merasakan pengalaman kuliner yang mendalam.</w:t>
+      </w:r>
+    </w:p>
+    <w:p>
+      <w:pPr>
+        <w:pStyle w:val="ListParagraph"/>
+        <w:numPr>
+          <w:ilvl w:val="0"/>
+          <w:numId w:val="2"/>
+        </w:numPr>
+        <w:tabs>
+          <w:tab w:val="left" w:pos="831"/>
+          <w:tab w:val="left" w:pos="832"/>
+        </w:tabs>
+        <w:ind w:left="831" w:hanging="363"/>
+      </w:pPr>
+      <w:r>
+        <w:t>Desain responsif memastikan kenyamanan pengguna di berbagai perangkat, sehingga pengunjung dapat dengan mudah menjelajahi dan menikmati informasi yang disajikan.</w:t>
+      </w:r>
+    </w:p>
+    <w:p>
+      <w:pPr>
+        <w:pStyle w:val="BodyText"/>
+        <w:spacing w:before="10"/>
+        <w:ind w:left="0"/>
+        <w:rPr>
+          <w:sz w:val="21"/>
+        </w:rPr>
+      </w:pPr>
+    </w:p>
+    <w:p>
+      <w:pPr>
+        <w:ind w:left="108"/>
+      </w:pPr>
+      <w:r>
+        <w:rPr>
+          <w:rFonts w:ascii="Arial"/>
+          <w:b/>
+        </w:rPr>
+        <w:t>Website</w:t>
+      </w:r>
+      <w:r>
+        <w:rPr>
+          <w:rFonts w:ascii="Arial"/>
+          <w:b/>
+          <w:spacing w:val="-4"/>
+        </w:rPr>
+        <w:t xml:space="preserve"> </w:t>
+      </w:r>
+      <w:r>
+        <w:rPr>
+          <w:rFonts w:ascii="Arial"/>
+          <w:b/>
         </w:rPr>
         <w:t>Halaman</w:t>
       </w:r>
@@ -1294,15 +1653,7 @@
           <w:rFonts w:ascii="Arial"/>
           <w:b/>
         </w:rPr>
-        <w:t>Contact</w:t>
-      </w:r>
-      <w:r>
-        <w:rPr>
-          <w:rFonts w:ascii="Arial"/>
-          <w:b/>
-          <w:lang w:val="en-US"/>
-        </w:rPr>
-        <w:t xml:space="preserve"> Us</w:t>
+        <w:t>Login</w:t>
       </w:r>
       <w:r>
         <w:rPr>
@@ -1315,14 +1666,179 @@
       <w:r>
         <w:t>(</w:t>
       </w:r>
-      <w:hyperlink r:id="rId9" w:history="1">
-        <w:r>
-          <w:rPr>
-            <w:rStyle w:val="Hyperlink"/>
-          </w:rPr>
-          <w:t>https://s.id/web-contact-us</w:t>
-        </w:r>
-      </w:hyperlink>
+      <w:r>
+        <w:fldChar w:fldCharType="begin"/>
+      </w:r>
+      <w:r>
+        <w:instrText>HYPERLINK "https://aliefadam-login-page.netlify.app/"</w:instrText>
+      </w:r>
+      <w:r>
+        <w:fldChar w:fldCharType="separate"/>
+      </w:r>
+      <w:r>
+        <w:rPr>
+          <w:rStyle w:val="Hyperlink"/>
+        </w:rPr>
+        <w:t>https://aliefadam-login-page.netlify</w:t>
+      </w:r>
+      <w:r>
+        <w:rPr>
+          <w:rStyle w:val="Hyperlink"/>
+        </w:rPr>
+        <w:t>.</w:t>
+      </w:r>
+      <w:r>
+        <w:rPr>
+          <w:rStyle w:val="Hyperlink"/>
+        </w:rPr>
+        <w:t>app/</w:t>
+      </w:r>
+      <w:r>
+        <w:fldChar w:fldCharType="end"/>
+      </w:r>
+      <w:r>
+        <w:t>)</w:t>
+      </w:r>
+    </w:p>
+    <w:p>
+      <w:pPr>
+        <w:pStyle w:val="ListParagraph"/>
+        <w:numPr>
+          <w:ilvl w:val="0"/>
+          <w:numId w:val="2"/>
+        </w:numPr>
+        <w:tabs>
+          <w:tab w:val="left" w:pos="831"/>
+          <w:tab w:val="left" w:pos="832"/>
+        </w:tabs>
+        <w:spacing w:before="1"/>
+        <w:ind w:left="831" w:hanging="363"/>
+      </w:pPr>
+      <w:r>
+        <w:t>Saya mengembangkan situs ini dengan menggunakan HTML dan CSS, fokus pada elemen front-end untuk menciptakan tampilan halaman login yang bersih dan sederhana.</w:t>
+      </w:r>
+    </w:p>
+    <w:p>
+      <w:pPr>
+        <w:pStyle w:val="ListParagraph"/>
+        <w:numPr>
+          <w:ilvl w:val="0"/>
+          <w:numId w:val="2"/>
+        </w:numPr>
+        <w:tabs>
+          <w:tab w:val="left" w:pos="831"/>
+          <w:tab w:val="left" w:pos="832"/>
+        </w:tabs>
+        <w:spacing w:before="1"/>
+        <w:ind w:left="831" w:hanging="363"/>
+      </w:pPr>
+      <w:r>
+        <w:t>Menyajikan tampilan halaman login yang user-friendly tanpa adanya fungsi back-end, memberikan penggunaan yang mudah dan langsung.</w:t>
+      </w:r>
+    </w:p>
+    <w:p>
+      <w:pPr>
+        <w:pStyle w:val="ListParagraph"/>
+        <w:numPr>
+          <w:ilvl w:val="0"/>
+          <w:numId w:val="2"/>
+        </w:numPr>
+        <w:tabs>
+          <w:tab w:val="left" w:pos="831"/>
+          <w:tab w:val="left" w:pos="832"/>
+        </w:tabs>
+        <w:spacing w:before="1"/>
+        <w:ind w:left="831" w:hanging="363"/>
+      </w:pPr>
+      <w:r>
+        <w:t xml:space="preserve">Meskipun hanya merupakan tampilan front-end, halaman ini dirancang dengan perhatian </w:t>
+      </w:r>
+      <w:r>
+        <w:lastRenderedPageBreak/>
+        <w:t>terhadap detail, menciptakan antarmuka yang menarik dan profesional.</w:t>
+      </w:r>
+    </w:p>
+    <w:p>
+      <w:pPr>
+        <w:pStyle w:val="ListParagraph"/>
+        <w:tabs>
+          <w:tab w:val="left" w:pos="831"/>
+          <w:tab w:val="left" w:pos="832"/>
+        </w:tabs>
+        <w:spacing w:before="1"/>
+        <w:ind w:firstLine="0"/>
+        <w:rPr>
+          <w:sz w:val="21"/>
+        </w:rPr>
+      </w:pPr>
+    </w:p>
+    <w:p>
+      <w:pPr>
+        <w:ind w:left="108"/>
+      </w:pPr>
+      <w:r>
+        <w:rPr>
+          <w:rFonts w:ascii="Arial"/>
+          <w:b/>
+        </w:rPr>
+        <w:t>Website</w:t>
+      </w:r>
+      <w:r>
+        <w:rPr>
+          <w:rFonts w:ascii="Arial"/>
+          <w:b/>
+          <w:spacing w:val="-5"/>
+        </w:rPr>
+        <w:t xml:space="preserve"> </w:t>
+      </w:r>
+      <w:r>
+        <w:rPr>
+          <w:rFonts w:ascii="Arial"/>
+          <w:b/>
+        </w:rPr>
+        <w:t>Course</w:t>
+      </w:r>
+      <w:r>
+        <w:rPr>
+          <w:rFonts w:ascii="Arial"/>
+          <w:b/>
+          <w:spacing w:val="-7"/>
+        </w:rPr>
+        <w:t xml:space="preserve"> </w:t>
+      </w:r>
+      <w:r>
+        <w:t>(</w:t>
+      </w:r>
+      <w:r>
+        <w:fldChar w:fldCharType="begin"/>
+      </w:r>
+      <w:r>
+        <w:instrText>HYPERLINK "http://geek-tutors.rf.gd/"</w:instrText>
+      </w:r>
+      <w:r>
+        <w:fldChar w:fldCharType="separate"/>
+      </w:r>
+      <w:r>
+        <w:rPr>
+          <w:rStyle w:val="Hyperlink"/>
+        </w:rPr>
+        <w:t>http://geek-tutors.rf.</w:t>
+      </w:r>
+      <w:r>
+        <w:rPr>
+          <w:rStyle w:val="Hyperlink"/>
+        </w:rPr>
+        <w:t>g</w:t>
+      </w:r>
+      <w:r>
+        <w:rPr>
+          <w:rStyle w:val="Hyperlink"/>
+        </w:rPr>
+        <w:t>d/</w:t>
+      </w:r>
+      <w:r>
+        <w:fldChar w:fldCharType="end"/>
+      </w:r>
       <w:r>
         <w:t>)</w:t>
       </w:r>
@@ -1342,171 +1858,49 @@
         <w:ind w:left="831" w:hanging="363"/>
       </w:pPr>
       <w:r>
-        <w:t>Website</w:t>
-      </w:r>
-      <w:r>
-        <w:rPr>
-          <w:spacing w:val="-3"/>
-        </w:rPr>
-        <w:t xml:space="preserve"> </w:t>
-      </w:r>
-      <w:r>
-        <w:t>yang saya</w:t>
-      </w:r>
-      <w:r>
-        <w:rPr>
-          <w:spacing w:val="-2"/>
-        </w:rPr>
-        <w:t xml:space="preserve"> </w:t>
-      </w:r>
-      <w:r>
-        <w:rPr>
-          <w:lang w:val="en-US"/>
-        </w:rPr>
-        <w:t xml:space="preserve">kembangkan </w:t>
-      </w:r>
-      <w:r>
-        <w:t>menggunakan</w:t>
-      </w:r>
-      <w:r>
-        <w:rPr>
-          <w:spacing w:val="-1"/>
-        </w:rPr>
-        <w:t xml:space="preserve"> </w:t>
-      </w:r>
-      <w:r>
-        <w:t>HTML</w:t>
-      </w:r>
-      <w:r>
-        <w:rPr>
-          <w:lang w:val="en-US"/>
-        </w:rPr>
-        <w:t xml:space="preserve"> </w:t>
-      </w:r>
-      <w:r>
-        <w:t>dan</w:t>
-      </w:r>
-      <w:r>
-        <w:rPr>
-          <w:spacing w:val="-2"/>
-        </w:rPr>
-        <w:t xml:space="preserve"> </w:t>
-      </w:r>
-      <w:r>
-        <w:t>CSS</w:t>
-      </w:r>
-    </w:p>
-    <w:p>
-      <w:pPr>
-        <w:pStyle w:val="ListParagraph"/>
-        <w:numPr>
-          <w:ilvl w:val="0"/>
-          <w:numId w:val="2"/>
-        </w:numPr>
-        <w:tabs>
-          <w:tab w:val="left" w:pos="831"/>
-          <w:tab w:val="left" w:pos="832"/>
-        </w:tabs>
-        <w:spacing w:line="240" w:lineRule="auto"/>
-        <w:ind w:left="831" w:hanging="363"/>
-      </w:pPr>
-      <w:r>
-        <w:t>Berisi</w:t>
-      </w:r>
-      <w:r>
-        <w:rPr>
-          <w:spacing w:val="-2"/>
-        </w:rPr>
-        <w:t xml:space="preserve"> </w:t>
-      </w:r>
-      <w:r>
-        <w:t>tampilan</w:t>
-      </w:r>
-      <w:r>
-        <w:rPr>
-          <w:spacing w:val="-1"/>
-        </w:rPr>
-        <w:t xml:space="preserve"> </w:t>
-      </w:r>
-      <w:r>
-        <w:rPr>
-          <w:lang w:val="en-US"/>
-        </w:rPr>
-        <w:t>halaman Contact Us</w:t>
-      </w:r>
-    </w:p>
-    <w:p>
-      <w:pPr>
-        <w:pStyle w:val="BodyText"/>
-        <w:spacing w:before="7"/>
-        <w:ind w:left="0"/>
-        <w:rPr>
-          <w:sz w:val="21"/>
-        </w:rPr>
-      </w:pPr>
-    </w:p>
-    <w:p>
-      <w:pPr>
-        <w:ind w:left="108"/>
-      </w:pPr>
-      <w:r>
-        <w:rPr>
-          <w:rFonts w:ascii="Arial"/>
-          <w:b/>
-        </w:rPr>
-        <w:t>Website</w:t>
-      </w:r>
-      <w:r>
-        <w:rPr>
-          <w:rFonts w:ascii="Arial"/>
-          <w:b/>
-          <w:spacing w:val="-8"/>
-        </w:rPr>
-        <w:t xml:space="preserve"> </w:t>
-      </w:r>
-      <w:r>
-        <w:rPr>
-          <w:rFonts w:ascii="Arial"/>
-          <w:b/>
-        </w:rPr>
-        <w:t>Makanan</w:t>
-      </w:r>
-      <w:r>
-        <w:rPr>
-          <w:rFonts w:ascii="Arial"/>
-          <w:b/>
-          <w:spacing w:val="-5"/>
-        </w:rPr>
-        <w:t xml:space="preserve"> </w:t>
-      </w:r>
-      <w:r>
-        <w:rPr>
-          <w:rFonts w:ascii="Arial"/>
-          <w:b/>
-        </w:rPr>
-        <w:t>Korea</w:t>
-      </w:r>
-      <w:r>
-        <w:rPr>
-          <w:rFonts w:ascii="Arial"/>
-          <w:b/>
-          <w:spacing w:val="-5"/>
-        </w:rPr>
-        <w:t xml:space="preserve"> </w:t>
-      </w:r>
-      <w:r>
-        <w:t>(</w:t>
-      </w:r>
-      <w:hyperlink r:id="rId10" w:history="1">
-        <w:r>
-          <w:rPr>
-            <w:rStyle w:val="Hyperlink"/>
-          </w:rPr>
-          <w:t>https://s.id/web-makanan-korea</w:t>
-        </w:r>
-      </w:hyperlink>
-      <w:r>
-        <w:t>)</w:t>
+        <w:t>W</w:t>
+      </w:r>
+      <w:proofErr w:type="spellStart"/>
+      <w:r>
+        <w:rPr>
+          <w:lang w:val="en-US"/>
+        </w:rPr>
+        <w:t>ebsite</w:t>
+      </w:r>
+      <w:proofErr w:type="spellEnd"/>
+      <w:r>
+        <w:rPr>
+          <w:lang w:val="en-US"/>
+        </w:rPr>
+        <w:t xml:space="preserve"> </w:t>
+      </w:r>
+      <w:proofErr w:type="spellStart"/>
+      <w:r>
+        <w:rPr>
+          <w:lang w:val="en-US"/>
+        </w:rPr>
+        <w:t>ini</w:t>
+      </w:r>
+      <w:proofErr w:type="spellEnd"/>
+      <w:r>
+        <w:rPr>
+          <w:lang w:val="en-US"/>
+        </w:rPr>
+        <w:t xml:space="preserve"> </w:t>
+      </w:r>
+      <w:proofErr w:type="spellStart"/>
+      <w:r>
+        <w:rPr>
+          <w:lang w:val="en-US"/>
+        </w:rPr>
+        <w:t>bernama</w:t>
+      </w:r>
+      <w:proofErr w:type="spellEnd"/>
+      <w:r>
+        <w:rPr>
+          <w:lang w:val="en-US"/>
+        </w:rPr>
+        <w:t xml:space="preserve"> “Geek Tutors”</w:t>
       </w:r>
     </w:p>
     <w:p>
@@ -1524,558 +1918,7 @@
         <w:ind w:left="831" w:hanging="363"/>
       </w:pPr>
       <w:r>
-        <w:t>Wesite</w:t>
-      </w:r>
-      <w:r>
-        <w:rPr>
-          <w:spacing w:val="-3"/>
-        </w:rPr>
-        <w:t xml:space="preserve"> </w:t>
-      </w:r>
-      <w:r>
-        <w:t>yang saya</w:t>
-      </w:r>
-      <w:r>
-        <w:rPr>
-          <w:spacing w:val="-3"/>
-        </w:rPr>
-        <w:t xml:space="preserve"> </w:t>
-      </w:r>
-      <w:r>
-        <w:rPr>
-          <w:lang w:val="en-US"/>
-        </w:rPr>
-        <w:t>kembangkan</w:t>
-      </w:r>
-      <w:r>
-        <w:rPr>
-          <w:spacing w:val="-1"/>
-        </w:rPr>
-        <w:t xml:space="preserve"> </w:t>
-      </w:r>
-      <w:r>
-        <w:t>menggunakan</w:t>
-      </w:r>
-      <w:r>
-        <w:rPr>
-          <w:spacing w:val="-1"/>
-        </w:rPr>
-        <w:t xml:space="preserve"> </w:t>
-      </w:r>
-      <w:r>
-        <w:t>HTML dan</w:t>
-      </w:r>
-      <w:r>
-        <w:rPr>
-          <w:spacing w:val="-1"/>
-        </w:rPr>
-        <w:t xml:space="preserve"> </w:t>
-      </w:r>
-      <w:r>
-        <w:t>CSS</w:t>
-      </w:r>
-    </w:p>
-    <w:p>
-      <w:pPr>
-        <w:pStyle w:val="ListParagraph"/>
-        <w:numPr>
-          <w:ilvl w:val="0"/>
-          <w:numId w:val="2"/>
-        </w:numPr>
-        <w:tabs>
-          <w:tab w:val="left" w:pos="831"/>
-          <w:tab w:val="left" w:pos="832"/>
-        </w:tabs>
-        <w:spacing w:line="269" w:lineRule="exact"/>
-        <w:ind w:left="831" w:hanging="363"/>
-      </w:pPr>
-      <w:r>
-        <w:t>Website</w:t>
-      </w:r>
-      <w:r>
-        <w:rPr>
-          <w:spacing w:val="-1"/>
-        </w:rPr>
-        <w:t xml:space="preserve"> </w:t>
-      </w:r>
-      <w:r>
-        <w:t>ini</w:t>
-      </w:r>
-      <w:r>
-        <w:rPr>
-          <w:spacing w:val="-4"/>
-        </w:rPr>
-        <w:t xml:space="preserve"> </w:t>
-      </w:r>
-      <w:r>
-        <w:rPr>
-          <w:lang w:val="en-US"/>
-        </w:rPr>
-        <w:t>memiliki</w:t>
-      </w:r>
-      <w:r>
-        <w:rPr>
-          <w:spacing w:val="2"/>
-        </w:rPr>
-        <w:t xml:space="preserve"> </w:t>
-      </w:r>
-      <w:r>
-        <w:t>2</w:t>
-      </w:r>
-      <w:r>
-        <w:rPr>
-          <w:spacing w:val="-3"/>
-        </w:rPr>
-        <w:t xml:space="preserve"> </w:t>
-      </w:r>
-      <w:r>
-        <w:rPr>
-          <w:lang w:val="en-US"/>
-        </w:rPr>
-        <w:t>halaman</w:t>
-      </w:r>
-    </w:p>
-    <w:p>
-      <w:pPr>
-        <w:pStyle w:val="ListParagraph"/>
-        <w:numPr>
-          <w:ilvl w:val="0"/>
-          <w:numId w:val="2"/>
-        </w:numPr>
-        <w:tabs>
-          <w:tab w:val="left" w:pos="831"/>
-          <w:tab w:val="left" w:pos="832"/>
-        </w:tabs>
-        <w:ind w:left="831" w:hanging="363"/>
-      </w:pPr>
-      <w:r>
-        <w:rPr>
-          <w:lang w:val="en-US"/>
-        </w:rPr>
-        <w:t>Pada halaman</w:t>
-      </w:r>
-      <w:r>
-        <w:rPr>
-          <w:spacing w:val="-2"/>
-        </w:rPr>
-        <w:t xml:space="preserve"> </w:t>
-      </w:r>
-      <w:r>
-        <w:t>pertama</w:t>
-      </w:r>
-      <w:r>
-        <w:rPr>
-          <w:spacing w:val="-3"/>
-        </w:rPr>
-        <w:t xml:space="preserve"> </w:t>
-      </w:r>
-      <w:r>
-        <w:t>menampilkan</w:t>
-      </w:r>
-      <w:r>
-        <w:rPr>
-          <w:spacing w:val="-1"/>
-        </w:rPr>
-        <w:t xml:space="preserve"> </w:t>
-      </w:r>
-      <w:r>
-        <w:t>daftar</w:t>
-      </w:r>
-      <w:r>
-        <w:rPr>
-          <w:spacing w:val="-2"/>
-        </w:rPr>
-        <w:t xml:space="preserve"> </w:t>
-      </w:r>
-      <w:r>
-        <w:t>makanan</w:t>
-      </w:r>
-    </w:p>
-    <w:p>
-      <w:pPr>
-        <w:pStyle w:val="ListParagraph"/>
-        <w:numPr>
-          <w:ilvl w:val="0"/>
-          <w:numId w:val="2"/>
-        </w:numPr>
-        <w:tabs>
-          <w:tab w:val="left" w:pos="831"/>
-          <w:tab w:val="left" w:pos="832"/>
-        </w:tabs>
-        <w:ind w:left="831" w:hanging="363"/>
-      </w:pPr>
-      <w:r>
-        <w:rPr>
-          <w:lang w:val="en-US"/>
-        </w:rPr>
-        <w:t>Pada halaman</w:t>
-      </w:r>
-      <w:r>
-        <w:rPr>
-          <w:spacing w:val="-1"/>
-        </w:rPr>
-        <w:t xml:space="preserve"> </w:t>
-      </w:r>
-      <w:r>
-        <w:t>ked</w:t>
-      </w:r>
-      <w:r>
-        <w:rPr>
-          <w:lang w:val="en-US"/>
-        </w:rPr>
-        <w:t>u</w:t>
-      </w:r>
-      <w:r>
-        <w:t>a</w:t>
-      </w:r>
-      <w:r>
-        <w:rPr>
-          <w:spacing w:val="-2"/>
-        </w:rPr>
-        <w:t xml:space="preserve"> </w:t>
-      </w:r>
-      <w:r>
-        <w:t>menampilkan detail dari</w:t>
-      </w:r>
-      <w:r>
-        <w:rPr>
-          <w:spacing w:val="-3"/>
-        </w:rPr>
-        <w:t xml:space="preserve"> </w:t>
-      </w:r>
-      <w:r>
-        <w:t>makanan</w:t>
-      </w:r>
-    </w:p>
-    <w:p>
-      <w:pPr>
-        <w:pStyle w:val="BodyText"/>
-        <w:spacing w:before="10"/>
-        <w:ind w:left="0"/>
-        <w:rPr>
-          <w:sz w:val="21"/>
-        </w:rPr>
-      </w:pPr>
-    </w:p>
-    <w:p>
-      <w:pPr>
-        <w:ind w:left="108"/>
-      </w:pPr>
-      <w:r>
-        <w:rPr>
-          <w:rFonts w:ascii="Arial"/>
-          <w:b/>
-        </w:rPr>
-        <w:t>Website</w:t>
-      </w:r>
-      <w:r>
-        <w:rPr>
-          <w:rFonts w:ascii="Arial"/>
-          <w:b/>
-          <w:spacing w:val="-4"/>
-        </w:rPr>
-        <w:t xml:space="preserve"> </w:t>
-      </w:r>
-      <w:r>
-        <w:rPr>
-          <w:rFonts w:ascii="Arial"/>
-          <w:b/>
-        </w:rPr>
-        <w:t>Halaman</w:t>
-      </w:r>
-      <w:r>
-        <w:rPr>
-          <w:rFonts w:ascii="Arial"/>
-          <w:b/>
-          <w:spacing w:val="-4"/>
-        </w:rPr>
-        <w:t xml:space="preserve"> </w:t>
-      </w:r>
-      <w:r>
-        <w:rPr>
-          <w:rFonts w:ascii="Arial"/>
-          <w:b/>
-        </w:rPr>
-        <w:t>Login</w:t>
-      </w:r>
-      <w:r>
-        <w:rPr>
-          <w:rFonts w:ascii="Arial"/>
-          <w:b/>
-          <w:spacing w:val="-3"/>
-        </w:rPr>
-        <w:t xml:space="preserve"> </w:t>
-      </w:r>
-      <w:r>
-        <w:t>(</w:t>
-      </w:r>
-      <w:hyperlink r:id="rId11" w:history="1">
-        <w:r>
-          <w:rPr>
-            <w:rStyle w:val="Hyperlink"/>
-          </w:rPr>
-          <w:t>https://s.id/aliefadam-web-login</w:t>
-        </w:r>
-      </w:hyperlink>
-      <w:r>
-        <w:t>)</w:t>
-      </w:r>
-    </w:p>
-    <w:p>
-      <w:pPr>
-        <w:pStyle w:val="ListParagraph"/>
-        <w:numPr>
-          <w:ilvl w:val="0"/>
-          <w:numId w:val="2"/>
-        </w:numPr>
-        <w:tabs>
-          <w:tab w:val="left" w:pos="831"/>
-          <w:tab w:val="left" w:pos="832"/>
-        </w:tabs>
-        <w:spacing w:before="1"/>
-        <w:ind w:left="831" w:hanging="363"/>
-      </w:pPr>
-      <w:r>
-        <w:t>Website</w:t>
-      </w:r>
-      <w:r>
-        <w:rPr>
-          <w:spacing w:val="-3"/>
-        </w:rPr>
-        <w:t xml:space="preserve"> </w:t>
-      </w:r>
-      <w:r>
-        <w:t>yang saya</w:t>
-      </w:r>
-      <w:r>
-        <w:rPr>
-          <w:spacing w:val="-2"/>
-        </w:rPr>
-        <w:t xml:space="preserve"> </w:t>
-      </w:r>
-      <w:r>
-        <w:rPr>
-          <w:lang w:val="en-US"/>
-        </w:rPr>
-        <w:t>kembangkan</w:t>
-      </w:r>
-      <w:r>
-        <w:rPr>
-          <w:spacing w:val="-2"/>
-        </w:rPr>
-        <w:t xml:space="preserve"> </w:t>
-      </w:r>
-      <w:r>
-        <w:t>menggunakan HTML dan</w:t>
-      </w:r>
-      <w:r>
-        <w:rPr>
-          <w:spacing w:val="-1"/>
-        </w:rPr>
-        <w:t xml:space="preserve"> </w:t>
-      </w:r>
-      <w:r>
-        <w:t>CSS</w:t>
-      </w:r>
-    </w:p>
-    <w:p>
-      <w:pPr>
-        <w:pStyle w:val="ListParagraph"/>
-        <w:numPr>
-          <w:ilvl w:val="0"/>
-          <w:numId w:val="2"/>
-        </w:numPr>
-        <w:tabs>
-          <w:tab w:val="left" w:pos="831"/>
-          <w:tab w:val="left" w:pos="832"/>
-        </w:tabs>
-        <w:ind w:left="831" w:hanging="363"/>
-      </w:pPr>
-      <w:r>
-        <w:t>Berisi</w:t>
-      </w:r>
-      <w:r>
-        <w:rPr>
-          <w:spacing w:val="-2"/>
-        </w:rPr>
-        <w:t xml:space="preserve"> </w:t>
-      </w:r>
-      <w:r>
-        <w:rPr>
-          <w:spacing w:val="-2"/>
-          <w:lang w:val="en-US"/>
-        </w:rPr>
-        <w:t xml:space="preserve">tampilan </w:t>
-      </w:r>
-      <w:r>
-        <w:t>halaman</w:t>
-      </w:r>
-      <w:r>
-        <w:rPr>
-          <w:spacing w:val="-1"/>
-        </w:rPr>
-        <w:t xml:space="preserve"> </w:t>
-      </w:r>
-      <w:r>
-        <w:t>login</w:t>
-      </w:r>
-    </w:p>
-    <w:p>
-      <w:pPr>
-        <w:pStyle w:val="ListParagraph"/>
-        <w:numPr>
-          <w:ilvl w:val="0"/>
-          <w:numId w:val="2"/>
-        </w:numPr>
-        <w:tabs>
-          <w:tab w:val="left" w:pos="831"/>
-          <w:tab w:val="left" w:pos="832"/>
-        </w:tabs>
-        <w:spacing w:line="269" w:lineRule="exact"/>
-        <w:ind w:left="831" w:hanging="363"/>
-      </w:pPr>
-      <w:r>
-        <w:t>Website</w:t>
-      </w:r>
-      <w:r>
-        <w:rPr>
-          <w:spacing w:val="-2"/>
-        </w:rPr>
-        <w:t xml:space="preserve"> </w:t>
-      </w:r>
-      <w:r>
-        <w:t>ini</w:t>
-      </w:r>
-      <w:r>
-        <w:rPr>
-          <w:spacing w:val="-1"/>
-        </w:rPr>
-        <w:t xml:space="preserve"> </w:t>
-      </w:r>
-      <w:r>
-        <w:t>hanya</w:t>
-      </w:r>
-      <w:r>
-        <w:rPr>
-          <w:spacing w:val="-3"/>
-        </w:rPr>
-        <w:t xml:space="preserve"> </w:t>
-      </w:r>
-      <w:r>
-        <w:t>tampilan</w:t>
-      </w:r>
-      <w:r>
-        <w:rPr>
-          <w:spacing w:val="-1"/>
-        </w:rPr>
-        <w:t xml:space="preserve"> </w:t>
-      </w:r>
-      <w:r>
-        <w:t>front-end</w:t>
-      </w:r>
-      <w:r>
-        <w:rPr>
-          <w:spacing w:val="-1"/>
-        </w:rPr>
-        <w:t xml:space="preserve"> </w:t>
-      </w:r>
-      <w:r>
-        <w:t>saja,</w:t>
-      </w:r>
-      <w:r>
-        <w:rPr>
-          <w:spacing w:val="-2"/>
-        </w:rPr>
-        <w:t xml:space="preserve"> </w:t>
-      </w:r>
-      <w:r>
-        <w:t>tidak</w:t>
-      </w:r>
-      <w:r>
-        <w:rPr>
-          <w:spacing w:val="-3"/>
-        </w:rPr>
-        <w:t xml:space="preserve"> </w:t>
-      </w:r>
-      <w:r>
-        <w:t>memuat</w:t>
-      </w:r>
-      <w:r>
-        <w:rPr>
-          <w:spacing w:val="1"/>
-        </w:rPr>
-        <w:t xml:space="preserve"> </w:t>
-      </w:r>
-      <w:r>
-        <w:t>back-end</w:t>
-      </w:r>
-      <w:r>
-        <w:rPr>
-          <w:spacing w:val="-3"/>
-        </w:rPr>
-        <w:t xml:space="preserve"> </w:t>
-      </w:r>
-      <w:r>
-        <w:t>didalamnya</w:t>
-      </w:r>
-    </w:p>
-    <w:p>
-      <w:pPr>
-        <w:pStyle w:val="BodyText"/>
-        <w:spacing w:before="9"/>
-        <w:ind w:left="0"/>
-        <w:rPr>
-          <w:sz w:val="21"/>
-        </w:rPr>
-      </w:pPr>
-    </w:p>
-    <w:p>
-      <w:pPr>
-        <w:ind w:left="108"/>
-      </w:pPr>
-      <w:r>
-        <w:rPr>
-          <w:rFonts w:ascii="Arial"/>
-          <w:b/>
-        </w:rPr>
-        <w:t>Website</w:t>
-      </w:r>
-      <w:r>
-        <w:rPr>
-          <w:rFonts w:ascii="Arial"/>
-          <w:b/>
-          <w:spacing w:val="-5"/>
-        </w:rPr>
-        <w:t xml:space="preserve"> </w:t>
-      </w:r>
-      <w:r>
-        <w:rPr>
-          <w:rFonts w:ascii="Arial"/>
-          <w:b/>
-        </w:rPr>
-        <w:t>Course</w:t>
-      </w:r>
-      <w:r>
-        <w:rPr>
-          <w:rFonts w:ascii="Arial"/>
-          <w:b/>
-          <w:spacing w:val="-7"/>
-        </w:rPr>
-        <w:t xml:space="preserve"> </w:t>
-      </w:r>
-      <w:r>
-        <w:t>(</w:t>
-      </w:r>
-      <w:hyperlink r:id="rId12" w:history="1">
-        <w:r>
-          <w:rPr>
-            <w:rStyle w:val="Hyperlink"/>
-          </w:rPr>
-          <w:t>https://s.id/web-course</w:t>
-        </w:r>
-      </w:hyperlink>
-      <w:r>
-        <w:t>)</w:t>
+        <w:t>Saya merancang dan mengembangkan situs ini menggunakan PHP dan database MySQL untuk memberikan pengalaman belajar yang dinamis.</w:t>
       </w:r>
     </w:p>
     <w:p>
@@ -2093,82 +1936,7 @@
         <w:ind w:left="831" w:hanging="363"/>
       </w:pPr>
       <w:r>
-        <w:t>Website</w:t>
-      </w:r>
-      <w:r>
-        <w:rPr>
-          <w:spacing w:val="-3"/>
-        </w:rPr>
-        <w:t xml:space="preserve"> </w:t>
-      </w:r>
-      <w:r>
-        <w:t>yang</w:t>
-      </w:r>
-      <w:r>
-        <w:rPr>
-          <w:spacing w:val="-1"/>
-        </w:rPr>
-        <w:t xml:space="preserve"> </w:t>
-      </w:r>
-      <w:r>
-        <w:t>saya</w:t>
-      </w:r>
-      <w:r>
-        <w:rPr>
-          <w:spacing w:val="-3"/>
-        </w:rPr>
-        <w:t xml:space="preserve"> </w:t>
-      </w:r>
-      <w:r>
-        <w:t>buat</w:t>
-      </w:r>
-      <w:r>
-        <w:rPr>
-          <w:spacing w:val="-1"/>
-        </w:rPr>
-        <w:t xml:space="preserve"> </w:t>
-      </w:r>
-      <w:r>
-        <w:rPr>
-          <w:lang w:val="en-US"/>
-        </w:rPr>
-        <w:t>kembangkan menggunakan</w:t>
-      </w:r>
-      <w:r>
-        <w:rPr>
-          <w:spacing w:val="-1"/>
-        </w:rPr>
-        <w:t xml:space="preserve"> </w:t>
-      </w:r>
-      <w:r>
-        <w:t>HTML,</w:t>
-      </w:r>
-      <w:r>
-        <w:rPr>
-          <w:spacing w:val="-2"/>
-        </w:rPr>
-        <w:t xml:space="preserve"> </w:t>
-      </w:r>
-      <w:r>
-        <w:t>CSS,</w:t>
-      </w:r>
-      <w:r>
-        <w:rPr>
-          <w:spacing w:val="1"/>
-        </w:rPr>
-        <w:t xml:space="preserve"> </w:t>
-      </w:r>
-      <w:r>
-        <w:t>dan</w:t>
-      </w:r>
-      <w:r>
-        <w:rPr>
-          <w:spacing w:val="-2"/>
-        </w:rPr>
-        <w:t xml:space="preserve"> </w:t>
-      </w:r>
-      <w:r>
-        <w:t>Javascript</w:t>
+        <w:t>Menyajikan kelas-kelas tentang HTML dan CSS dengan materi yang terstruktur dan mudah dimengerti.</w:t>
       </w:r>
     </w:p>
     <w:p>
@@ -2182,88 +1950,11 @@
           <w:tab w:val="left" w:pos="831"/>
           <w:tab w:val="left" w:pos="832"/>
         </w:tabs>
+        <w:spacing w:before="1" w:line="269" w:lineRule="exact"/>
         <w:ind w:left="831" w:hanging="363"/>
       </w:pPr>
       <w:r>
-        <w:t>Memuat</w:t>
-      </w:r>
-      <w:r>
-        <w:rPr>
-          <w:spacing w:val="-3"/>
-        </w:rPr>
-        <w:t xml:space="preserve"> </w:t>
-      </w:r>
-      <w:r>
-        <w:t>tampilan</w:t>
-      </w:r>
-      <w:r>
-        <w:rPr>
-          <w:spacing w:val="-2"/>
-        </w:rPr>
-        <w:t xml:space="preserve"> </w:t>
-      </w:r>
-      <w:r>
-        <w:t>daftar-daftar</w:t>
-      </w:r>
-      <w:r>
-        <w:rPr>
-          <w:spacing w:val="-1"/>
-        </w:rPr>
-        <w:t xml:space="preserve"> </w:t>
-      </w:r>
-      <w:r>
-        <w:t>Course,</w:t>
-      </w:r>
-      <w:r>
-        <w:rPr>
-          <w:spacing w:val="-3"/>
-        </w:rPr>
-        <w:t xml:space="preserve"> </w:t>
-      </w:r>
-      <w:r>
-        <w:t>QNA,</w:t>
-      </w:r>
-      <w:r>
-        <w:rPr>
-          <w:spacing w:val="-1"/>
-        </w:rPr>
-        <w:t xml:space="preserve"> </w:t>
-      </w:r>
-      <w:r>
-        <w:rPr>
-          <w:lang w:val="en-US"/>
-        </w:rPr>
-        <w:t>T</w:t>
-      </w:r>
-      <w:r>
-        <w:t>ext</w:t>
-      </w:r>
-      <w:r>
-        <w:rPr>
-          <w:spacing w:val="-3"/>
-        </w:rPr>
-        <w:t xml:space="preserve"> </w:t>
-      </w:r>
-      <w:r>
-        <w:t>editor</w:t>
-      </w:r>
-      <w:r>
-        <w:rPr>
-          <w:spacing w:val="-2"/>
-        </w:rPr>
-        <w:t xml:space="preserve"> </w:t>
-      </w:r>
-      <w:r>
-        <w:t>untuk</w:t>
-      </w:r>
-      <w:r>
-        <w:rPr>
-          <w:spacing w:val="-4"/>
-        </w:rPr>
-        <w:t xml:space="preserve"> </w:t>
-      </w:r>
-      <w:r>
-        <w:t>admin, dll.</w:t>
+        <w:t>Terdapat latihan pembuatan website yang dirancang untuk meningkatkan keterampilan praktis dan pengalaman langsung dalam pengembangan web.</w:t>
       </w:r>
     </w:p>
     <w:p>
@@ -2277,101 +1968,81 @@
           <w:tab w:val="left" w:pos="831"/>
           <w:tab w:val="left" w:pos="832"/>
         </w:tabs>
+        <w:spacing w:before="1" w:line="269" w:lineRule="exact"/>
         <w:ind w:left="831" w:hanging="363"/>
       </w:pPr>
       <w:r>
-        <w:t>Website</w:t>
-      </w:r>
-      <w:r>
-        <w:rPr>
-          <w:spacing w:val="-1"/>
-        </w:rPr>
-        <w:t xml:space="preserve"> </w:t>
-      </w:r>
-      <w:r>
-        <w:t>ini</w:t>
-      </w:r>
-      <w:r>
-        <w:rPr>
-          <w:spacing w:val="-1"/>
-        </w:rPr>
-        <w:t xml:space="preserve"> </w:t>
-      </w:r>
-      <w:r>
-        <w:t>hanya</w:t>
-      </w:r>
-      <w:r>
-        <w:rPr>
-          <w:spacing w:val="-3"/>
-        </w:rPr>
-        <w:t xml:space="preserve"> </w:t>
-      </w:r>
-      <w:r>
-        <w:t>tampilan frond-end</w:t>
-      </w:r>
-      <w:r>
-        <w:rPr>
-          <w:spacing w:val="-3"/>
-        </w:rPr>
-        <w:t xml:space="preserve"> </w:t>
-      </w:r>
-      <w:r>
-        <w:t>saja,</w:t>
-      </w:r>
-      <w:r>
-        <w:rPr>
-          <w:spacing w:val="-2"/>
-        </w:rPr>
-        <w:t xml:space="preserve"> </w:t>
-      </w:r>
-      <w:r>
-        <w:t>tidak</w:t>
-      </w:r>
-      <w:r>
-        <w:rPr>
-          <w:spacing w:val="-2"/>
-        </w:rPr>
-        <w:t xml:space="preserve"> </w:t>
-      </w:r>
-      <w:r>
-        <w:t>memuat</w:t>
-      </w:r>
-      <w:r>
-        <w:rPr>
-          <w:spacing w:val="1"/>
-        </w:rPr>
-        <w:t xml:space="preserve"> </w:t>
-      </w:r>
-      <w:r>
-        <w:t>back-end</w:t>
-      </w:r>
-      <w:r>
-        <w:rPr>
-          <w:spacing w:val="-3"/>
-        </w:rPr>
-        <w:t xml:space="preserve"> </w:t>
-      </w:r>
-      <w:r>
-        <w:t>didalamnya.</w:t>
-      </w:r>
-    </w:p>
-    <w:p>
-      <w:pPr>
-        <w:pStyle w:val="BodyText"/>
-        <w:ind w:left="0"/>
-        <w:rPr>
-          <w:sz w:val="26"/>
+        <w:t xml:space="preserve">Desain antarmuka yang </w:t>
+      </w:r>
+      <w:r>
+        <w:rPr>
+          <w:lang w:val="en-US"/>
+        </w:rPr>
+        <w:t xml:space="preserve">responsive dan </w:t>
+      </w:r>
+      <w:r>
+        <w:t>ramah pengguna memastikan navigasi yang intuitif, membuat pengguna dapat dengan mudah menjelajahi materi kursus dan latihan.</w:t>
+      </w:r>
+    </w:p>
+    <w:p>
+      <w:pPr>
+        <w:pStyle w:val="ListParagraph"/>
+        <w:numPr>
+          <w:ilvl w:val="0"/>
+          <w:numId w:val="2"/>
+        </w:numPr>
+        <w:tabs>
+          <w:tab w:val="left" w:pos="831"/>
+          <w:tab w:val="left" w:pos="832"/>
+        </w:tabs>
+        <w:spacing w:before="1" w:line="269" w:lineRule="exact"/>
+        <w:ind w:left="831" w:hanging="363"/>
+      </w:pPr>
+      <w:r>
+        <w:t>Platform ini bertujuan untuk memberikan pendekatan pembelajaran yang interaktif dan mendalam, mendukung para pelajar dalam mengembangkan keterampilan mereka dalam dunia web development.</w:t>
+      </w:r>
+    </w:p>
+    <w:p>
+      <w:pPr>
+        <w:tabs>
+          <w:tab w:val="left" w:pos="831"/>
+          <w:tab w:val="left" w:pos="832"/>
+        </w:tabs>
+        <w:spacing w:before="1" w:line="269" w:lineRule="exact"/>
+        <w:rPr>
+          <w:lang w:val="en-US"/>
         </w:rPr>
       </w:pPr>
     </w:p>
     <w:p>
       <w:pPr>
         <w:pStyle w:val="Heading1"/>
-        <w:spacing w:before="205" w:after="18"/>
-      </w:pPr>
-      <w:r>
-        <w:t>PELATIHAN</w:t>
-      </w:r>
+        <w:rPr>
+          <w:lang w:val="en-US"/>
+        </w:rPr>
+      </w:pPr>
+      <w:proofErr w:type="spellStart"/>
+      <w:r>
+        <w:rPr>
+          <w:lang w:val="en-US"/>
+        </w:rPr>
+        <w:t>Pelatihan</w:t>
+      </w:r>
+      <w:proofErr w:type="spellEnd"/>
+      <w:r>
+        <w:rPr>
+          <w:lang w:val="en-US"/>
+        </w:rPr>
+        <w:t xml:space="preserve"> dan </w:t>
+      </w:r>
+      <w:proofErr w:type="spellStart"/>
+      <w:r>
+        <w:rPr>
+          <w:lang w:val="en-US"/>
+        </w:rPr>
+        <w:t>Sertifikat</w:t>
+      </w:r>
+      <w:proofErr w:type="spellEnd"/>
     </w:p>
     <w:p>
       <w:pPr>
@@ -2392,10 +2063,10 @@
         <mc:AlternateContent>
           <mc:Choice Requires="wpg">
             <w:drawing>
-              <wp:inline distT="0" distB="0" distL="0" distR="0" wp14:anchorId="64E44A21" wp14:editId="120F52EC">
+              <wp:inline distT="0" distB="0" distL="0" distR="0" wp14:anchorId="075EAB0E" wp14:editId="55D4FA19">
                 <wp:extent cx="6176645" cy="6350"/>
-                <wp:effectExtent l="0" t="0" r="0" b="3175"/>
-                <wp:docPr id="697952868" name="Group 3"/>
+                <wp:effectExtent l="0" t="0" r="0" b="5080"/>
+                <wp:docPr id="1408040130" name="Group 6"/>
                 <wp:cNvGraphicFramePr>
                   <a:graphicFrameLocks xmlns:a="http://schemas.openxmlformats.org/drawingml/2006/main"/>
                 </wp:cNvGraphicFramePr>
@@ -2414,7 +2085,7 @@
                         </a:xfrm>
                       </wpg:grpSpPr>
                       <wps:wsp>
-                        <wps:cNvPr id="503016275" name="Rectangle 4"/>
+                        <wps:cNvPr id="1558859077" name="Rectangle 7"/>
                         <wps:cNvSpPr>
                           <a:spLocks noChangeArrowheads="1"/>
                         </wps:cNvSpPr>
@@ -2457,8 +2128,8 @@
           </mc:Choice>
           <mc:Fallback>
             <w:pict>
-              <v:group w14:anchorId="4B02F38E" id="Group 3" o:spid="_x0000_s1026" style="width:486.35pt;height:.5pt;mso-position-horizontal-relative:char;mso-position-vertical-relative:line" coordsize="9727,10" o:gfxdata="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">
-                <v:rect id="Rectangle 4" o:spid="_x0000_s1027" style="position:absolute;width:9727;height:10;visibility:visible;mso-wrap-style:square;v-text-anchor:top" o:gfxdata="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" fillcolor="black" stroked="f"/>
+              <v:group w14:anchorId="592E788F" id="Group 6" o:spid="_x0000_s1026" style="width:486.35pt;height:.5pt;mso-position-horizontal-relative:char;mso-position-vertical-relative:line" coordsize="9727,10" o:gfxdata="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">
+                <v:rect id="Rectangle 7" o:spid="_x0000_s1027" style="position:absolute;width:9727;height:10;visibility:visible;mso-wrap-style:square;v-text-anchor:top" o:gfxdata="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" fillcolor="black" stroked="f"/>
                 <w10:anchorlock/>
               </v:group>
             </w:pict>
@@ -2471,218 +2142,672 @@
         <w:pStyle w:val="ListParagraph"/>
         <w:numPr>
           <w:ilvl w:val="0"/>
-          <w:numId w:val="1"/>
+          <w:numId w:val="7"/>
         </w:numPr>
         <w:tabs>
-          <w:tab w:val="left" w:pos="469"/>
-          <w:tab w:val="left" w:pos="470"/>
+          <w:tab w:val="left" w:pos="360"/>
         </w:tabs>
-        <w:spacing w:line="237" w:lineRule="auto"/>
-        <w:ind w:right="4834" w:hanging="24"/>
-        <w:rPr>
-          <w:rFonts w:ascii="Arial" w:hAnsi="Arial"/>
-          <w:b/>
-        </w:rPr>
-      </w:pPr>
-      <w:r>
-        <w:rPr>
-          <w:rFonts w:ascii="Arial" w:hAnsi="Arial"/>
-          <w:b/>
-        </w:rPr>
-        <w:t>Dilesin Academy (Sabtu, 18 November 2023)</w:t>
-      </w:r>
-      <w:r>
-        <w:rPr>
-          <w:rFonts w:ascii="Arial" w:hAnsi="Arial"/>
-          <w:b/>
-          <w:spacing w:val="-60"/>
-        </w:rPr>
-        <w:t xml:space="preserve"> </w:t>
-      </w:r>
-      <w:r>
-        <w:rPr>
-          <w:rFonts w:ascii="Arial" w:hAnsi="Arial"/>
-          <w:b/>
-        </w:rPr>
-        <w:t>Dasar Pemrograman</w:t>
-      </w:r>
-      <w:r>
-        <w:rPr>
-          <w:rFonts w:ascii="Arial" w:hAnsi="Arial"/>
-          <w:b/>
-          <w:spacing w:val="-2"/>
-        </w:rPr>
-        <w:t xml:space="preserve"> </w:t>
-      </w:r>
-      <w:r>
-        <w:rPr>
-          <w:rFonts w:ascii="Arial" w:hAnsi="Arial"/>
-          <w:b/>
-        </w:rPr>
-        <w:t>C++</w:t>
-      </w:r>
-    </w:p>
-    <w:p>
-      <w:pPr>
-        <w:spacing w:line="252" w:lineRule="exact"/>
-        <w:ind w:left="132"/>
-        <w:rPr>
-          <w:rFonts w:ascii="Arial"/>
-          <w:i/>
-        </w:rPr>
-      </w:pPr>
-      <w:r>
-        <w:rPr>
-          <w:rFonts w:ascii="Arial"/>
-          <w:i/>
+        <w:spacing w:line="240" w:lineRule="auto"/>
+        <w:ind w:right="1803"/>
+        <w:rPr>
+          <w:rFonts w:ascii="Arial"/>
+          <w:b/>
+          <w:bCs/>
+          <w:iCs/>
+          <w:lang w:val="en-US"/>
+        </w:rPr>
+      </w:pPr>
+      <w:proofErr w:type="spellStart"/>
+      <w:r>
+        <w:rPr>
+          <w:rFonts w:ascii="Arial"/>
+          <w:b/>
+          <w:bCs/>
+          <w:iCs/>
+          <w:lang w:val="en-US"/>
+        </w:rPr>
+        <w:t>Dilesin</w:t>
+      </w:r>
+      <w:proofErr w:type="spellEnd"/>
+      <w:r>
+        <w:rPr>
+          <w:rFonts w:ascii="Arial"/>
+          <w:b/>
+          <w:bCs/>
+          <w:iCs/>
+          <w:lang w:val="en-US"/>
+        </w:rPr>
+        <w:t xml:space="preserve"> Academy (Sabtu, 18 </w:t>
+      </w:r>
+      <w:proofErr w:type="spellStart"/>
+      <w:r>
+        <w:rPr>
+          <w:rFonts w:ascii="Arial"/>
+          <w:b/>
+          <w:bCs/>
+          <w:iCs/>
+          <w:lang w:val="en-US"/>
+        </w:rPr>
+        <w:t>Noveber</w:t>
+      </w:r>
+      <w:proofErr w:type="spellEnd"/>
+      <w:r>
+        <w:rPr>
+          <w:rFonts w:ascii="Arial"/>
+          <w:b/>
+          <w:bCs/>
+          <w:iCs/>
+          <w:lang w:val="en-US"/>
+        </w:rPr>
+        <w:t xml:space="preserve"> 2023)</w:t>
+      </w:r>
+    </w:p>
+    <w:p>
+      <w:pPr>
+        <w:pStyle w:val="ListParagraph"/>
+        <w:tabs>
+          <w:tab w:val="left" w:pos="360"/>
+        </w:tabs>
+        <w:spacing w:line="240" w:lineRule="auto"/>
+        <w:ind w:left="810" w:right="1803" w:firstLine="0"/>
+        <w:rPr>
+          <w:rFonts w:ascii="Arial"/>
+          <w:b/>
+          <w:bCs/>
+          <w:iCs/>
+          <w:lang w:val="en-US"/>
+        </w:rPr>
+      </w:pPr>
+      <w:r>
+        <w:rPr>
+          <w:rFonts w:ascii="Arial"/>
+          <w:b/>
+          <w:bCs/>
+          <w:iCs/>
+          <w:lang w:val="en-US"/>
+        </w:rPr>
+        <w:t xml:space="preserve">Dasar </w:t>
+      </w:r>
+      <w:proofErr w:type="spellStart"/>
+      <w:r>
+        <w:rPr>
+          <w:rFonts w:ascii="Arial"/>
+          <w:b/>
+          <w:bCs/>
+          <w:iCs/>
+          <w:lang w:val="en-US"/>
+        </w:rPr>
+        <w:t>Pemrograman</w:t>
+      </w:r>
+      <w:proofErr w:type="spellEnd"/>
+      <w:r>
+        <w:rPr>
+          <w:rFonts w:ascii="Arial"/>
+          <w:b/>
+          <w:bCs/>
+          <w:iCs/>
+          <w:lang w:val="en-US"/>
+        </w:rPr>
+        <w:t xml:space="preserve"> C++</w:t>
+      </w:r>
+    </w:p>
+    <w:p>
+      <w:pPr>
+        <w:pStyle w:val="ListParagraph"/>
+        <w:tabs>
+          <w:tab w:val="left" w:pos="360"/>
+        </w:tabs>
+        <w:spacing w:line="240" w:lineRule="auto"/>
+        <w:ind w:left="810" w:right="40" w:firstLine="0"/>
+        <w:rPr>
+          <w:rFonts w:ascii="Arial"/>
+          <w:iCs/>
+          <w:lang w:val="en-US"/>
+        </w:rPr>
+      </w:pPr>
+      <w:proofErr w:type="spellStart"/>
+      <w:r>
+        <w:rPr>
+          <w:rFonts w:ascii="Arial"/>
+          <w:iCs/>
+          <w:lang w:val="en-US"/>
         </w:rPr>
         <w:t>Tipe</w:t>
       </w:r>
-      <w:r>
-        <w:rPr>
-          <w:rFonts w:ascii="Arial"/>
-          <w:i/>
-          <w:spacing w:val="-3"/>
-        </w:rPr>
-        <w:t xml:space="preserve"> </w:t>
-      </w:r>
-      <w:r>
-        <w:rPr>
-          <w:rFonts w:ascii="Arial"/>
-          <w:i/>
-        </w:rPr>
-        <w:t>data,</w:t>
-      </w:r>
-      <w:r>
-        <w:rPr>
-          <w:rFonts w:ascii="Arial"/>
-          <w:i/>
-          <w:spacing w:val="-4"/>
-        </w:rPr>
-        <w:t xml:space="preserve"> </w:t>
-      </w:r>
-      <w:r>
-        <w:rPr>
-          <w:rFonts w:ascii="Arial"/>
-          <w:i/>
-        </w:rPr>
-        <w:t>Operator,</w:t>
-      </w:r>
-      <w:r>
-        <w:rPr>
-          <w:rFonts w:ascii="Arial"/>
-          <w:i/>
-          <w:spacing w:val="-1"/>
-        </w:rPr>
-        <w:t xml:space="preserve"> </w:t>
-      </w:r>
-      <w:r>
-        <w:rPr>
-          <w:rFonts w:ascii="Arial"/>
-          <w:i/>
-        </w:rPr>
-        <w:t>Perkondisian, Perulangan,</w:t>
-      </w:r>
-      <w:r>
-        <w:rPr>
-          <w:rFonts w:ascii="Arial"/>
-          <w:i/>
-          <w:spacing w:val="-3"/>
-        </w:rPr>
-        <w:t xml:space="preserve"> </w:t>
-      </w:r>
-      <w:r>
-        <w:rPr>
-          <w:rFonts w:ascii="Arial"/>
-          <w:i/>
-        </w:rPr>
-        <w:t>Array, Function</w:t>
-      </w:r>
-    </w:p>
-    <w:p>
-      <w:pPr>
-        <w:spacing w:line="252" w:lineRule="exact"/>
-        <w:rPr>
-          <w:rFonts w:ascii="Arial"/>
-        </w:rPr>
-        <w:sectPr>
-          <w:type w:val="continuous"/>
-          <w:pgSz w:w="12240" w:h="15840"/>
-          <w:pgMar w:top="1500" w:right="1300" w:bottom="280" w:left="1000" w:header="720" w:footer="720" w:gutter="0"/>
-          <w:cols w:space="720"/>
-        </w:sectPr>
-      </w:pPr>
-    </w:p>
-    <w:p>
-      <w:pPr>
-        <w:spacing w:before="80"/>
-        <w:ind w:left="132" w:right="1803"/>
-        <w:rPr>
-          <w:rFonts w:ascii="Arial"/>
-          <w:i/>
-        </w:rPr>
-      </w:pPr>
-      <w:r>
-        <w:lastRenderedPageBreak/>
-        <w:t xml:space="preserve">Sertifikat </w:t>
-      </w:r>
-      <w:r>
-        <w:rPr>
-          <w:rFonts w:ascii="Arial"/>
-          <w:i/>
-        </w:rPr>
-        <w:t xml:space="preserve">: </w:t>
-      </w:r>
-      <w:hyperlink r:id="rId13">
+      <w:proofErr w:type="spellEnd"/>
+      <w:r>
+        <w:rPr>
+          <w:rFonts w:ascii="Arial"/>
+          <w:iCs/>
+          <w:lang w:val="en-US"/>
+        </w:rPr>
+        <w:t xml:space="preserve"> Data, Operator, </w:t>
+      </w:r>
+      <w:proofErr w:type="spellStart"/>
+      <w:r>
+        <w:rPr>
+          <w:rFonts w:ascii="Arial"/>
+          <w:iCs/>
+          <w:lang w:val="en-US"/>
+        </w:rPr>
+        <w:t>Perkondisian</w:t>
+      </w:r>
+      <w:proofErr w:type="spellEnd"/>
+      <w:r>
+        <w:rPr>
+          <w:rFonts w:ascii="Arial"/>
+          <w:iCs/>
+          <w:lang w:val="en-US"/>
+        </w:rPr>
+        <w:t xml:space="preserve">, </w:t>
+      </w:r>
+      <w:proofErr w:type="spellStart"/>
+      <w:r>
+        <w:rPr>
+          <w:rFonts w:ascii="Arial"/>
+          <w:iCs/>
+          <w:lang w:val="en-US"/>
+        </w:rPr>
+        <w:t>Perulangan</w:t>
+      </w:r>
+      <w:proofErr w:type="spellEnd"/>
+      <w:r>
+        <w:rPr>
+          <w:rFonts w:ascii="Arial"/>
+          <w:iCs/>
+          <w:lang w:val="en-US"/>
+        </w:rPr>
+        <w:t>, Array, dan Function</w:t>
+      </w:r>
+    </w:p>
+    <w:p>
+      <w:pPr>
+        <w:pStyle w:val="ListParagraph"/>
+        <w:tabs>
+          <w:tab w:val="left" w:pos="360"/>
+        </w:tabs>
+        <w:spacing w:line="240" w:lineRule="auto"/>
+        <w:ind w:left="810" w:right="40" w:firstLine="0"/>
+        <w:rPr>
+          <w:rFonts w:ascii="Arial"/>
+          <w:iCs/>
+          <w:lang w:val="en-US"/>
+        </w:rPr>
+      </w:pPr>
+      <w:proofErr w:type="spellStart"/>
+      <w:proofErr w:type="gramStart"/>
+      <w:r>
+        <w:rPr>
+          <w:rFonts w:ascii="Arial"/>
+          <w:iCs/>
+          <w:lang w:val="en-US"/>
+        </w:rPr>
+        <w:t>Sertifikat</w:t>
+      </w:r>
+      <w:proofErr w:type="spellEnd"/>
+      <w:r>
+        <w:rPr>
+          <w:rFonts w:ascii="Arial"/>
+          <w:iCs/>
+          <w:lang w:val="en-US"/>
+        </w:rPr>
+        <w:t xml:space="preserve"> :</w:t>
+      </w:r>
+      <w:proofErr w:type="gramEnd"/>
+      <w:r>
+        <w:rPr>
+          <w:rFonts w:ascii="Arial"/>
+          <w:iCs/>
+          <w:lang w:val="en-US"/>
+        </w:rPr>
+        <w:t xml:space="preserve"> </w:t>
+      </w:r>
+      <w:hyperlink r:id="rId8" w:history="1">
         <w:r>
           <w:rPr>
+            <w:rStyle w:val="Hyperlink"/>
             <w:rFonts w:ascii="Arial"/>
-            <w:i/>
-            <w:color w:val="0000FF"/>
-            <w:u w:val="single" w:color="0000FF"/>
+            <w:iCs/>
+            <w:lang w:val="en-US"/>
           </w:rPr>
-          <w:t>https://drive.google.com/drive/folders/1g71y3F_doUEjmoidhbfbGHKBy-</w:t>
+          <w:t>https://drive.google.com/drive/folders/1lXDzNgh_YLLkQvUgGtCtMNlt9nJ0uZCq</w:t>
         </w:r>
       </w:hyperlink>
-      <w:r>
-        <w:rPr>
-          <w:rFonts w:ascii="Arial"/>
-          <w:i/>
-          <w:color w:val="0000FF"/>
-          <w:spacing w:val="-59"/>
-        </w:rPr>
-        <w:t xml:space="preserve"> </w:t>
-      </w:r>
-      <w:hyperlink r:id="rId14">
+    </w:p>
+    <w:p>
+      <w:pPr>
+        <w:pStyle w:val="ListParagraph"/>
+        <w:tabs>
+          <w:tab w:val="left" w:pos="360"/>
+        </w:tabs>
+        <w:spacing w:line="240" w:lineRule="auto"/>
+        <w:ind w:left="810" w:right="40" w:firstLine="0"/>
+        <w:rPr>
+          <w:rFonts w:ascii="Arial"/>
+          <w:iCs/>
+          <w:lang w:val="en-US"/>
+        </w:rPr>
+      </w:pPr>
+    </w:p>
+    <w:p>
+      <w:pPr>
+        <w:pStyle w:val="ListParagraph"/>
+        <w:numPr>
+          <w:ilvl w:val="0"/>
+          <w:numId w:val="7"/>
+        </w:numPr>
+        <w:tabs>
+          <w:tab w:val="left" w:pos="360"/>
+        </w:tabs>
+        <w:ind w:right="40"/>
+        <w:rPr>
+          <w:rFonts w:ascii="Arial"/>
+          <w:b/>
+          <w:bCs/>
+          <w:iCs/>
+          <w:lang w:val="en-US"/>
+        </w:rPr>
+      </w:pPr>
+      <w:proofErr w:type="spellStart"/>
+      <w:r>
+        <w:rPr>
+          <w:rFonts w:ascii="Arial"/>
+          <w:b/>
+          <w:bCs/>
+          <w:iCs/>
+          <w:lang w:val="en-US"/>
+        </w:rPr>
+        <w:t>Dicoding</w:t>
+      </w:r>
+      <w:proofErr w:type="spellEnd"/>
+      <w:r>
+        <w:rPr>
+          <w:rFonts w:ascii="Arial"/>
+          <w:b/>
+          <w:bCs/>
+          <w:iCs/>
+          <w:lang w:val="en-US"/>
+        </w:rPr>
+        <w:t xml:space="preserve"> (Rabu, 24 Januari 2024 </w:t>
+      </w:r>
+      <w:r>
+        <w:rPr>
+          <w:rFonts w:ascii="Arial"/>
+          <w:b/>
+          <w:bCs/>
+          <w:iCs/>
+          <w:lang w:val="en-US"/>
+        </w:rPr>
+        <w:t>–</w:t>
+      </w:r>
+      <w:r>
+        <w:rPr>
+          <w:rFonts w:ascii="Arial"/>
+          <w:b/>
+          <w:bCs/>
+          <w:iCs/>
+          <w:lang w:val="en-US"/>
+        </w:rPr>
+        <w:t xml:space="preserve"> Sabtu 27 Januari 2024)</w:t>
+      </w:r>
+    </w:p>
+    <w:p>
+      <w:pPr>
+        <w:pStyle w:val="ListParagraph"/>
+        <w:tabs>
+          <w:tab w:val="left" w:pos="360"/>
+        </w:tabs>
+        <w:ind w:left="810" w:right="40" w:firstLine="0"/>
+        <w:rPr>
+          <w:rFonts w:ascii="Arial"/>
+          <w:b/>
+          <w:bCs/>
+          <w:iCs/>
+          <w:lang w:val="en-US"/>
+        </w:rPr>
+      </w:pPr>
+      <w:r>
+        <w:rPr>
+          <w:rFonts w:ascii="Arial"/>
+          <w:b/>
+          <w:bCs/>
+          <w:iCs/>
+          <w:lang w:val="en-US"/>
+        </w:rPr>
+        <w:t xml:space="preserve">Dasar </w:t>
+      </w:r>
+      <w:proofErr w:type="spellStart"/>
+      <w:r>
+        <w:rPr>
+          <w:rFonts w:ascii="Arial"/>
+          <w:b/>
+          <w:bCs/>
+          <w:iCs/>
+          <w:lang w:val="en-US"/>
+        </w:rPr>
+        <w:t>Pemrograman</w:t>
+      </w:r>
+      <w:proofErr w:type="spellEnd"/>
+      <w:r>
+        <w:rPr>
+          <w:rFonts w:ascii="Arial"/>
+          <w:b/>
+          <w:bCs/>
+          <w:iCs/>
+          <w:lang w:val="en-US"/>
+        </w:rPr>
+        <w:t xml:space="preserve"> Web</w:t>
+      </w:r>
+    </w:p>
+    <w:p>
+      <w:pPr>
+        <w:pStyle w:val="ListParagraph"/>
+        <w:tabs>
+          <w:tab w:val="left" w:pos="360"/>
+        </w:tabs>
+        <w:ind w:left="810" w:right="40" w:firstLine="0"/>
+        <w:rPr>
+          <w:rFonts w:ascii="Arial"/>
+          <w:iCs/>
+          <w:lang w:val="en-US"/>
+        </w:rPr>
+      </w:pPr>
+      <w:proofErr w:type="spellStart"/>
+      <w:r>
+        <w:rPr>
+          <w:rFonts w:ascii="Arial"/>
+          <w:iCs/>
+          <w:lang w:val="en-US"/>
+        </w:rPr>
+        <w:t>Pendahuluan</w:t>
+      </w:r>
+      <w:proofErr w:type="spellEnd"/>
+      <w:r>
+        <w:rPr>
+          <w:rFonts w:ascii="Arial"/>
+          <w:iCs/>
+          <w:lang w:val="en-US"/>
+        </w:rPr>
+        <w:t xml:space="preserve"> Web, </w:t>
+      </w:r>
+      <w:proofErr w:type="spellStart"/>
+      <w:r>
+        <w:rPr>
+          <w:rFonts w:ascii="Arial"/>
+          <w:iCs/>
+          <w:lang w:val="en-US"/>
+        </w:rPr>
+        <w:t>Pengenalan</w:t>
+      </w:r>
+      <w:proofErr w:type="spellEnd"/>
+      <w:r>
+        <w:rPr>
+          <w:rFonts w:ascii="Arial"/>
+          <w:iCs/>
+          <w:lang w:val="en-US"/>
+        </w:rPr>
+        <w:t xml:space="preserve"> HTML, </w:t>
+      </w:r>
+      <w:proofErr w:type="spellStart"/>
+      <w:r>
+        <w:rPr>
+          <w:rFonts w:ascii="Arial"/>
+          <w:iCs/>
+          <w:lang w:val="en-US"/>
+        </w:rPr>
+        <w:t>Pendalaman</w:t>
+      </w:r>
+      <w:proofErr w:type="spellEnd"/>
+      <w:r>
+        <w:rPr>
+          <w:rFonts w:ascii="Arial"/>
+          <w:iCs/>
+          <w:lang w:val="en-US"/>
+        </w:rPr>
+        <w:t xml:space="preserve"> HTML, </w:t>
+      </w:r>
+      <w:proofErr w:type="spellStart"/>
+      <w:r>
+        <w:rPr>
+          <w:rFonts w:ascii="Arial"/>
+          <w:iCs/>
+          <w:lang w:val="en-US"/>
+        </w:rPr>
+        <w:t>Pengenalan</w:t>
+      </w:r>
+      <w:proofErr w:type="spellEnd"/>
+      <w:r>
+        <w:rPr>
+          <w:rFonts w:ascii="Arial"/>
+          <w:iCs/>
+          <w:lang w:val="en-US"/>
+        </w:rPr>
+        <w:t xml:space="preserve"> CSS, </w:t>
+      </w:r>
+      <w:proofErr w:type="spellStart"/>
+      <w:r>
+        <w:rPr>
+          <w:rFonts w:ascii="Arial"/>
+          <w:iCs/>
+          <w:lang w:val="en-US"/>
+        </w:rPr>
+        <w:t>Pendalaman</w:t>
+      </w:r>
+      <w:proofErr w:type="spellEnd"/>
+      <w:r>
+        <w:rPr>
+          <w:rFonts w:ascii="Arial"/>
+          <w:iCs/>
+          <w:lang w:val="en-US"/>
+        </w:rPr>
+        <w:t xml:space="preserve"> CSS, Layout </w:t>
+      </w:r>
+      <w:proofErr w:type="spellStart"/>
+      <w:r>
+        <w:rPr>
+          <w:rFonts w:ascii="Arial"/>
+          <w:iCs/>
+          <w:lang w:val="en-US"/>
+        </w:rPr>
+        <w:t>Responsif</w:t>
+      </w:r>
+      <w:proofErr w:type="spellEnd"/>
+      <w:r>
+        <w:rPr>
+          <w:rFonts w:ascii="Arial"/>
+          <w:iCs/>
+          <w:lang w:val="en-US"/>
+        </w:rPr>
+        <w:t xml:space="preserve"> </w:t>
+      </w:r>
+      <w:proofErr w:type="spellStart"/>
+      <w:r>
+        <w:rPr>
+          <w:rFonts w:ascii="Arial"/>
+          <w:iCs/>
+          <w:lang w:val="en-US"/>
+        </w:rPr>
+        <w:t>dengan</w:t>
+      </w:r>
+      <w:proofErr w:type="spellEnd"/>
+      <w:r>
+        <w:rPr>
+          <w:rFonts w:ascii="Arial"/>
+          <w:iCs/>
+          <w:lang w:val="en-US"/>
+        </w:rPr>
+        <w:t xml:space="preserve"> Flexbox.</w:t>
+      </w:r>
+    </w:p>
+    <w:p>
+      <w:pPr>
+        <w:pStyle w:val="ListParagraph"/>
+        <w:tabs>
+          <w:tab w:val="left" w:pos="360"/>
+        </w:tabs>
+        <w:ind w:left="810" w:right="40" w:firstLine="0"/>
+        <w:rPr>
+          <w:rFonts w:ascii="Arial"/>
+          <w:iCs/>
+          <w:lang w:val="en-US"/>
+        </w:rPr>
+      </w:pPr>
+      <w:proofErr w:type="spellStart"/>
+      <w:r>
+        <w:rPr>
+          <w:rFonts w:ascii="Arial"/>
+          <w:iCs/>
+          <w:lang w:val="en-US"/>
+        </w:rPr>
+        <w:t>Sertifikat</w:t>
+      </w:r>
+      <w:proofErr w:type="spellEnd"/>
+      <w:r>
+        <w:rPr>
+          <w:rFonts w:ascii="Arial"/>
+          <w:iCs/>
+          <w:lang w:val="en-US"/>
+        </w:rPr>
+        <w:t xml:space="preserve">: </w:t>
+      </w:r>
+      <w:hyperlink r:id="rId9" w:history="1">
         <w:r>
           <w:rPr>
+            <w:rStyle w:val="Hyperlink"/>
             <w:rFonts w:ascii="Arial"/>
-            <w:i/>
-            <w:color w:val="0000FF"/>
-            <w:u w:val="single" w:color="0000FF"/>
+            <w:iCs/>
+            <w:lang w:val="en-US"/>
           </w:rPr>
-          <w:t>RUcin5?usp=drive_link</w:t>
+          <w:t>https://drive.google.com/drive/folders/1azKAZMdxVvyF8LGG5xEly1ZKS5c2T6Fl</w:t>
         </w:r>
       </w:hyperlink>
     </w:p>
     <w:p>
       <w:pPr>
+        <w:tabs>
+          <w:tab w:val="left" w:pos="360"/>
+        </w:tabs>
+        <w:ind w:right="1803"/>
+        <w:rPr>
+          <w:rFonts w:ascii="Arial"/>
+          <w:iCs/>
+          <w:lang w:val="en-US"/>
+        </w:rPr>
+      </w:pPr>
+    </w:p>
+    <w:p>
+      <w:pPr>
+        <w:pStyle w:val="Heading1"/>
+        <w:rPr>
+          <w:lang w:val="en-US"/>
+        </w:rPr>
+      </w:pPr>
+      <w:proofErr w:type="spellStart"/>
+      <w:r>
+        <w:rPr>
+          <w:lang w:val="en-US"/>
+        </w:rPr>
+        <w:t>Kemampuan</w:t>
+      </w:r>
+      <w:proofErr w:type="spellEnd"/>
+      <w:r>
+        <w:rPr>
+          <w:lang w:val="en-US"/>
+        </w:rPr>
+        <w:t xml:space="preserve"> dan Skill</w:t>
+      </w:r>
+    </w:p>
+    <w:p>
+      <w:pPr>
         <w:pStyle w:val="BodyText"/>
-        <w:ind w:left="0"/>
-        <w:rPr>
-          <w:rFonts w:ascii="Arial"/>
-          <w:i/>
-          <w:sz w:val="14"/>
-        </w:rPr>
-      </w:pPr>
-    </w:p>
-    <w:p>
-      <w:pPr>
-        <w:pStyle w:val="Heading1"/>
-        <w:spacing w:before="94"/>
-      </w:pPr>
-      <w:r>
-        <w:t>KEMAMPUAN</w:t>
+        <w:spacing w:line="20" w:lineRule="exact"/>
+        <w:ind w:left="104"/>
+        <w:rPr>
+          <w:rFonts w:ascii="Arial"/>
+          <w:sz w:val="2"/>
+        </w:rPr>
+      </w:pPr>
+      <w:r>
+        <w:rPr>
+          <w:rFonts w:ascii="Arial"/>
+          <w:noProof/>
+          <w:sz w:val="2"/>
+        </w:rPr>
+        <mc:AlternateContent>
+          <mc:Choice Requires="wpg">
+            <w:drawing>
+              <wp:inline distT="0" distB="0" distL="0" distR="0" wp14:anchorId="1D08BC5F" wp14:editId="732F3F6F">
+                <wp:extent cx="6176645" cy="6350"/>
+                <wp:effectExtent l="0" t="0" r="0" b="5080"/>
+                <wp:docPr id="347713720" name="Group 6"/>
+                <wp:cNvGraphicFramePr>
+                  <a:graphicFrameLocks xmlns:a="http://schemas.openxmlformats.org/drawingml/2006/main"/>
+                </wp:cNvGraphicFramePr>
+                <a:graphic xmlns:a="http://schemas.openxmlformats.org/drawingml/2006/main">
+                  <a:graphicData uri="http://schemas.microsoft.com/office/word/2010/wordprocessingGroup">
+                    <wpg:wgp>
+                      <wpg:cNvGrpSpPr>
+                        <a:grpSpLocks/>
+                      </wpg:cNvGrpSpPr>
+                      <wpg:grpSpPr bwMode="auto">
+                        <a:xfrm>
+                          <a:off x="0" y="0"/>
+                          <a:ext cx="6176645" cy="6350"/>
+                          <a:chOff x="0" y="0"/>
+                          <a:chExt cx="9727" cy="10"/>
+                        </a:xfrm>
+                      </wpg:grpSpPr>
+                      <wps:wsp>
+                        <wps:cNvPr id="1390067663" name="Rectangle 7"/>
+                        <wps:cNvSpPr>
+                          <a:spLocks noChangeArrowheads="1"/>
+                        </wps:cNvSpPr>
+                        <wps:spPr bwMode="auto">
+                          <a:xfrm>
+                            <a:off x="0" y="0"/>
+                            <a:ext cx="9727" cy="10"/>
+                          </a:xfrm>
+                          <a:prstGeom prst="rect">
+                            <a:avLst/>
+                          </a:prstGeom>
+                          <a:solidFill>
+                            <a:srgbClr val="000000"/>
+                          </a:solidFill>
+                          <a:ln>
+                            <a:noFill/>
+                          </a:ln>
+                          <a:extLst>
+                            <a:ext uri="{91240B29-F687-4F45-9708-019B960494DF}">
+                              <a14:hiddenLine xmlns:a14="http://schemas.microsoft.com/office/drawing/2010/main" w="9525">
+                                <a:solidFill>
+                                  <a:srgbClr val="000000"/>
+                                </a:solidFill>
+                                <a:miter lim="800000"/>
+                                <a:headEnd/>
+                                <a:tailEnd/>
+                              </a14:hiddenLine>
+                            </a:ext>
+                          </a:extLst>
+                        </wps:spPr>
+                        <wps:bodyPr rot="0" vert="horz" wrap="square" lIns="91440" tIns="45720" rIns="91440" bIns="45720" anchor="t" anchorCtr="0" upright="1">
+                          <a:noAutofit/>
+                        </wps:bodyPr>
+                      </wps:wsp>
+                    </wpg:wgp>
+                  </a:graphicData>
+                </a:graphic>
+              </wp:inline>
+            </w:drawing>
+          </mc:Choice>
+          <mc:Fallback>
+            <w:pict>
+              <v:group w14:anchorId="510E9224" id="Group 6" o:spid="_x0000_s1026" style="width:486.35pt;height:.5pt;mso-position-horizontal-relative:char;mso-position-vertical-relative:line" coordsize="9727,10" o:gfxdata="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">
+                <v:rect id="Rectangle 7" o:spid="_x0000_s1027" style="position:absolute;width:9727;height:10;visibility:visible;mso-wrap-style:square;v-text-anchor:top" o:gfxdata="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" fillcolor="black" stroked="f"/>
+                <w10:anchorlock/>
+              </v:group>
+            </w:pict>
+          </mc:Fallback>
+        </mc:AlternateContent>
       </w:r>
     </w:p>
     <w:p>
@@ -2701,82 +2826,6 @@
       </w:pPr>
       <w:r>
         <w:rPr>
-          <w:noProof/>
-        </w:rPr>
-        <mc:AlternateContent>
-          <mc:Choice Requires="wps">
-            <w:drawing>
-              <wp:anchor distT="0" distB="0" distL="114300" distR="114300" simplePos="0" relativeHeight="15731200" behindDoc="0" locked="0" layoutInCell="1" allowOverlap="1" wp14:anchorId="0F34D234" wp14:editId="67402F70">
-                <wp:simplePos x="0" y="0"/>
-                <wp:positionH relativeFrom="page">
-                  <wp:posOffset>749300</wp:posOffset>
-                </wp:positionH>
-                <wp:positionV relativeFrom="paragraph">
-                  <wp:posOffset>11430</wp:posOffset>
-                </wp:positionV>
-                <wp:extent cx="6286500" cy="12700"/>
-                <wp:effectExtent l="0" t="0" r="0" b="0"/>
-                <wp:wrapNone/>
-                <wp:docPr id="1168548252" name="Line 2"/>
-                <wp:cNvGraphicFramePr>
-                  <a:graphicFrameLocks xmlns:a="http://schemas.openxmlformats.org/drawingml/2006/main"/>
-                </wp:cNvGraphicFramePr>
-                <a:graphic xmlns:a="http://schemas.openxmlformats.org/drawingml/2006/main">
-                  <a:graphicData uri="http://schemas.microsoft.com/office/word/2010/wordprocessingShape">
-                    <wps:wsp>
-                      <wps:cNvCnPr>
-                        <a:cxnSpLocks noChangeShapeType="1"/>
-                      </wps:cNvCnPr>
-                      <wps:spPr bwMode="auto">
-                        <a:xfrm>
-                          <a:off x="0" y="0"/>
-                          <a:ext cx="6286500" cy="12700"/>
-                        </a:xfrm>
-                        <a:prstGeom prst="line">
-                          <a:avLst/>
-                        </a:prstGeom>
-                        <a:noFill/>
-                        <a:ln w="9525">
-                          <a:solidFill>
-                            <a:srgbClr val="000000"/>
-                          </a:solidFill>
-                          <a:prstDash val="solid"/>
-                          <a:round/>
-                          <a:headEnd/>
-                          <a:tailEnd/>
-                        </a:ln>
-                        <a:extLst>
-                          <a:ext uri="{909E8E84-426E-40DD-AFC4-6F175D3DCCD1}">
-                            <a14:hiddenFill xmlns:a14="http://schemas.microsoft.com/office/drawing/2010/main">
-                              <a:noFill/>
-                            </a14:hiddenFill>
-                          </a:ext>
-                        </a:extLst>
-                      </wps:spPr>
-                      <wps:bodyPr/>
-                    </wps:wsp>
-                  </a:graphicData>
-                </a:graphic>
-                <wp14:sizeRelH relativeFrom="page">
-                  <wp14:pctWidth>0</wp14:pctWidth>
-                </wp14:sizeRelH>
-                <wp14:sizeRelV relativeFrom="page">
-                  <wp14:pctHeight>0</wp14:pctHeight>
-                </wp14:sizeRelV>
-              </wp:anchor>
-            </w:drawing>
-          </mc:Choice>
-          <mc:Fallback>
-            <w:pict>
-              <v:line w14:anchorId="72C2AE07" id="Line 2" o:spid="_x0000_s1026" style="position:absolute;z-index:15731200;visibility:visible;mso-wrap-style:square;mso-width-percent:0;mso-height-percent:0;mso-wrap-distance-left:9pt;mso-wrap-distance-top:0;mso-wrap-distance-right:9pt;mso-wrap-distance-bottom:0;mso-position-horizontal:absolute;mso-position-horizontal-relative:page;mso-position-vertical:absolute;mso-position-vertical-relative:text;mso-width-percent:0;mso-height-percent:0;mso-width-relative:page;mso-height-relative:page" from="59pt,.9pt" to="554pt,1.9pt" o:gfxdata="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">
-                <w10:wrap anchorx="page"/>
-              </v:line>
-            </w:pict>
-          </mc:Fallback>
-        </mc:AlternateContent>
-      </w:r>
-      <w:r>
-        <w:rPr>
           <w:rFonts w:ascii="Arial" w:hAnsi="Arial"/>
           <w:b/>
         </w:rPr>
@@ -2910,6 +2959,12 @@
       </w:r>
       <w:r>
         <w:t>Laravel, Flutter</w:t>
+      </w:r>
+      <w:r>
+        <w:rPr>
+          <w:lang w:val="en-US"/>
+        </w:rPr>
+        <w:t>, MySQL</w:t>
       </w:r>
     </w:p>
     <w:p>
@@ -2999,6 +3054,345 @@
 <file path=word/numbering.xml><?xml version="1.0" encoding="utf-8"?>
 <w:numbering xmlns:wpc="http://schemas.microsoft.com/office/word/2010/wordprocessingCanvas" xmlns:cx="http://schemas.microsoft.com/office/drawing/2014/chartex" xmlns:cx1="http://schemas.microsoft.com/office/drawing/2015/9/8/chartex" xmlns:cx2="http://schemas.microsoft.com/office/drawing/2015/10/21/chartex" xmlns:cx3="http://schemas.microsoft.com/office/drawing/2016/5/9/chartex" xmlns:cx4="http://schemas.microsoft.com/office/drawing/2016/5/10/chartex" xmlns:cx5="http://schemas.microsoft.com/office/drawing/2016/5/11/chartex" xmlns:cx6="http://schemas.microsoft.com/office/drawing/2016/5/12/chartex" xmlns:cx7="http://schemas.microsoft.com/office/drawing/2016/5/13/chartex" xmlns:cx8="http://schemas.microsoft.com/office/drawing/2016/5/14/chartex" xmlns:mc="http://schemas.openxmlformats.org/markup-compatibility/2006" xmlns:aink="http://schemas.microsoft.com/office/drawing/2016/ink" xmlns:am3d="http://schemas.microsoft.com/office/drawing/2017/model3d" xmlns:o="urn:schemas-microsoft-com:office:office" xmlns:oel="http://schemas.microsoft.com/office/2019/extlst" xmlns:r="http://schemas.openxmlformats.org/officeDocument/2006/relationships" xmlns:m="http://schemas.openxmlformats.org/officeDocument/2006/math" xmlns:v="urn:schemas-microsoft-com:vml" xmlns:wp14="http://schemas.microsoft.com/office/word/2010/wordprocessingDrawing" xmlns:wp="http://schemas.openxmlformats.org/drawingml/2006/wordprocessingDrawing" xmlns:w10="urn:schemas-microsoft-com:office:word" xmlns:w="http://schemas.openxmlformats.org/wordprocessingml/2006/main" xmlns:w14="http://schemas.microsoft.com/office/word/2010/wordml" xmlns:w15="http://schemas.microsoft.com/office/word/2012/wordml" xmlns:w16cex="http://schemas.microsoft.com/office/word/2018/wordml/cex" xmlns:w16cid="http://schemas.microsoft.com/office/word/2016/wordml/cid" xmlns:w16="http://schemas.microsoft.com/office/word/2018/wordml" xmlns:w16sdtdh="http://schemas.microsoft.com/office/word/2020/wordml/sdtdatahash" xmlns:w16se="http://schemas.microsoft.com/office/word/2015/wordml/symex" xmlns:wpg="http://schemas.microsoft.com/office/word/2010/wordprocessingGroup" xmlns:wpi="http://schemas.microsoft.com/office/word/2010/wordprocessingInk" xmlns:wne="http://schemas.microsoft.com/office/word/2006/wordml" xmlns:wps="http://schemas.microsoft.com/office/word/2010/wordprocessingShape" mc:Ignorable="w14 w15 w16se w16cid w16 w16cex w16sdtdh wp14">
   <w:abstractNum w:abstractNumId="0" w15:restartNumberingAfterBreak="0">
+    <w:nsid w:val="044C0A13"/>
+    <w:multiLevelType w:val="hybridMultilevel"/>
+    <w:tmpl w:val="5A38A418"/>
+    <w:lvl w:ilvl="0" w:tplc="04090001">
+      <w:start w:val="1"/>
+      <w:numFmt w:val="bullet"/>
+      <w:lvlText w:val=""/>
+      <w:lvlJc w:val="left"/>
+      <w:pPr>
+        <w:ind w:left="852" w:hanging="360"/>
+      </w:pPr>
+      <w:rPr>
+        <w:rFonts w:ascii="Symbol" w:hAnsi="Symbol" w:hint="default"/>
+      </w:rPr>
+    </w:lvl>
+    <w:lvl w:ilvl="1" w:tplc="04090003" w:tentative="1">
+      <w:start w:val="1"/>
+      <w:numFmt w:val="bullet"/>
+      <w:lvlText w:val="o"/>
+      <w:lvlJc w:val="left"/>
+      <w:pPr>
+        <w:ind w:left="1572" w:hanging="360"/>
+      </w:pPr>
+      <w:rPr>
+        <w:rFonts w:ascii="Courier New" w:hAnsi="Courier New" w:cs="Courier New" w:hint="default"/>
+      </w:rPr>
+    </w:lvl>
+    <w:lvl w:ilvl="2" w:tplc="04090005" w:tentative="1">
+      <w:start w:val="1"/>
+      <w:numFmt w:val="bullet"/>
+      <w:lvlText w:val=""/>
+      <w:lvlJc w:val="left"/>
+      <w:pPr>
+        <w:ind w:left="2292" w:hanging="360"/>
+      </w:pPr>
+      <w:rPr>
+        <w:rFonts w:ascii="Wingdings" w:hAnsi="Wingdings" w:hint="default"/>
+      </w:rPr>
+    </w:lvl>
+    <w:lvl w:ilvl="3" w:tplc="04090001" w:tentative="1">
+      <w:start w:val="1"/>
+      <w:numFmt w:val="bullet"/>
+      <w:lvlText w:val=""/>
+      <w:lvlJc w:val="left"/>
+      <w:pPr>
+        <w:ind w:left="3012" w:hanging="360"/>
+      </w:pPr>
+      <w:rPr>
+        <w:rFonts w:ascii="Symbol" w:hAnsi="Symbol" w:hint="default"/>
+      </w:rPr>
+    </w:lvl>
+    <w:lvl w:ilvl="4" w:tplc="04090003" w:tentative="1">
+      <w:start w:val="1"/>
+      <w:numFmt w:val="bullet"/>
+      <w:lvlText w:val="o"/>
+      <w:lvlJc w:val="left"/>
+      <w:pPr>
+        <w:ind w:left="3732" w:hanging="360"/>
+      </w:pPr>
+      <w:rPr>
+        <w:rFonts w:ascii="Courier New" w:hAnsi="Courier New" w:cs="Courier New" w:hint="default"/>
+      </w:rPr>
+    </w:lvl>
+    <w:lvl w:ilvl="5" w:tplc="04090005" w:tentative="1">
+      <w:start w:val="1"/>
+      <w:numFmt w:val="bullet"/>
+      <w:lvlText w:val=""/>
+      <w:lvlJc w:val="left"/>
+      <w:pPr>
+        <w:ind w:left="4452" w:hanging="360"/>
+      </w:pPr>
+      <w:rPr>
+        <w:rFonts w:ascii="Wingdings" w:hAnsi="Wingdings" w:hint="default"/>
+      </w:rPr>
+    </w:lvl>
+    <w:lvl w:ilvl="6" w:tplc="04090001" w:tentative="1">
+      <w:start w:val="1"/>
+      <w:numFmt w:val="bullet"/>
+      <w:lvlText w:val=""/>
+      <w:lvlJc w:val="left"/>
+      <w:pPr>
+        <w:ind w:left="5172" w:hanging="360"/>
+      </w:pPr>
+      <w:rPr>
+        <w:rFonts w:ascii="Symbol" w:hAnsi="Symbol" w:hint="default"/>
+      </w:rPr>
+    </w:lvl>
+    <w:lvl w:ilvl="7" w:tplc="04090003" w:tentative="1">
+      <w:start w:val="1"/>
+      <w:numFmt w:val="bullet"/>
+      <w:lvlText w:val="o"/>
+      <w:lvlJc w:val="left"/>
+      <w:pPr>
+        <w:ind w:left="5892" w:hanging="360"/>
+      </w:pPr>
+      <w:rPr>
+        <w:rFonts w:ascii="Courier New" w:hAnsi="Courier New" w:cs="Courier New" w:hint="default"/>
+      </w:rPr>
+    </w:lvl>
+    <w:lvl w:ilvl="8" w:tplc="04090005" w:tentative="1">
+      <w:start w:val="1"/>
+      <w:numFmt w:val="bullet"/>
+      <w:lvlText w:val=""/>
+      <w:lvlJc w:val="left"/>
+      <w:pPr>
+        <w:ind w:left="6612" w:hanging="360"/>
+      </w:pPr>
+      <w:rPr>
+        <w:rFonts w:ascii="Wingdings" w:hAnsi="Wingdings" w:hint="default"/>
+      </w:rPr>
+    </w:lvl>
+  </w:abstractNum>
+  <w:abstractNum w:abstractNumId="1" w15:restartNumberingAfterBreak="0">
+    <w:nsid w:val="11081EAA"/>
+    <w:multiLevelType w:val="hybridMultilevel"/>
+    <w:tmpl w:val="0BAACEFA"/>
+    <w:lvl w:ilvl="0" w:tplc="04090001">
+      <w:start w:val="1"/>
+      <w:numFmt w:val="bullet"/>
+      <w:lvlText w:val=""/>
+      <w:lvlJc w:val="left"/>
+      <w:pPr>
+        <w:ind w:left="852" w:hanging="360"/>
+      </w:pPr>
+      <w:rPr>
+        <w:rFonts w:ascii="Symbol" w:hAnsi="Symbol" w:hint="default"/>
+      </w:rPr>
+    </w:lvl>
+    <w:lvl w:ilvl="1" w:tplc="04090003" w:tentative="1">
+      <w:start w:val="1"/>
+      <w:numFmt w:val="bullet"/>
+      <w:lvlText w:val="o"/>
+      <w:lvlJc w:val="left"/>
+      <w:pPr>
+        <w:ind w:left="1572" w:hanging="360"/>
+      </w:pPr>
+      <w:rPr>
+        <w:rFonts w:ascii="Courier New" w:hAnsi="Courier New" w:cs="Courier New" w:hint="default"/>
+      </w:rPr>
+    </w:lvl>
+    <w:lvl w:ilvl="2" w:tplc="04090005" w:tentative="1">
+      <w:start w:val="1"/>
+      <w:numFmt w:val="bullet"/>
+      <w:lvlText w:val=""/>
+      <w:lvlJc w:val="left"/>
+      <w:pPr>
+        <w:ind w:left="2292" w:hanging="360"/>
+      </w:pPr>
+      <w:rPr>
+        <w:rFonts w:ascii="Wingdings" w:hAnsi="Wingdings" w:hint="default"/>
+      </w:rPr>
+    </w:lvl>
+    <w:lvl w:ilvl="3" w:tplc="04090001" w:tentative="1">
+      <w:start w:val="1"/>
+      <w:numFmt w:val="bullet"/>
+      <w:lvlText w:val=""/>
+      <w:lvlJc w:val="left"/>
+      <w:pPr>
+        <w:ind w:left="3012" w:hanging="360"/>
+      </w:pPr>
+      <w:rPr>
+        <w:rFonts w:ascii="Symbol" w:hAnsi="Symbol" w:hint="default"/>
+      </w:rPr>
+    </w:lvl>
+    <w:lvl w:ilvl="4" w:tplc="04090003" w:tentative="1">
+      <w:start w:val="1"/>
+      <w:numFmt w:val="bullet"/>
+      <w:lvlText w:val="o"/>
+      <w:lvlJc w:val="left"/>
+      <w:pPr>
+        <w:ind w:left="3732" w:hanging="360"/>
+      </w:pPr>
+      <w:rPr>
+        <w:rFonts w:ascii="Courier New" w:hAnsi="Courier New" w:cs="Courier New" w:hint="default"/>
+      </w:rPr>
+    </w:lvl>
+    <w:lvl w:ilvl="5" w:tplc="04090005" w:tentative="1">
+      <w:start w:val="1"/>
+      <w:numFmt w:val="bullet"/>
+      <w:lvlText w:val=""/>
+      <w:lvlJc w:val="left"/>
+      <w:pPr>
+        <w:ind w:left="4452" w:hanging="360"/>
+      </w:pPr>
+      <w:rPr>
+        <w:rFonts w:ascii="Wingdings" w:hAnsi="Wingdings" w:hint="default"/>
+      </w:rPr>
+    </w:lvl>
+    <w:lvl w:ilvl="6" w:tplc="04090001" w:tentative="1">
+      <w:start w:val="1"/>
+      <w:numFmt w:val="bullet"/>
+      <w:lvlText w:val=""/>
+      <w:lvlJc w:val="left"/>
+      <w:pPr>
+        <w:ind w:left="5172" w:hanging="360"/>
+      </w:pPr>
+      <w:rPr>
+        <w:rFonts w:ascii="Symbol" w:hAnsi="Symbol" w:hint="default"/>
+      </w:rPr>
+    </w:lvl>
+    <w:lvl w:ilvl="7" w:tplc="04090003" w:tentative="1">
+      <w:start w:val="1"/>
+      <w:numFmt w:val="bullet"/>
+      <w:lvlText w:val="o"/>
+      <w:lvlJc w:val="left"/>
+      <w:pPr>
+        <w:ind w:left="5892" w:hanging="360"/>
+      </w:pPr>
+      <w:rPr>
+        <w:rFonts w:ascii="Courier New" w:hAnsi="Courier New" w:cs="Courier New" w:hint="default"/>
+      </w:rPr>
+    </w:lvl>
+    <w:lvl w:ilvl="8" w:tplc="04090005" w:tentative="1">
+      <w:start w:val="1"/>
+      <w:numFmt w:val="bullet"/>
+      <w:lvlText w:val=""/>
+      <w:lvlJc w:val="left"/>
+      <w:pPr>
+        <w:ind w:left="6612" w:hanging="360"/>
+      </w:pPr>
+      <w:rPr>
+        <w:rFonts w:ascii="Wingdings" w:hAnsi="Wingdings" w:hint="default"/>
+      </w:rPr>
+    </w:lvl>
+  </w:abstractNum>
+  <w:abstractNum w:abstractNumId="2" w15:restartNumberingAfterBreak="0">
+    <w:nsid w:val="132B1583"/>
+    <w:multiLevelType w:val="hybridMultilevel"/>
+    <w:tmpl w:val="0A5841BC"/>
+    <w:lvl w:ilvl="0" w:tplc="04090001">
+      <w:start w:val="1"/>
+      <w:numFmt w:val="bullet"/>
+      <w:lvlText w:val=""/>
+      <w:lvlJc w:val="left"/>
+      <w:pPr>
+        <w:ind w:left="852" w:hanging="360"/>
+      </w:pPr>
+      <w:rPr>
+        <w:rFonts w:ascii="Symbol" w:hAnsi="Symbol" w:hint="default"/>
+      </w:rPr>
+    </w:lvl>
+    <w:lvl w:ilvl="1" w:tplc="04090003" w:tentative="1">
+      <w:start w:val="1"/>
+      <w:numFmt w:val="bullet"/>
+      <w:lvlText w:val="o"/>
+      <w:lvlJc w:val="left"/>
+      <w:pPr>
+        <w:ind w:left="1572" w:hanging="360"/>
+      </w:pPr>
+      <w:rPr>
+        <w:rFonts w:ascii="Courier New" w:hAnsi="Courier New" w:cs="Courier New" w:hint="default"/>
+      </w:rPr>
+    </w:lvl>
+    <w:lvl w:ilvl="2" w:tplc="04090005" w:tentative="1">
+      <w:start w:val="1"/>
+      <w:numFmt w:val="bullet"/>
+      <w:lvlText w:val=""/>
+      <w:lvlJc w:val="left"/>
+      <w:pPr>
+        <w:ind w:left="2292" w:hanging="360"/>
+      </w:pPr>
+      <w:rPr>
+        <w:rFonts w:ascii="Wingdings" w:hAnsi="Wingdings" w:hint="default"/>
+      </w:rPr>
+    </w:lvl>
+    <w:lvl w:ilvl="3" w:tplc="04090001" w:tentative="1">
+      <w:start w:val="1"/>
+      <w:numFmt w:val="bullet"/>
+      <w:lvlText w:val=""/>
+      <w:lvlJc w:val="left"/>
+      <w:pPr>
+        <w:ind w:left="3012" w:hanging="360"/>
+      </w:pPr>
+      <w:rPr>
+        <w:rFonts w:ascii="Symbol" w:hAnsi="Symbol" w:hint="default"/>
+      </w:rPr>
+    </w:lvl>
+    <w:lvl w:ilvl="4" w:tplc="04090003" w:tentative="1">
+      <w:start w:val="1"/>
+      <w:numFmt w:val="bullet"/>
+      <w:lvlText w:val="o"/>
+      <w:lvlJc w:val="left"/>
+      <w:pPr>
+        <w:ind w:left="3732" w:hanging="360"/>
+      </w:pPr>
+      <w:rPr>
+        <w:rFonts w:ascii="Courier New" w:hAnsi="Courier New" w:cs="Courier New" w:hint="default"/>
+      </w:rPr>
+    </w:lvl>
+    <w:lvl w:ilvl="5" w:tplc="04090005" w:tentative="1">
+      <w:start w:val="1"/>
+      <w:numFmt w:val="bullet"/>
+      <w:lvlText w:val=""/>
+      <w:lvlJc w:val="left"/>
+      <w:pPr>
+        <w:ind w:left="4452" w:hanging="360"/>
+      </w:pPr>
+      <w:rPr>
+        <w:rFonts w:ascii="Wingdings" w:hAnsi="Wingdings" w:hint="default"/>
+      </w:rPr>
+    </w:lvl>
+    <w:lvl w:ilvl="6" w:tplc="04090001" w:tentative="1">
+      <w:start w:val="1"/>
+      <w:numFmt w:val="bullet"/>
+      <w:lvlText w:val=""/>
+      <w:lvlJc w:val="left"/>
+      <w:pPr>
+        <w:ind w:left="5172" w:hanging="360"/>
+      </w:pPr>
+      <w:rPr>
+        <w:rFonts w:ascii="Symbol" w:hAnsi="Symbol" w:hint="default"/>
+      </w:rPr>
+    </w:lvl>
+    <w:lvl w:ilvl="7" w:tplc="04090003" w:tentative="1">
+      <w:start w:val="1"/>
+      <w:numFmt w:val="bullet"/>
+      <w:lvlText w:val="o"/>
+      <w:lvlJc w:val="left"/>
+      <w:pPr>
+        <w:ind w:left="5892" w:hanging="360"/>
+      </w:pPr>
+      <w:rPr>
+        <w:rFonts w:ascii="Courier New" w:hAnsi="Courier New" w:cs="Courier New" w:hint="default"/>
+      </w:rPr>
+    </w:lvl>
+    <w:lvl w:ilvl="8" w:tplc="04090005" w:tentative="1">
+      <w:start w:val="1"/>
+      <w:numFmt w:val="bullet"/>
+      <w:lvlText w:val=""/>
+      <w:lvlJc w:val="left"/>
+      <w:pPr>
+        <w:ind w:left="6612" w:hanging="360"/>
+      </w:pPr>
+      <w:rPr>
+        <w:rFonts w:ascii="Wingdings" w:hAnsi="Wingdings" w:hint="default"/>
+      </w:rPr>
+    </w:lvl>
+  </w:abstractNum>
+  <w:abstractNum w:abstractNumId="3" w15:restartNumberingAfterBreak="0">
     <w:nsid w:val="139D2542"/>
     <w:multiLevelType w:val="hybridMultilevel"/>
     <w:tmpl w:val="30E420CE"/>
@@ -3117,7 +3511,120 @@
       </w:rPr>
     </w:lvl>
   </w:abstractNum>
-  <w:abstractNum w:abstractNumId="1" w15:restartNumberingAfterBreak="0">
+  <w:abstractNum w:abstractNumId="4" w15:restartNumberingAfterBreak="0">
+    <w:nsid w:val="447163BE"/>
+    <w:multiLevelType w:val="hybridMultilevel"/>
+    <w:tmpl w:val="10AACA40"/>
+    <w:lvl w:ilvl="0" w:tplc="04090001">
+      <w:start w:val="1"/>
+      <w:numFmt w:val="bullet"/>
+      <w:lvlText w:val=""/>
+      <w:lvlJc w:val="left"/>
+      <w:pPr>
+        <w:ind w:left="810" w:hanging="360"/>
+      </w:pPr>
+      <w:rPr>
+        <w:rFonts w:ascii="Symbol" w:hAnsi="Symbol" w:hint="default"/>
+      </w:rPr>
+    </w:lvl>
+    <w:lvl w:ilvl="1" w:tplc="04090003" w:tentative="1">
+      <w:start w:val="1"/>
+      <w:numFmt w:val="bullet"/>
+      <w:lvlText w:val="o"/>
+      <w:lvlJc w:val="left"/>
+      <w:pPr>
+        <w:ind w:left="1530" w:hanging="360"/>
+      </w:pPr>
+      <w:rPr>
+        <w:rFonts w:ascii="Courier New" w:hAnsi="Courier New" w:cs="Courier New" w:hint="default"/>
+      </w:rPr>
+    </w:lvl>
+    <w:lvl w:ilvl="2" w:tplc="04090005" w:tentative="1">
+      <w:start w:val="1"/>
+      <w:numFmt w:val="bullet"/>
+      <w:lvlText w:val=""/>
+      <w:lvlJc w:val="left"/>
+      <w:pPr>
+        <w:ind w:left="2250" w:hanging="360"/>
+      </w:pPr>
+      <w:rPr>
+        <w:rFonts w:ascii="Wingdings" w:hAnsi="Wingdings" w:hint="default"/>
+      </w:rPr>
+    </w:lvl>
+    <w:lvl w:ilvl="3" w:tplc="04090001" w:tentative="1">
+      <w:start w:val="1"/>
+      <w:numFmt w:val="bullet"/>
+      <w:lvlText w:val=""/>
+      <w:lvlJc w:val="left"/>
+      <w:pPr>
+        <w:ind w:left="2970" w:hanging="360"/>
+      </w:pPr>
+      <w:rPr>
+        <w:rFonts w:ascii="Symbol" w:hAnsi="Symbol" w:hint="default"/>
+      </w:rPr>
+    </w:lvl>
+    <w:lvl w:ilvl="4" w:tplc="04090003" w:tentative="1">
+      <w:start w:val="1"/>
+      <w:numFmt w:val="bullet"/>
+      <w:lvlText w:val="o"/>
+      <w:lvlJc w:val="left"/>
+      <w:pPr>
+        <w:ind w:left="3690" w:hanging="360"/>
+      </w:pPr>
+      <w:rPr>
+        <w:rFonts w:ascii="Courier New" w:hAnsi="Courier New" w:cs="Courier New" w:hint="default"/>
+      </w:rPr>
+    </w:lvl>
+    <w:lvl w:ilvl="5" w:tplc="04090005" w:tentative="1">
+      <w:start w:val="1"/>
+      <w:numFmt w:val="bullet"/>
+      <w:lvlText w:val=""/>
+      <w:lvlJc w:val="left"/>
+      <w:pPr>
+        <w:ind w:left="4410" w:hanging="360"/>
+      </w:pPr>
+      <w:rPr>
+        <w:rFonts w:ascii="Wingdings" w:hAnsi="Wingdings" w:hint="default"/>
+      </w:rPr>
+    </w:lvl>
+    <w:lvl w:ilvl="6" w:tplc="04090001" w:tentative="1">
+      <w:start w:val="1"/>
+      <w:numFmt w:val="bullet"/>
+      <w:lvlText w:val=""/>
+      <w:lvlJc w:val="left"/>
+      <w:pPr>
+        <w:ind w:left="5130" w:hanging="360"/>
+      </w:pPr>
+      <w:rPr>
+        <w:rFonts w:ascii="Symbol" w:hAnsi="Symbol" w:hint="default"/>
+      </w:rPr>
+    </w:lvl>
+    <w:lvl w:ilvl="7" w:tplc="04090003" w:tentative="1">
+      <w:start w:val="1"/>
+      <w:numFmt w:val="bullet"/>
+      <w:lvlText w:val="o"/>
+      <w:lvlJc w:val="left"/>
+      <w:pPr>
+        <w:ind w:left="5850" w:hanging="360"/>
+      </w:pPr>
+      <w:rPr>
+        <w:rFonts w:ascii="Courier New" w:hAnsi="Courier New" w:cs="Courier New" w:hint="default"/>
+      </w:rPr>
+    </w:lvl>
+    <w:lvl w:ilvl="8" w:tplc="04090005" w:tentative="1">
+      <w:start w:val="1"/>
+      <w:numFmt w:val="bullet"/>
+      <w:lvlText w:val=""/>
+      <w:lvlJc w:val="left"/>
+      <w:pPr>
+        <w:ind w:left="6570" w:hanging="360"/>
+      </w:pPr>
+      <w:rPr>
+        <w:rFonts w:ascii="Wingdings" w:hAnsi="Wingdings" w:hint="default"/>
+      </w:rPr>
+    </w:lvl>
+  </w:abstractNum>
+  <w:abstractNum w:abstractNumId="5" w15:restartNumberingAfterBreak="0">
     <w:nsid w:val="460D3665"/>
     <w:multiLevelType w:val="hybridMultilevel"/>
     <w:tmpl w:val="1B32A852"/>
@@ -3233,11 +3740,139 @@
       </w:rPr>
     </w:lvl>
   </w:abstractNum>
+  <w:abstractNum w:abstractNumId="6" w15:restartNumberingAfterBreak="0">
+    <w:nsid w:val="495471E7"/>
+    <w:multiLevelType w:val="hybridMultilevel"/>
+    <w:tmpl w:val="EC087808"/>
+    <w:lvl w:ilvl="0" w:tplc="04090001">
+      <w:start w:val="1"/>
+      <w:numFmt w:val="bullet"/>
+      <w:lvlText w:val=""/>
+      <w:lvlJc w:val="left"/>
+      <w:pPr>
+        <w:ind w:left="720" w:hanging="360"/>
+      </w:pPr>
+      <w:rPr>
+        <w:rFonts w:ascii="Symbol" w:hAnsi="Symbol" w:hint="default"/>
+      </w:rPr>
+    </w:lvl>
+    <w:lvl w:ilvl="1" w:tplc="04090003" w:tentative="1">
+      <w:start w:val="1"/>
+      <w:numFmt w:val="bullet"/>
+      <w:lvlText w:val="o"/>
+      <w:lvlJc w:val="left"/>
+      <w:pPr>
+        <w:ind w:left="1440" w:hanging="360"/>
+      </w:pPr>
+      <w:rPr>
+        <w:rFonts w:ascii="Courier New" w:hAnsi="Courier New" w:cs="Courier New" w:hint="default"/>
+      </w:rPr>
+    </w:lvl>
+    <w:lvl w:ilvl="2" w:tplc="04090005" w:tentative="1">
+      <w:start w:val="1"/>
+      <w:numFmt w:val="bullet"/>
+      <w:lvlText w:val=""/>
+      <w:lvlJc w:val="left"/>
+      <w:pPr>
+        <w:ind w:left="2160" w:hanging="360"/>
+      </w:pPr>
+      <w:rPr>
+        <w:rFonts w:ascii="Wingdings" w:hAnsi="Wingdings" w:hint="default"/>
+      </w:rPr>
+    </w:lvl>
+    <w:lvl w:ilvl="3" w:tplc="04090001" w:tentative="1">
+      <w:start w:val="1"/>
+      <w:numFmt w:val="bullet"/>
+      <w:lvlText w:val=""/>
+      <w:lvlJc w:val="left"/>
+      <w:pPr>
+        <w:ind w:left="2880" w:hanging="360"/>
+      </w:pPr>
+      <w:rPr>
+        <w:rFonts w:ascii="Symbol" w:hAnsi="Symbol" w:hint="default"/>
+      </w:rPr>
+    </w:lvl>
+    <w:lvl w:ilvl="4" w:tplc="04090003" w:tentative="1">
+      <w:start w:val="1"/>
+      <w:numFmt w:val="bullet"/>
+      <w:lvlText w:val="o"/>
+      <w:lvlJc w:val="left"/>
+      <w:pPr>
+        <w:ind w:left="3600" w:hanging="360"/>
+      </w:pPr>
+      <w:rPr>
+        <w:rFonts w:ascii="Courier New" w:hAnsi="Courier New" w:cs="Courier New" w:hint="default"/>
+      </w:rPr>
+    </w:lvl>
+    <w:lvl w:ilvl="5" w:tplc="04090005" w:tentative="1">
+      <w:start w:val="1"/>
+      <w:numFmt w:val="bullet"/>
+      <w:lvlText w:val=""/>
+      <w:lvlJc w:val="left"/>
+      <w:pPr>
+        <w:ind w:left="4320" w:hanging="360"/>
+      </w:pPr>
+      <w:rPr>
+        <w:rFonts w:ascii="Wingdings" w:hAnsi="Wingdings" w:hint="default"/>
+      </w:rPr>
+    </w:lvl>
+    <w:lvl w:ilvl="6" w:tplc="04090001" w:tentative="1">
+      <w:start w:val="1"/>
+      <w:numFmt w:val="bullet"/>
+      <w:lvlText w:val=""/>
+      <w:lvlJc w:val="left"/>
+      <w:pPr>
+        <w:ind w:left="5040" w:hanging="360"/>
+      </w:pPr>
+      <w:rPr>
+        <w:rFonts w:ascii="Symbol" w:hAnsi="Symbol" w:hint="default"/>
+      </w:rPr>
+    </w:lvl>
+    <w:lvl w:ilvl="7" w:tplc="04090003" w:tentative="1">
+      <w:start w:val="1"/>
+      <w:numFmt w:val="bullet"/>
+      <w:lvlText w:val="o"/>
+      <w:lvlJc w:val="left"/>
+      <w:pPr>
+        <w:ind w:left="5760" w:hanging="360"/>
+      </w:pPr>
+      <w:rPr>
+        <w:rFonts w:ascii="Courier New" w:hAnsi="Courier New" w:cs="Courier New" w:hint="default"/>
+      </w:rPr>
+    </w:lvl>
+    <w:lvl w:ilvl="8" w:tplc="04090005" w:tentative="1">
+      <w:start w:val="1"/>
+      <w:numFmt w:val="bullet"/>
+      <w:lvlText w:val=""/>
+      <w:lvlJc w:val="left"/>
+      <w:pPr>
+        <w:ind w:left="6480" w:hanging="360"/>
+      </w:pPr>
+      <w:rPr>
+        <w:rFonts w:ascii="Wingdings" w:hAnsi="Wingdings" w:hint="default"/>
+      </w:rPr>
+    </w:lvl>
+  </w:abstractNum>
   <w:num w:numId="1" w16cid:durableId="901016108">
+    <w:abstractNumId w:val="3"/>
+  </w:num>
+  <w:num w:numId="2" w16cid:durableId="790129821">
+    <w:abstractNumId w:val="5"/>
+  </w:num>
+  <w:num w:numId="3" w16cid:durableId="1163088921">
+    <w:abstractNumId w:val="1"/>
+  </w:num>
+  <w:num w:numId="4" w16cid:durableId="276566792">
+    <w:abstractNumId w:val="6"/>
+  </w:num>
+  <w:num w:numId="5" w16cid:durableId="908001743">
+    <w:abstractNumId w:val="2"/>
+  </w:num>
+  <w:num w:numId="6" w16cid:durableId="7148334">
     <w:abstractNumId w:val="0"/>
   </w:num>
-  <w:num w:numId="2" w16cid:durableId="790129821">
-    <w:abstractNumId w:val="1"/>
+  <w:num w:numId="7" w16cid:durableId="2009867414">
+    <w:abstractNumId w:val="4"/>
   </w:num>
 </w:numbering>
 </file>
@@ -3642,6 +4277,7 @@
   <w:style w:type="paragraph" w:default="1" w:styleId="Normal">
     <w:name w:val="Normal"/>
     <w:qFormat/>
+    <w:rsid w:val="00FA6EFD"/>
     <w:rPr>
       <w:rFonts w:ascii="Arial MT" w:eastAsia="Arial MT" w:hAnsi="Arial MT" w:cs="Arial MT"/>
       <w:lang w:val="id"/>
@@ -3650,6 +4286,7 @@
   <w:style w:type="paragraph" w:styleId="Heading1">
     <w:name w:val="heading 1"/>
     <w:basedOn w:val="Normal"/>
+    <w:link w:val="Heading1Char"/>
     <w:uiPriority w:val="9"/>
     <w:qFormat/>
     <w:pPr>
@@ -3692,6 +4329,7 @@
   <w:style w:type="paragraph" w:styleId="BodyText">
     <w:name w:val="Body Text"/>
     <w:basedOn w:val="Normal"/>
+    <w:link w:val="BodyTextChar"/>
     <w:uiPriority w:val="1"/>
     <w:qFormat/>
     <w:pPr>
@@ -3735,6 +4373,127 @@
     <w:rPr>
       <w:color w:val="605E5C"/>
       <w:shd w:val="clear" w:color="auto" w:fill="E1DFDD"/>
+    </w:rPr>
+  </w:style>
+  <w:style w:type="character" w:styleId="FollowedHyperlink">
+    <w:name w:val="FollowedHyperlink"/>
+    <w:basedOn w:val="DefaultParagraphFont"/>
+    <w:uiPriority w:val="99"/>
+    <w:semiHidden/>
+    <w:unhideWhenUsed/>
+    <w:rsid w:val="004A7AF3"/>
+    <w:rPr>
+      <w:color w:val="800080" w:themeColor="followedHyperlink"/>
+      <w:u w:val="single"/>
+    </w:rPr>
+  </w:style>
+  <w:style w:type="table" w:styleId="TableGrid">
+    <w:name w:val="Table Grid"/>
+    <w:basedOn w:val="TableNormal"/>
+    <w:uiPriority w:val="39"/>
+    <w:rsid w:val="000431CB"/>
+    <w:tblPr>
+      <w:tblBorders>
+        <w:top w:val="single" w:sz="4" w:space="0" w:color="auto"/>
+        <w:left w:val="single" w:sz="4" w:space="0" w:color="auto"/>
+        <w:bottom w:val="single" w:sz="4" w:space="0" w:color="auto"/>
+        <w:right w:val="single" w:sz="4" w:space="0" w:color="auto"/>
+        <w:insideH w:val="single" w:sz="4" w:space="0" w:color="auto"/>
+        <w:insideV w:val="single" w:sz="4" w:space="0" w:color="auto"/>
+      </w:tblBorders>
+    </w:tblPr>
+  </w:style>
+  <w:style w:type="character" w:styleId="CommentReference">
+    <w:name w:val="annotation reference"/>
+    <w:basedOn w:val="DefaultParagraphFont"/>
+    <w:uiPriority w:val="99"/>
+    <w:semiHidden/>
+    <w:unhideWhenUsed/>
+    <w:rsid w:val="000431CB"/>
+    <w:rPr>
+      <w:sz w:val="16"/>
+      <w:szCs w:val="16"/>
+    </w:rPr>
+  </w:style>
+  <w:style w:type="paragraph" w:styleId="CommentText">
+    <w:name w:val="annotation text"/>
+    <w:basedOn w:val="Normal"/>
+    <w:link w:val="CommentTextChar"/>
+    <w:uiPriority w:val="99"/>
+    <w:semiHidden/>
+    <w:unhideWhenUsed/>
+    <w:rsid w:val="000431CB"/>
+    <w:rPr>
+      <w:sz w:val="20"/>
+      <w:szCs w:val="20"/>
+    </w:rPr>
+  </w:style>
+  <w:style w:type="character" w:customStyle="1" w:styleId="CommentTextChar">
+    <w:name w:val="Comment Text Char"/>
+    <w:basedOn w:val="DefaultParagraphFont"/>
+    <w:link w:val="CommentText"/>
+    <w:uiPriority w:val="99"/>
+    <w:semiHidden/>
+    <w:rsid w:val="000431CB"/>
+    <w:rPr>
+      <w:rFonts w:ascii="Arial MT" w:eastAsia="Arial MT" w:hAnsi="Arial MT" w:cs="Arial MT"/>
+      <w:sz w:val="20"/>
+      <w:szCs w:val="20"/>
+      <w:lang w:val="id"/>
+    </w:rPr>
+  </w:style>
+  <w:style w:type="paragraph" w:styleId="CommentSubject">
+    <w:name w:val="annotation subject"/>
+    <w:basedOn w:val="CommentText"/>
+    <w:next w:val="CommentText"/>
+    <w:link w:val="CommentSubjectChar"/>
+    <w:uiPriority w:val="99"/>
+    <w:semiHidden/>
+    <w:unhideWhenUsed/>
+    <w:rsid w:val="000431CB"/>
+    <w:rPr>
+      <w:b/>
+      <w:bCs/>
+    </w:rPr>
+  </w:style>
+  <w:style w:type="character" w:customStyle="1" w:styleId="CommentSubjectChar">
+    <w:name w:val="Comment Subject Char"/>
+    <w:basedOn w:val="CommentTextChar"/>
+    <w:link w:val="CommentSubject"/>
+    <w:uiPriority w:val="99"/>
+    <w:semiHidden/>
+    <w:rsid w:val="000431CB"/>
+    <w:rPr>
+      <w:rFonts w:ascii="Arial MT" w:eastAsia="Arial MT" w:hAnsi="Arial MT" w:cs="Arial MT"/>
+      <w:b/>
+      <w:bCs/>
+      <w:sz w:val="20"/>
+      <w:szCs w:val="20"/>
+      <w:lang w:val="id"/>
+    </w:rPr>
+  </w:style>
+  <w:style w:type="character" w:customStyle="1" w:styleId="Heading1Char">
+    <w:name w:val="Heading 1 Char"/>
+    <w:basedOn w:val="DefaultParagraphFont"/>
+    <w:link w:val="Heading1"/>
+    <w:uiPriority w:val="9"/>
+    <w:rsid w:val="000431CB"/>
+    <w:rPr>
+      <w:rFonts w:ascii="Arial" w:eastAsia="Arial" w:hAnsi="Arial" w:cs="Arial"/>
+      <w:b/>
+      <w:bCs/>
+      <w:lang w:val="id"/>
+    </w:rPr>
+  </w:style>
+  <w:style w:type="character" w:customStyle="1" w:styleId="BodyTextChar">
+    <w:name w:val="Body Text Char"/>
+    <w:basedOn w:val="DefaultParagraphFont"/>
+    <w:link w:val="BodyText"/>
+    <w:uiPriority w:val="1"/>
+    <w:rsid w:val="000431CB"/>
+    <w:rPr>
+      <w:rFonts w:ascii="Arial MT" w:eastAsia="Arial MT" w:hAnsi="Arial MT" w:cs="Arial MT"/>
+      <w:lang w:val="id"/>
     </w:rPr>
   </w:style>
 </w:styles>

--- a/Alief Sya'arah Adam - CV.docx
+++ b/Alief Sya'arah Adam - CV.docx
@@ -37,6 +37,9 @@
         <w:spacing w:before="2"/>
         <w:ind w:left="1426" w:right="1004"/>
         <w:jc w:val="center"/>
+        <w:rPr>
+          <w:lang w:val="en-US"/>
+        </w:rPr>
       </w:pPr>
       <w:r>
         <w:t xml:space="preserve">Jawa Timur, Surabaya, 60198 </w:t>
@@ -58,43 +61,97 @@
         </w:rPr>
         <w:t xml:space="preserve">| </w:t>
       </w:r>
-      <w:hyperlink r:id="rId5">
+      <w:r>
+        <w:rPr>
+          <w:rStyle w:val="Hyperlink"/>
+          <w:lang w:val="en-US"/>
+        </w:rPr>
+        <w:fldChar w:fldCharType="begin"/>
+      </w:r>
+      <w:r>
+        <w:rPr>
+          <w:rStyle w:val="Hyperlink"/>
+          <w:lang w:val="en-US"/>
+        </w:rPr>
+        <w:instrText xml:space="preserve">HYPERLINK "mailto:aliefadam6@gmail.com" \h </w:instrText>
+      </w:r>
+      <w:r>
+        <w:rPr>
+          <w:rStyle w:val="Hyperlink"/>
+          <w:lang w:val="en-US"/>
+        </w:rPr>
+      </w:r>
+      <w:r>
+        <w:rPr>
+          <w:rStyle w:val="Hyperlink"/>
+          <w:lang w:val="en-US"/>
+        </w:rPr>
+        <w:fldChar w:fldCharType="separate"/>
+      </w:r>
+      <w:r>
+        <w:rPr>
+          <w:rStyle w:val="Hyperlink"/>
+          <w:lang w:val="en-US"/>
+        </w:rPr>
+        <w:t>aliefadam6@gmail.com</w:t>
+      </w:r>
+      <w:r>
+        <w:rPr>
+          <w:rStyle w:val="Hyperlink"/>
+          <w:lang w:val="en-US"/>
+        </w:rPr>
+        <w:fldChar w:fldCharType="end"/>
+      </w:r>
+      <w:r>
+        <w:rPr>
+          <w:spacing w:val="-60"/>
+        </w:rPr>
+        <w:t xml:space="preserve"> </w:t>
+      </w:r>
+      <w:hyperlink r:id="rId5" w:history="1">
         <w:r>
           <w:rPr>
-            <w:u w:val="single"/>
+            <w:rStyle w:val="Hyperlink"/>
           </w:rPr>
-          <w:t>aliefadam6@gmail.com</w:t>
-        </w:r>
-      </w:hyperlink>
-      <w:r>
-        <w:rPr>
-          <w:spacing w:val="-60"/>
-        </w:rPr>
-        <w:t xml:space="preserve"> </w:t>
-      </w:r>
-      <w:hyperlink r:id="rId6">
-        <w:r>
-          <w:rPr>
-            <w:color w:val="0462C1"/>
-            <w:u w:val="single" w:color="0462C1"/>
-          </w:rPr>
-          <w:t>https://github.com/aliefad</w:t>
+          <w:t>www.linkedin.com/in/aliefad</w:t>
         </w:r>
         <w:r>
           <w:rPr>
-            <w:color w:val="0462C1"/>
-            <w:u w:val="single" w:color="0462C1"/>
+            <w:rStyle w:val="Hyperlink"/>
+            <w:lang w:val="en-US"/>
           </w:rPr>
           <w:t>a</w:t>
         </w:r>
         <w:r>
           <w:rPr>
-            <w:color w:val="0462C1"/>
-            <w:u w:val="single" w:color="0462C1"/>
+            <w:rStyle w:val="Hyperlink"/>
           </w:rPr>
           <w:t>m</w:t>
         </w:r>
       </w:hyperlink>
+      <w:r>
+        <w:rPr>
+          <w:lang w:val="en-US"/>
+        </w:rPr>
+        <w:t xml:space="preserve"> | </w:t>
+      </w:r>
+      <w:hyperlink r:id="rId6" w:history="1">
+        <w:proofErr w:type="spellStart"/>
+        <w:r>
+          <w:rPr>
+            <w:rStyle w:val="Hyperlink"/>
+            <w:lang w:val="en-US"/>
+          </w:rPr>
+          <w:t>aliefadam-portfolio.netlify.app</w:t>
+        </w:r>
+        <w:proofErr w:type="spellEnd"/>
+      </w:hyperlink>
+      <w:r>
+        <w:rPr>
+          <w:lang w:val="en-US"/>
+        </w:rPr>
+        <w:br/>
+      </w:r>
     </w:p>
     <w:p>
       <w:pPr>
@@ -813,86 +870,6 @@
     </w:p>
     <w:p>
       <w:pPr>
-        <w:ind w:left="132"/>
-      </w:pPr>
-      <w:r>
-        <w:rPr>
-          <w:rFonts w:ascii="Arial"/>
-          <w:b/>
-        </w:rPr>
-        <w:t>Personal</w:t>
-      </w:r>
-      <w:r>
-        <w:rPr>
-          <w:rFonts w:ascii="Arial"/>
-          <w:b/>
-          <w:spacing w:val="-5"/>
-        </w:rPr>
-        <w:t xml:space="preserve"> </w:t>
-      </w:r>
-      <w:r>
-        <w:rPr>
-          <w:rFonts w:ascii="Arial"/>
-          <w:b/>
-        </w:rPr>
-        <w:t>Website</w:t>
-      </w:r>
-      <w:r>
-        <w:rPr>
-          <w:rFonts w:ascii="Arial"/>
-          <w:b/>
-          <w:spacing w:val="-6"/>
-        </w:rPr>
-        <w:t xml:space="preserve"> </w:t>
-      </w:r>
-      <w:r>
-        <w:rPr>
-          <w:rFonts w:ascii="Arial"/>
-          <w:b/>
-        </w:rPr>
-        <w:t>:</w:t>
-      </w:r>
-      <w:r>
-        <w:rPr>
-          <w:rFonts w:ascii="Arial"/>
-          <w:b/>
-          <w:spacing w:val="-2"/>
-        </w:rPr>
-        <w:t xml:space="preserve"> </w:t>
-      </w:r>
-      <w:hyperlink r:id="rId7" w:history="1">
-        <w:r>
-          <w:rPr>
-            <w:rStyle w:val="Hyperlink"/>
-          </w:rPr>
-          <w:t>https://aliefadam-portfolio.n</w:t>
-        </w:r>
-        <w:r>
-          <w:rPr>
-            <w:rStyle w:val="Hyperlink"/>
-          </w:rPr>
-          <w:t>e</w:t>
-        </w:r>
-        <w:r>
-          <w:rPr>
-            <w:rStyle w:val="Hyperlink"/>
-          </w:rPr>
-          <w:t>tlify.app/</w:t>
-        </w:r>
-      </w:hyperlink>
-    </w:p>
-    <w:p>
-      <w:pPr>
-        <w:pStyle w:val="BodyText"/>
-        <w:spacing w:before="8"/>
-        <w:ind w:left="0"/>
-        <w:rPr>
-          <w:sz w:val="12"/>
-        </w:rPr>
-      </w:pPr>
-    </w:p>
-    <w:p>
-      <w:pPr>
         <w:spacing w:before="94"/>
         <w:ind w:left="132"/>
       </w:pPr>
@@ -1012,62 +989,6 @@
         </w:rPr>
         <w:t>Pernikahan</w:t>
       </w:r>
-      <w:r>
-        <w:rPr>
-          <w:rFonts w:ascii="Arial"/>
-          <w:b/>
-          <w:spacing w:val="-2"/>
-        </w:rPr>
-        <w:t xml:space="preserve"> </w:t>
-      </w:r>
-      <w:r>
-        <w:t>(</w:t>
-      </w:r>
-      <w:r>
-        <w:fldChar w:fldCharType="begin"/>
-      </w:r>
-      <w:r>
-        <w:instrText>HYPERLINK "https://hati-kita.netlify.app/"</w:instrText>
-      </w:r>
-      <w:r>
-        <w:fldChar w:fldCharType="separate"/>
-      </w:r>
-      <w:r>
-        <w:rPr>
-          <w:rStyle w:val="Hyperlink"/>
-        </w:rPr>
-        <w:t>https://hati-kita.netl</w:t>
-      </w:r>
-      <w:r>
-        <w:rPr>
-          <w:rStyle w:val="Hyperlink"/>
-        </w:rPr>
-        <w:t>i</w:t>
-      </w:r>
-      <w:r>
-        <w:rPr>
-          <w:rStyle w:val="Hyperlink"/>
-        </w:rPr>
-        <w:t>fy.a</w:t>
-      </w:r>
-      <w:r>
-        <w:rPr>
-          <w:rStyle w:val="Hyperlink"/>
-        </w:rPr>
-        <w:t>p</w:t>
-      </w:r>
-      <w:r>
-        <w:rPr>
-          <w:rStyle w:val="Hyperlink"/>
-        </w:rPr>
-        <w:t>p/</w:t>
-      </w:r>
-      <w:r>
-        <w:fldChar w:fldCharType="end"/>
-      </w:r>
-      <w:r>
-        <w:t>)</w:t>
-      </w:r>
     </w:p>
     <w:p>
       <w:pPr>
@@ -1082,49 +1003,65 @@
         </w:tabs>
         <w:spacing w:before="1"/>
         <w:ind w:hanging="361"/>
-      </w:pPr>
-      <w:r>
-        <w:t>Website</w:t>
-      </w:r>
-      <w:r>
-        <w:rPr>
-          <w:spacing w:val="-3"/>
-        </w:rPr>
-        <w:t xml:space="preserve"> </w:t>
-      </w:r>
-      <w:proofErr w:type="spellStart"/>
-      <w:r>
-        <w:rPr>
-          <w:lang w:val="en-US"/>
-        </w:rPr>
-        <w:t>ini</w:t>
-      </w:r>
-      <w:proofErr w:type="spellEnd"/>
-      <w:r>
-        <w:rPr>
-          <w:lang w:val="en-US"/>
-        </w:rPr>
-        <w:t xml:space="preserve"> </w:t>
-      </w:r>
-      <w:proofErr w:type="spellStart"/>
-      <w:r>
-        <w:rPr>
-          <w:lang w:val="en-US"/>
-        </w:rPr>
-        <w:t>b</w:t>
-      </w:r>
-      <w:r>
-        <w:rPr>
-          <w:lang w:val="en-US"/>
-        </w:rPr>
-        <w:t>ernama</w:t>
-      </w:r>
-      <w:proofErr w:type="spellEnd"/>
-      <w:r>
-        <w:rPr>
-          <w:lang w:val="en-US"/>
-        </w:rPr>
-        <w:t xml:space="preserve"> “Hati Kita”</w:t>
+        <w:rPr>
+          <w:sz w:val="21"/>
+        </w:rPr>
+      </w:pPr>
+      <w:proofErr w:type="spellStart"/>
+      <w:r>
+        <w:rPr>
+          <w:lang w:val="en-US"/>
+        </w:rPr>
+        <w:t>Membuat</w:t>
+      </w:r>
+      <w:proofErr w:type="spellEnd"/>
+      <w:r>
+        <w:rPr>
+          <w:lang w:val="en-US"/>
+        </w:rPr>
+        <w:t xml:space="preserve"> Website </w:t>
+      </w:r>
+      <w:proofErr w:type="spellStart"/>
+      <w:r>
+        <w:rPr>
+          <w:lang w:val="en-US"/>
+        </w:rPr>
+        <w:t>dengan</w:t>
+      </w:r>
+      <w:proofErr w:type="spellEnd"/>
+      <w:r>
+        <w:rPr>
+          <w:lang w:val="en-US"/>
+        </w:rPr>
+        <w:t xml:space="preserve"> </w:t>
+      </w:r>
+      <w:proofErr w:type="spellStart"/>
+      <w:r>
+        <w:rPr>
+          <w:lang w:val="en-US"/>
+        </w:rPr>
+        <w:t>bahasa</w:t>
+      </w:r>
+      <w:proofErr w:type="spellEnd"/>
+      <w:r>
+        <w:rPr>
+          <w:lang w:val="en-US"/>
+        </w:rPr>
+        <w:t xml:space="preserve"> </w:t>
+      </w:r>
+      <w:proofErr w:type="spellStart"/>
+      <w:r>
+        <w:rPr>
+          <w:lang w:val="en-US"/>
+        </w:rPr>
+        <w:t>pemrograman</w:t>
+      </w:r>
+      <w:proofErr w:type="spellEnd"/>
+      <w:r>
+        <w:rPr>
+          <w:lang w:val="en-US"/>
+        </w:rPr>
+        <w:t xml:space="preserve"> HTML dan CSS</w:t>
       </w:r>
     </w:p>
     <w:p>
@@ -1140,52 +1077,98 @@
         </w:tabs>
         <w:spacing w:before="1"/>
         <w:ind w:hanging="361"/>
-      </w:pPr>
-      <w:r>
-        <w:t>Saya merancang dan mengembangkan situs ini dengan menggunakan HTML dan CSS.</w:t>
-      </w:r>
+        <w:rPr>
+          <w:sz w:val="21"/>
+        </w:rPr>
+      </w:pPr>
+      <w:proofErr w:type="spellStart"/>
+      <w:r>
+        <w:rPr>
+          <w:lang w:val="en-US"/>
+        </w:rPr>
+        <w:t>Berhasil</w:t>
+      </w:r>
+      <w:proofErr w:type="spellEnd"/>
+      <w:r>
+        <w:rPr>
+          <w:lang w:val="en-US"/>
+        </w:rPr>
+        <w:t xml:space="preserve"> </w:t>
+      </w:r>
+      <w:proofErr w:type="spellStart"/>
+      <w:r>
+        <w:rPr>
+          <w:lang w:val="en-US"/>
+        </w:rPr>
+        <w:t>menampilkan</w:t>
+      </w:r>
+      <w:proofErr w:type="spellEnd"/>
+      <w:r>
+        <w:rPr>
+          <w:lang w:val="en-US"/>
+        </w:rPr>
+        <w:t xml:space="preserve"> </w:t>
+      </w:r>
+      <w:proofErr w:type="spellStart"/>
+      <w:r>
+        <w:rPr>
+          <w:lang w:val="en-US"/>
+        </w:rPr>
+        <w:t>fitur</w:t>
+      </w:r>
+      <w:proofErr w:type="spellEnd"/>
+      <w:r>
+        <w:rPr>
+          <w:lang w:val="en-US"/>
+        </w:rPr>
+        <w:t xml:space="preserve"> daftar </w:t>
+      </w:r>
+      <w:proofErr w:type="spellStart"/>
+      <w:r>
+        <w:rPr>
+          <w:lang w:val="en-US"/>
+        </w:rPr>
+        <w:t>paket</w:t>
+      </w:r>
+      <w:proofErr w:type="spellEnd"/>
+      <w:r>
+        <w:rPr>
+          <w:lang w:val="en-US"/>
+        </w:rPr>
+        <w:t xml:space="preserve"> dan </w:t>
+      </w:r>
+      <w:proofErr w:type="spellStart"/>
+      <w:r>
+        <w:rPr>
+          <w:lang w:val="en-US"/>
+        </w:rPr>
+        <w:t>galeri</w:t>
+      </w:r>
+      <w:proofErr w:type="spellEnd"/>
+      <w:r>
+        <w:rPr>
+          <w:lang w:val="en-US"/>
+        </w:rPr>
+        <w:t xml:space="preserve"> </w:t>
+      </w:r>
+      <w:proofErr w:type="spellStart"/>
+      <w:r>
+        <w:rPr>
+          <w:lang w:val="en-US"/>
+        </w:rPr>
+        <w:t>pernikahan</w:t>
+      </w:r>
+      <w:proofErr w:type="spellEnd"/>
     </w:p>
     <w:p>
       <w:pPr>
         <w:pStyle w:val="ListParagraph"/>
-        <w:numPr>
-          <w:ilvl w:val="0"/>
-          <w:numId w:val="2"/>
-        </w:numPr>
         <w:tabs>
           <w:tab w:val="left" w:pos="853"/>
           <w:tab w:val="left" w:pos="854"/>
         </w:tabs>
-        <w:spacing w:line="269" w:lineRule="exact"/>
-        <w:ind w:hanging="361"/>
-      </w:pPr>
-      <w:r>
-        <w:t>Menampilkan galeri dengan contoh-contoh hasil pernikahan untuk memberikan inspirasi dan gambaran kepada calon pengantin.</w:t>
-      </w:r>
-    </w:p>
-    <w:p>
-      <w:pPr>
-        <w:pStyle w:val="ListParagraph"/>
-        <w:numPr>
-          <w:ilvl w:val="0"/>
-          <w:numId w:val="2"/>
-        </w:numPr>
-        <w:tabs>
-          <w:tab w:val="left" w:pos="853"/>
-          <w:tab w:val="left" w:pos="854"/>
-        </w:tabs>
-        <w:spacing w:line="269" w:lineRule="exact"/>
-        <w:ind w:hanging="361"/>
-      </w:pPr>
-      <w:r>
-        <w:t>Memberikan informasi yang lengkap dan jelas, membantu pasangan calon pengantin dalam memilih paket pernikahan yang sesuai dengan keinginan mereka.</w:t>
-      </w:r>
-    </w:p>
-    <w:p>
-      <w:pPr>
-        <w:pStyle w:val="BodyText"/>
-        <w:spacing w:before="7"/>
-        <w:ind w:left="0"/>
+        <w:spacing w:before="1"/>
+        <w:ind w:left="853" w:firstLine="0"/>
         <w:rPr>
           <w:sz w:val="21"/>
         </w:rPr>
@@ -1218,62 +1201,6 @@
           <w:lang w:val="en-US"/>
         </w:rPr>
         <w:t>Kopi Rakyat</w:t>
-      </w:r>
-      <w:r>
-        <w:rPr>
-          <w:rFonts w:ascii="Arial"/>
-          <w:b/>
-          <w:spacing w:val="-3"/>
-        </w:rPr>
-        <w:t xml:space="preserve"> </w:t>
-      </w:r>
-      <w:r>
-        <w:t>(</w:t>
-      </w:r>
-      <w:r>
-        <w:fldChar w:fldCharType="begin"/>
-      </w:r>
-      <w:r>
-        <w:instrText>HYPERLINK "https://kopi-rakyat.netlify.app/"</w:instrText>
-      </w:r>
-      <w:r>
-        <w:fldChar w:fldCharType="separate"/>
-      </w:r>
-      <w:r>
-        <w:rPr>
-          <w:rStyle w:val="Hyperlink"/>
-        </w:rPr>
-        <w:t>https://kopi-rakyat.n</w:t>
-      </w:r>
-      <w:r>
-        <w:rPr>
-          <w:rStyle w:val="Hyperlink"/>
-        </w:rPr>
-        <w:t>e</w:t>
-      </w:r>
-      <w:r>
-        <w:rPr>
-          <w:rStyle w:val="Hyperlink"/>
-        </w:rPr>
-        <w:t>tlif</w:t>
-      </w:r>
-      <w:r>
-        <w:rPr>
-          <w:rStyle w:val="Hyperlink"/>
-        </w:rPr>
-        <w:t>y</w:t>
-      </w:r>
-      <w:r>
-        <w:rPr>
-          <w:rStyle w:val="Hyperlink"/>
-        </w:rPr>
-        <w:t>.app/</w:t>
-      </w:r>
-      <w:r>
-        <w:fldChar w:fldCharType="end"/>
-      </w:r>
-      <w:r>
-        <w:t>)</w:t>
       </w:r>
     </w:p>
     <w:p>
@@ -1289,40 +1216,71 @@
         </w:tabs>
         <w:spacing w:line="240" w:lineRule="auto"/>
         <w:ind w:left="831" w:hanging="363"/>
-      </w:pPr>
-      <w:r>
-        <w:rPr>
-          <w:lang w:val="en-US"/>
-        </w:rPr>
-        <w:t xml:space="preserve">Website </w:t>
-      </w:r>
-      <w:proofErr w:type="spellStart"/>
-      <w:r>
-        <w:rPr>
-          <w:lang w:val="en-US"/>
-        </w:rPr>
-        <w:t>ini</w:t>
-      </w:r>
-      <w:proofErr w:type="spellEnd"/>
-      <w:r>
-        <w:rPr>
-          <w:lang w:val="en-US"/>
-        </w:rPr>
-        <w:t xml:space="preserve"> </w:t>
-      </w:r>
-      <w:proofErr w:type="spellStart"/>
-      <w:r>
-        <w:rPr>
-          <w:lang w:val="en-US"/>
-        </w:rPr>
-        <w:t>bernama</w:t>
-      </w:r>
-      <w:proofErr w:type="spellEnd"/>
-      <w:r>
-        <w:rPr>
-          <w:lang w:val="en-US"/>
-        </w:rPr>
-        <w:t xml:space="preserve"> “Kopi Rakyat”.</w:t>
+        <w:rPr>
+          <w:sz w:val="21"/>
+        </w:rPr>
+      </w:pPr>
+      <w:proofErr w:type="spellStart"/>
+      <w:r>
+        <w:rPr>
+          <w:lang w:val="en-US"/>
+        </w:rPr>
+        <w:t>Membuat</w:t>
+      </w:r>
+      <w:proofErr w:type="spellEnd"/>
+      <w:r>
+        <w:rPr>
+          <w:lang w:val="en-US"/>
+        </w:rPr>
+        <w:t xml:space="preserve"> Website </w:t>
+      </w:r>
+      <w:proofErr w:type="spellStart"/>
+      <w:r>
+        <w:rPr>
+          <w:lang w:val="en-US"/>
+        </w:rPr>
+        <w:t>dengan</w:t>
+      </w:r>
+      <w:proofErr w:type="spellEnd"/>
+      <w:r>
+        <w:rPr>
+          <w:lang w:val="en-US"/>
+        </w:rPr>
+        <w:t xml:space="preserve"> </w:t>
+      </w:r>
+      <w:proofErr w:type="spellStart"/>
+      <w:r>
+        <w:rPr>
+          <w:lang w:val="en-US"/>
+        </w:rPr>
+        <w:t>b</w:t>
+      </w:r>
+      <w:r>
+        <w:rPr>
+          <w:lang w:val="en-US"/>
+        </w:rPr>
+        <w:t>ahasa</w:t>
+      </w:r>
+      <w:proofErr w:type="spellEnd"/>
+      <w:r>
+        <w:rPr>
+          <w:lang w:val="en-US"/>
+        </w:rPr>
+        <w:t xml:space="preserve"> </w:t>
+      </w:r>
+      <w:proofErr w:type="spellStart"/>
+      <w:r>
+        <w:rPr>
+          <w:lang w:val="en-US"/>
+        </w:rPr>
+        <w:t>pemrograman</w:t>
+      </w:r>
+      <w:proofErr w:type="spellEnd"/>
+      <w:r>
+        <w:rPr>
+          <w:lang w:val="en-US"/>
+        </w:rPr>
+        <w:t xml:space="preserve"> HTML dan CSS</w:t>
       </w:r>
     </w:p>
     <w:p>
@@ -1338,10 +1296,88 @@
         </w:tabs>
         <w:spacing w:line="240" w:lineRule="auto"/>
         <w:ind w:left="831" w:hanging="363"/>
-      </w:pPr>
-      <w:r>
-        <w:t>Saya merancang dan mengembangkan situs ini dengan menggunakan HTML, CSS, dan Javascript.</w:t>
-      </w:r>
+        <w:rPr>
+          <w:sz w:val="21"/>
+        </w:rPr>
+      </w:pPr>
+      <w:proofErr w:type="spellStart"/>
+      <w:r>
+        <w:rPr>
+          <w:lang w:val="en-US"/>
+        </w:rPr>
+        <w:t>Berhasil</w:t>
+      </w:r>
+      <w:proofErr w:type="spellEnd"/>
+      <w:r>
+        <w:rPr>
+          <w:lang w:val="en-US"/>
+        </w:rPr>
+        <w:t xml:space="preserve"> </w:t>
+      </w:r>
+      <w:proofErr w:type="spellStart"/>
+      <w:r>
+        <w:rPr>
+          <w:lang w:val="en-US"/>
+        </w:rPr>
+        <w:t>menampilkan</w:t>
+      </w:r>
+      <w:proofErr w:type="spellEnd"/>
+      <w:r>
+        <w:rPr>
+          <w:lang w:val="en-US"/>
+        </w:rPr>
+        <w:t xml:space="preserve"> </w:t>
+      </w:r>
+      <w:proofErr w:type="spellStart"/>
+      <w:r>
+        <w:rPr>
+          <w:lang w:val="en-US"/>
+        </w:rPr>
+        <w:t>fitur</w:t>
+      </w:r>
+      <w:proofErr w:type="spellEnd"/>
+      <w:r>
+        <w:rPr>
+          <w:lang w:val="en-US"/>
+        </w:rPr>
+        <w:t xml:space="preserve"> daftar </w:t>
+      </w:r>
+      <w:proofErr w:type="spellStart"/>
+      <w:r>
+        <w:rPr>
+          <w:lang w:val="en-US"/>
+        </w:rPr>
+        <w:t>produk</w:t>
+      </w:r>
+      <w:proofErr w:type="spellEnd"/>
+      <w:r>
+        <w:rPr>
+          <w:lang w:val="en-US"/>
+        </w:rPr>
+        <w:t xml:space="preserve"> kopi </w:t>
+      </w:r>
+      <w:proofErr w:type="spellStart"/>
+      <w:r>
+        <w:rPr>
+          <w:lang w:val="en-US"/>
+        </w:rPr>
+        <w:t>beserta</w:t>
+      </w:r>
+      <w:proofErr w:type="spellEnd"/>
+      <w:r>
+        <w:rPr>
+          <w:lang w:val="en-US"/>
+        </w:rPr>
+        <w:t xml:space="preserve"> daftar </w:t>
+      </w:r>
+      <w:proofErr w:type="spellStart"/>
+      <w:r>
+        <w:rPr>
+          <w:lang w:val="en-US"/>
+        </w:rPr>
+        <w:t>harga</w:t>
+      </w:r>
+      <w:proofErr w:type="spellEnd"/>
     </w:p>
     <w:p>
       <w:pPr>
@@ -1356,20 +1392,66 @@
         </w:tabs>
         <w:spacing w:line="240" w:lineRule="auto"/>
         <w:ind w:left="831" w:hanging="363"/>
-      </w:pPr>
-      <w:r>
-        <w:t>Keberagaman produk dan desain yang responsif menciptakan atmosfer yang menarik bagi pecinta kopi untuk mengeksplorasi dan memilih kopi terbaik.</w:t>
-      </w:r>
-    </w:p>
-    <w:p>
-      <w:pPr>
-        <w:pStyle w:val="BodyText"/>
-        <w:spacing w:before="7"/>
-        <w:ind w:left="0"/>
         <w:rPr>
           <w:sz w:val="21"/>
         </w:rPr>
       </w:pPr>
+      <w:proofErr w:type="spellStart"/>
+      <w:r>
+        <w:rPr>
+          <w:lang w:val="en-US"/>
+        </w:rPr>
+        <w:t>Berhasil</w:t>
+      </w:r>
+      <w:proofErr w:type="spellEnd"/>
+      <w:r>
+        <w:rPr>
+          <w:lang w:val="en-US"/>
+        </w:rPr>
+        <w:t xml:space="preserve"> </w:t>
+      </w:r>
+      <w:proofErr w:type="spellStart"/>
+      <w:r>
+        <w:rPr>
+          <w:lang w:val="en-US"/>
+        </w:rPr>
+        <w:t>menampilkan</w:t>
+      </w:r>
+      <w:proofErr w:type="spellEnd"/>
+      <w:r>
+        <w:rPr>
+          <w:lang w:val="en-US"/>
+        </w:rPr>
+        <w:t xml:space="preserve"> website </w:t>
+      </w:r>
+      <w:proofErr w:type="spellStart"/>
+      <w:r>
+        <w:rPr>
+          <w:lang w:val="en-US"/>
+        </w:rPr>
+        <w:t>secara</w:t>
+      </w:r>
+      <w:proofErr w:type="spellEnd"/>
+      <w:r>
+        <w:rPr>
+          <w:lang w:val="en-US"/>
+        </w:rPr>
+        <w:t xml:space="preserve"> responsive</w:t>
+      </w:r>
+    </w:p>
+    <w:p>
+      <w:pPr>
+        <w:pStyle w:val="ListParagraph"/>
+        <w:tabs>
+          <w:tab w:val="left" w:pos="831"/>
+          <w:tab w:val="left" w:pos="832"/>
+        </w:tabs>
+        <w:spacing w:line="240" w:lineRule="auto"/>
+        <w:ind w:firstLine="0"/>
+        <w:rPr>
+          <w:sz w:val="21"/>
+        </w:rPr>
+      </w:pPr>
     </w:p>
     <w:p>
       <w:pPr>
@@ -1411,50 +1493,6 @@
           <w:b/>
         </w:rPr>
         <w:t>Korea</w:t>
-      </w:r>
-      <w:r>
-        <w:rPr>
-          <w:rFonts w:ascii="Arial"/>
-          <w:b/>
-          <w:spacing w:val="-5"/>
-        </w:rPr>
-        <w:t xml:space="preserve"> </w:t>
-      </w:r>
-      <w:r>
-        <w:t>(</w:t>
-      </w:r>
-      <w:r>
-        <w:fldChar w:fldCharType="begin"/>
-      </w:r>
-      <w:r>
-        <w:instrText>HYPERLINK "https://resep-joss.netlify.app/"</w:instrText>
-      </w:r>
-      <w:r>
-        <w:fldChar w:fldCharType="separate"/>
-      </w:r>
-      <w:r>
-        <w:rPr>
-          <w:rStyle w:val="Hyperlink"/>
-        </w:rPr>
-        <w:t>https://</w:t>
-      </w:r>
-      <w:r>
-        <w:rPr>
-          <w:rStyle w:val="Hyperlink"/>
-        </w:rPr>
-        <w:t>r</w:t>
-      </w:r>
-      <w:r>
-        <w:rPr>
-          <w:rStyle w:val="Hyperlink"/>
-        </w:rPr>
-        <w:t>esep-joss.netlify.app/</w:t>
-      </w:r>
-      <w:r>
-        <w:fldChar w:fldCharType="end"/>
-      </w:r>
-      <w:r>
-        <w:t>)</w:t>
       </w:r>
     </w:p>
     <w:p>
@@ -1469,54 +1507,73 @@
           <w:tab w:val="left" w:pos="832"/>
         </w:tabs>
         <w:ind w:left="831" w:hanging="363"/>
-      </w:pPr>
-      <w:r>
-        <w:rPr>
-          <w:lang w:val="en-US"/>
-        </w:rPr>
-        <w:t xml:space="preserve">Website </w:t>
-      </w:r>
-      <w:proofErr w:type="spellStart"/>
-      <w:r>
-        <w:rPr>
-          <w:lang w:val="en-US"/>
-        </w:rPr>
-        <w:t>ini</w:t>
-      </w:r>
-      <w:proofErr w:type="spellEnd"/>
-      <w:r>
-        <w:rPr>
-          <w:lang w:val="en-US"/>
-        </w:rPr>
-        <w:t xml:space="preserve"> </w:t>
-      </w:r>
-      <w:proofErr w:type="spellStart"/>
-      <w:r>
-        <w:rPr>
-          <w:lang w:val="en-US"/>
-        </w:rPr>
-        <w:t>bernama</w:t>
-      </w:r>
-      <w:proofErr w:type="spellEnd"/>
-      <w:r>
-        <w:rPr>
-          <w:lang w:val="en-US"/>
-        </w:rPr>
-        <w:t xml:space="preserve"> “</w:t>
-      </w:r>
-      <w:proofErr w:type="spellStart"/>
-      <w:r>
-        <w:rPr>
-          <w:lang w:val="en-US"/>
-        </w:rPr>
-        <w:t>Resep</w:t>
-      </w:r>
-      <w:proofErr w:type="spellEnd"/>
-      <w:r>
-        <w:rPr>
-          <w:lang w:val="en-US"/>
-        </w:rPr>
-        <w:t xml:space="preserve"> Joss”</w:t>
+        <w:rPr>
+          <w:sz w:val="21"/>
+        </w:rPr>
+      </w:pPr>
+      <w:proofErr w:type="spellStart"/>
+      <w:r>
+        <w:rPr>
+          <w:sz w:val="21"/>
+          <w:lang w:val="en-US"/>
+        </w:rPr>
+        <w:t>Membuat</w:t>
+      </w:r>
+      <w:proofErr w:type="spellEnd"/>
+      <w:r>
+        <w:rPr>
+          <w:sz w:val="21"/>
+          <w:lang w:val="en-US"/>
+        </w:rPr>
+        <w:t xml:space="preserve"> Website </w:t>
+      </w:r>
+      <w:proofErr w:type="spellStart"/>
+      <w:r>
+        <w:rPr>
+          <w:sz w:val="21"/>
+          <w:lang w:val="en-US"/>
+        </w:rPr>
+        <w:t>dengan</w:t>
+      </w:r>
+      <w:proofErr w:type="spellEnd"/>
+      <w:r>
+        <w:rPr>
+          <w:sz w:val="21"/>
+          <w:lang w:val="en-US"/>
+        </w:rPr>
+        <w:t xml:space="preserve"> </w:t>
+      </w:r>
+      <w:proofErr w:type="spellStart"/>
+      <w:r>
+        <w:rPr>
+          <w:sz w:val="21"/>
+          <w:lang w:val="en-US"/>
+        </w:rPr>
+        <w:t>bahasa</w:t>
+      </w:r>
+      <w:proofErr w:type="spellEnd"/>
+      <w:r>
+        <w:rPr>
+          <w:sz w:val="21"/>
+          <w:lang w:val="en-US"/>
+        </w:rPr>
+        <w:t xml:space="preserve"> </w:t>
+      </w:r>
+      <w:proofErr w:type="spellStart"/>
+      <w:r>
+        <w:rPr>
+          <w:sz w:val="21"/>
+          <w:lang w:val="en-US"/>
+        </w:rPr>
+        <w:t>pemrograman</w:t>
+      </w:r>
+      <w:proofErr w:type="spellEnd"/>
+      <w:r>
+        <w:rPr>
+          <w:sz w:val="21"/>
+          <w:lang w:val="en-US"/>
+        </w:rPr>
+        <w:t xml:space="preserve"> HTML dan CSS</w:t>
       </w:r>
     </w:p>
     <w:p>
@@ -1531,10 +1588,115 @@
           <w:tab w:val="left" w:pos="832"/>
         </w:tabs>
         <w:ind w:left="831" w:hanging="363"/>
-      </w:pPr>
-      <w:r>
-        <w:t>Saya membangun situs ini dengan menggunakan HTML dan CSS, menciptakan tampilan yang menarik dan bersih.</w:t>
-      </w:r>
+        <w:rPr>
+          <w:sz w:val="21"/>
+        </w:rPr>
+      </w:pPr>
+      <w:proofErr w:type="spellStart"/>
+      <w:r>
+        <w:rPr>
+          <w:sz w:val="21"/>
+          <w:lang w:val="en-US"/>
+        </w:rPr>
+        <w:t>Membuat</w:t>
+      </w:r>
+      <w:proofErr w:type="spellEnd"/>
+      <w:r>
+        <w:rPr>
+          <w:sz w:val="21"/>
+          <w:lang w:val="en-US"/>
+        </w:rPr>
+        <w:t xml:space="preserve"> </w:t>
+      </w:r>
+      <w:proofErr w:type="spellStart"/>
+      <w:r>
+        <w:rPr>
+          <w:sz w:val="21"/>
+          <w:lang w:val="en-US"/>
+        </w:rPr>
+        <w:t>fitur</w:t>
+      </w:r>
+      <w:proofErr w:type="spellEnd"/>
+      <w:r>
+        <w:rPr>
+          <w:sz w:val="21"/>
+          <w:lang w:val="en-US"/>
+        </w:rPr>
+        <w:t xml:space="preserve"> yang </w:t>
+      </w:r>
+      <w:proofErr w:type="spellStart"/>
+      <w:r>
+        <w:rPr>
+          <w:sz w:val="21"/>
+          <w:lang w:val="en-US"/>
+        </w:rPr>
+        <w:t>menampilkan</w:t>
+      </w:r>
+      <w:proofErr w:type="spellEnd"/>
+      <w:r>
+        <w:rPr>
+          <w:sz w:val="21"/>
+          <w:lang w:val="en-US"/>
+        </w:rPr>
+        <w:t xml:space="preserve"> </w:t>
+      </w:r>
+      <w:proofErr w:type="spellStart"/>
+      <w:r>
+        <w:rPr>
+          <w:sz w:val="21"/>
+          <w:lang w:val="en-US"/>
+        </w:rPr>
+        <w:t>rincian</w:t>
+      </w:r>
+      <w:proofErr w:type="spellEnd"/>
+      <w:r>
+        <w:rPr>
+          <w:sz w:val="21"/>
+          <w:lang w:val="en-US"/>
+        </w:rPr>
+        <w:t xml:space="preserve"> </w:t>
+      </w:r>
+      <w:proofErr w:type="spellStart"/>
+      <w:r>
+        <w:rPr>
+          <w:sz w:val="21"/>
+          <w:lang w:val="en-US"/>
+        </w:rPr>
+        <w:t>resep</w:t>
+      </w:r>
+      <w:proofErr w:type="spellEnd"/>
+      <w:r>
+        <w:rPr>
+          <w:sz w:val="21"/>
+          <w:lang w:val="en-US"/>
+        </w:rPr>
+        <w:t xml:space="preserve"> dan </w:t>
+      </w:r>
+      <w:proofErr w:type="spellStart"/>
+      <w:r>
+        <w:rPr>
+          <w:sz w:val="21"/>
+          <w:lang w:val="en-US"/>
+        </w:rPr>
+        <w:t>cara</w:t>
+      </w:r>
+      <w:proofErr w:type="spellEnd"/>
+      <w:r>
+        <w:rPr>
+          <w:sz w:val="21"/>
+          <w:lang w:val="en-US"/>
+        </w:rPr>
+        <w:t xml:space="preserve"> </w:t>
+      </w:r>
+      <w:proofErr w:type="spellStart"/>
+      <w:r>
+        <w:rPr>
+          <w:sz w:val="21"/>
+          <w:lang w:val="en-US"/>
+        </w:rPr>
+        <w:t>pembuatannya</w:t>
+      </w:r>
+      <w:proofErr w:type="spellEnd"/>
     </w:p>
     <w:p>
       <w:pPr>
@@ -1548,214 +1710,57 @@
           <w:tab w:val="left" w:pos="832"/>
         </w:tabs>
         <w:ind w:left="831" w:hanging="363"/>
-      </w:pPr>
-      <w:r>
-        <w:t>Menyajikan dua halaman yang unik untuk memberikan informasi yang komprehensif tentang makanan Korea.</w:t>
-      </w:r>
-    </w:p>
-    <w:p>
-      <w:pPr>
-        <w:pStyle w:val="ListParagraph"/>
-        <w:numPr>
-          <w:ilvl w:val="0"/>
-          <w:numId w:val="2"/>
-        </w:numPr>
-        <w:tabs>
-          <w:tab w:val="left" w:pos="831"/>
-          <w:tab w:val="left" w:pos="832"/>
-        </w:tabs>
-        <w:ind w:left="831" w:hanging="363"/>
-      </w:pPr>
-      <w:r>
-        <w:t>Halaman pertama menampilkan daftar makanan Korea yang tersedia, memberikan pengunjung gambaran umum tentang keanekaragaman kuliner Korea.</w:t>
-      </w:r>
-    </w:p>
-    <w:p>
-      <w:pPr>
-        <w:pStyle w:val="ListParagraph"/>
-        <w:numPr>
-          <w:ilvl w:val="0"/>
-          <w:numId w:val="2"/>
-        </w:numPr>
-        <w:tabs>
-          <w:tab w:val="left" w:pos="831"/>
-          <w:tab w:val="left" w:pos="832"/>
-        </w:tabs>
-        <w:ind w:left="831" w:hanging="363"/>
-      </w:pPr>
-      <w:r>
-        <w:t>Halaman kedua menawarkan detail rinci mengenai setiap hidangan, termasuk asal, bahan-bahan, dan cara penyajian yang membuat pengunjung merasakan pengalaman kuliner yang mendalam.</w:t>
-      </w:r>
-    </w:p>
-    <w:p>
-      <w:pPr>
-        <w:pStyle w:val="ListParagraph"/>
-        <w:numPr>
-          <w:ilvl w:val="0"/>
-          <w:numId w:val="2"/>
-        </w:numPr>
-        <w:tabs>
-          <w:tab w:val="left" w:pos="831"/>
-          <w:tab w:val="left" w:pos="832"/>
-        </w:tabs>
-        <w:ind w:left="831" w:hanging="363"/>
-      </w:pPr>
-      <w:r>
-        <w:t>Desain responsif memastikan kenyamanan pengguna di berbagai perangkat, sehingga pengunjung dapat dengan mudah menjelajahi dan menikmati informasi yang disajikan.</w:t>
-      </w:r>
-    </w:p>
-    <w:p>
-      <w:pPr>
-        <w:pStyle w:val="BodyText"/>
-        <w:spacing w:before="10"/>
-        <w:ind w:left="0"/>
         <w:rPr>
           <w:sz w:val="21"/>
         </w:rPr>
       </w:pPr>
-    </w:p>
-    <w:p>
-      <w:pPr>
-        <w:ind w:left="108"/>
-      </w:pPr>
-      <w:r>
-        <w:rPr>
-          <w:rFonts w:ascii="Arial"/>
-          <w:b/>
-        </w:rPr>
-        <w:t>Website</w:t>
-      </w:r>
-      <w:r>
-        <w:rPr>
-          <w:rFonts w:ascii="Arial"/>
-          <w:b/>
-          <w:spacing w:val="-4"/>
-        </w:rPr>
-        <w:t xml:space="preserve"> </w:t>
-      </w:r>
-      <w:r>
-        <w:rPr>
-          <w:rFonts w:ascii="Arial"/>
-          <w:b/>
-        </w:rPr>
-        <w:t>Halaman</w:t>
-      </w:r>
-      <w:r>
-        <w:rPr>
-          <w:rFonts w:ascii="Arial"/>
-          <w:b/>
-          <w:spacing w:val="-4"/>
-        </w:rPr>
-        <w:t xml:space="preserve"> </w:t>
-      </w:r>
-      <w:r>
-        <w:rPr>
-          <w:rFonts w:ascii="Arial"/>
-          <w:b/>
-        </w:rPr>
-        <w:t>Login</w:t>
-      </w:r>
-      <w:r>
-        <w:rPr>
-          <w:rFonts w:ascii="Arial"/>
-          <w:b/>
-          <w:spacing w:val="-3"/>
-        </w:rPr>
-        <w:t xml:space="preserve"> </w:t>
-      </w:r>
-      <w:r>
-        <w:t>(</w:t>
-      </w:r>
-      <w:r>
-        <w:fldChar w:fldCharType="begin"/>
-      </w:r>
-      <w:r>
-        <w:instrText>HYPERLINK "https://aliefadam-login-page.netlify.app/"</w:instrText>
-      </w:r>
-      <w:r>
-        <w:fldChar w:fldCharType="separate"/>
-      </w:r>
-      <w:r>
-        <w:rPr>
-          <w:rStyle w:val="Hyperlink"/>
-        </w:rPr>
-        <w:t>https://aliefadam-login-page.netlify</w:t>
-      </w:r>
-      <w:r>
-        <w:rPr>
-          <w:rStyle w:val="Hyperlink"/>
-        </w:rPr>
-        <w:t>.</w:t>
-      </w:r>
-      <w:r>
-        <w:rPr>
-          <w:rStyle w:val="Hyperlink"/>
-        </w:rPr>
-        <w:t>app/</w:t>
-      </w:r>
-      <w:r>
-        <w:fldChar w:fldCharType="end"/>
-      </w:r>
-      <w:r>
-        <w:t>)</w:t>
-      </w:r>
-    </w:p>
-    <w:p>
-      <w:pPr>
-        <w:pStyle w:val="ListParagraph"/>
-        <w:numPr>
-          <w:ilvl w:val="0"/>
-          <w:numId w:val="2"/>
-        </w:numPr>
-        <w:tabs>
-          <w:tab w:val="left" w:pos="831"/>
-          <w:tab w:val="left" w:pos="832"/>
-        </w:tabs>
-        <w:spacing w:before="1"/>
-        <w:ind w:left="831" w:hanging="363"/>
-      </w:pPr>
-      <w:r>
-        <w:t>Saya mengembangkan situs ini dengan menggunakan HTML dan CSS, fokus pada elemen front-end untuk menciptakan tampilan halaman login yang bersih dan sederhana.</w:t>
-      </w:r>
-    </w:p>
-    <w:p>
-      <w:pPr>
-        <w:pStyle w:val="ListParagraph"/>
-        <w:numPr>
-          <w:ilvl w:val="0"/>
-          <w:numId w:val="2"/>
-        </w:numPr>
-        <w:tabs>
-          <w:tab w:val="left" w:pos="831"/>
-          <w:tab w:val="left" w:pos="832"/>
-        </w:tabs>
-        <w:spacing w:before="1"/>
-        <w:ind w:left="831" w:hanging="363"/>
-      </w:pPr>
-      <w:r>
-        <w:t>Menyajikan tampilan halaman login yang user-friendly tanpa adanya fungsi back-end, memberikan penggunaan yang mudah dan langsung.</w:t>
-      </w:r>
-    </w:p>
-    <w:p>
-      <w:pPr>
-        <w:pStyle w:val="ListParagraph"/>
-        <w:numPr>
-          <w:ilvl w:val="0"/>
-          <w:numId w:val="2"/>
-        </w:numPr>
-        <w:tabs>
-          <w:tab w:val="left" w:pos="831"/>
-          <w:tab w:val="left" w:pos="832"/>
-        </w:tabs>
-        <w:spacing w:before="1"/>
-        <w:ind w:left="831" w:hanging="363"/>
-      </w:pPr>
-      <w:r>
-        <w:t xml:space="preserve">Meskipun hanya merupakan tampilan front-end, halaman ini dirancang dengan perhatian </w:t>
-      </w:r>
-      <w:r>
-        <w:lastRenderedPageBreak/>
-        <w:t>terhadap detail, menciptakan antarmuka yang menarik dan profesional.</w:t>
+      <w:proofErr w:type="spellStart"/>
+      <w:r>
+        <w:rPr>
+          <w:sz w:val="21"/>
+          <w:lang w:val="en-US"/>
+        </w:rPr>
+        <w:t>Berhasil</w:t>
+      </w:r>
+      <w:proofErr w:type="spellEnd"/>
+      <w:r>
+        <w:rPr>
+          <w:sz w:val="21"/>
+          <w:lang w:val="en-US"/>
+        </w:rPr>
+        <w:t xml:space="preserve"> </w:t>
+      </w:r>
+      <w:proofErr w:type="spellStart"/>
+      <w:r>
+        <w:rPr>
+          <w:sz w:val="21"/>
+          <w:lang w:val="en-US"/>
+        </w:rPr>
+        <w:t>menampilkan</w:t>
+      </w:r>
+      <w:proofErr w:type="spellEnd"/>
+      <w:r>
+        <w:rPr>
+          <w:sz w:val="21"/>
+          <w:lang w:val="en-US"/>
+        </w:rPr>
+        <w:t xml:space="preserve"> website </w:t>
+      </w:r>
+      <w:proofErr w:type="spellStart"/>
+      <w:r>
+        <w:rPr>
+          <w:sz w:val="21"/>
+          <w:lang w:val="en-US"/>
+        </w:rPr>
+        <w:t>secara</w:t>
+      </w:r>
+      <w:proofErr w:type="spellEnd"/>
+      <w:r>
+        <w:rPr>
+          <w:sz w:val="21"/>
+          <w:lang w:val="en-US"/>
+        </w:rPr>
+        <w:t xml:space="preserve"> responsive</w:t>
       </w:r>
     </w:p>
     <w:p>
@@ -1797,50 +1802,6 @@
           <w:b/>
         </w:rPr>
         <w:t>Course</w:t>
-      </w:r>
-      <w:r>
-        <w:rPr>
-          <w:rFonts w:ascii="Arial"/>
-          <w:b/>
-          <w:spacing w:val="-7"/>
-        </w:rPr>
-        <w:t xml:space="preserve"> </w:t>
-      </w:r>
-      <w:r>
-        <w:t>(</w:t>
-      </w:r>
-      <w:r>
-        <w:fldChar w:fldCharType="begin"/>
-      </w:r>
-      <w:r>
-        <w:instrText>HYPERLINK "http://geek-tutors.rf.gd/"</w:instrText>
-      </w:r>
-      <w:r>
-        <w:fldChar w:fldCharType="separate"/>
-      </w:r>
-      <w:r>
-        <w:rPr>
-          <w:rStyle w:val="Hyperlink"/>
-        </w:rPr>
-        <w:t>http://geek-tutors.rf.</w:t>
-      </w:r>
-      <w:r>
-        <w:rPr>
-          <w:rStyle w:val="Hyperlink"/>
-        </w:rPr>
-        <w:t>g</w:t>
-      </w:r>
-      <w:r>
-        <w:rPr>
-          <w:rStyle w:val="Hyperlink"/>
-        </w:rPr>
-        <w:t>d/</w:t>
-      </w:r>
-      <w:r>
-        <w:fldChar w:fldCharType="end"/>
-      </w:r>
-      <w:r>
-        <w:t>)</w:t>
       </w:r>
     </w:p>
     <w:p>
@@ -1856,51 +1817,65 @@
         </w:tabs>
         <w:spacing w:before="1" w:line="269" w:lineRule="exact"/>
         <w:ind w:left="831" w:hanging="363"/>
-      </w:pPr>
-      <w:r>
-        <w:t>W</w:t>
-      </w:r>
-      <w:proofErr w:type="spellStart"/>
-      <w:r>
-        <w:rPr>
-          <w:lang w:val="en-US"/>
-        </w:rPr>
-        <w:t>ebsite</w:t>
-      </w:r>
-      <w:proofErr w:type="spellEnd"/>
-      <w:r>
-        <w:rPr>
-          <w:lang w:val="en-US"/>
-        </w:rPr>
-        <w:t xml:space="preserve"> </w:t>
-      </w:r>
-      <w:proofErr w:type="spellStart"/>
-      <w:r>
-        <w:rPr>
-          <w:lang w:val="en-US"/>
-        </w:rPr>
-        <w:t>ini</w:t>
-      </w:r>
-      <w:proofErr w:type="spellEnd"/>
-      <w:r>
-        <w:rPr>
-          <w:lang w:val="en-US"/>
-        </w:rPr>
-        <w:t xml:space="preserve"> </w:t>
-      </w:r>
-      <w:proofErr w:type="spellStart"/>
-      <w:r>
-        <w:rPr>
-          <w:lang w:val="en-US"/>
-        </w:rPr>
-        <w:t>bernama</w:t>
-      </w:r>
-      <w:proofErr w:type="spellEnd"/>
-      <w:r>
-        <w:rPr>
-          <w:lang w:val="en-US"/>
-        </w:rPr>
-        <w:t xml:space="preserve"> “Geek Tutors”</w:t>
+        <w:rPr>
+          <w:lang w:val="en-US"/>
+        </w:rPr>
+      </w:pPr>
+      <w:proofErr w:type="spellStart"/>
+      <w:r>
+        <w:rPr>
+          <w:lang w:val="en-US"/>
+        </w:rPr>
+        <w:t>Membuat</w:t>
+      </w:r>
+      <w:proofErr w:type="spellEnd"/>
+      <w:r>
+        <w:rPr>
+          <w:lang w:val="en-US"/>
+        </w:rPr>
+        <w:t xml:space="preserve"> Website </w:t>
+      </w:r>
+      <w:proofErr w:type="spellStart"/>
+      <w:r>
+        <w:rPr>
+          <w:lang w:val="en-US"/>
+        </w:rPr>
+        <w:t>dengan</w:t>
+      </w:r>
+      <w:proofErr w:type="spellEnd"/>
+      <w:r>
+        <w:rPr>
+          <w:lang w:val="en-US"/>
+        </w:rPr>
+        <w:t xml:space="preserve"> Bahasa </w:t>
+      </w:r>
+      <w:proofErr w:type="spellStart"/>
+      <w:r>
+        <w:rPr>
+          <w:lang w:val="en-US"/>
+        </w:rPr>
+        <w:t>pemrograman</w:t>
+      </w:r>
+      <w:proofErr w:type="spellEnd"/>
+      <w:r>
+        <w:rPr>
+          <w:lang w:val="en-US"/>
+        </w:rPr>
+        <w:t xml:space="preserve"> HTML, CSS, </w:t>
+      </w:r>
+      <w:proofErr w:type="spellStart"/>
+      <w:r>
+        <w:rPr>
+          <w:lang w:val="en-US"/>
+        </w:rPr>
+        <w:t>Javascript</w:t>
+      </w:r>
+      <w:proofErr w:type="spellEnd"/>
+      <w:r>
+        <w:rPr>
+          <w:lang w:val="en-US"/>
+        </w:rPr>
+        <w:t>, PHP dan MySQL</w:t>
       </w:r>
     </w:p>
     <w:p>
@@ -1916,9 +1891,107 @@
         </w:tabs>
         <w:spacing w:before="1" w:line="269" w:lineRule="exact"/>
         <w:ind w:left="831" w:hanging="363"/>
-      </w:pPr>
-      <w:r>
-        <w:t>Saya merancang dan mengembangkan situs ini menggunakan PHP dan database MySQL untuk memberikan pengalaman belajar yang dinamis.</w:t>
+        <w:rPr>
+          <w:lang w:val="en-US"/>
+        </w:rPr>
+      </w:pPr>
+      <w:proofErr w:type="spellStart"/>
+      <w:r>
+        <w:rPr>
+          <w:lang w:val="en-US"/>
+        </w:rPr>
+        <w:t>Membuat</w:t>
+      </w:r>
+      <w:proofErr w:type="spellEnd"/>
+      <w:r>
+        <w:rPr>
+          <w:lang w:val="en-US"/>
+        </w:rPr>
+        <w:t xml:space="preserve"> dashboard admin yang </w:t>
+      </w:r>
+      <w:proofErr w:type="spellStart"/>
+      <w:r>
+        <w:rPr>
+          <w:lang w:val="en-US"/>
+        </w:rPr>
+        <w:t>dilengkapi</w:t>
+      </w:r>
+      <w:proofErr w:type="spellEnd"/>
+      <w:r>
+        <w:rPr>
+          <w:lang w:val="en-US"/>
+        </w:rPr>
+        <w:t xml:space="preserve"> </w:t>
+      </w:r>
+      <w:proofErr w:type="spellStart"/>
+      <w:r>
+        <w:rPr>
+          <w:lang w:val="en-US"/>
+        </w:rPr>
+        <w:t>dengan</w:t>
+      </w:r>
+      <w:proofErr w:type="spellEnd"/>
+      <w:r>
+        <w:rPr>
+          <w:lang w:val="en-US"/>
+        </w:rPr>
+        <w:t xml:space="preserve"> </w:t>
+      </w:r>
+      <w:proofErr w:type="spellStart"/>
+      <w:r>
+        <w:rPr>
+          <w:lang w:val="en-US"/>
+        </w:rPr>
+        <w:t>fitur</w:t>
+      </w:r>
+      <w:proofErr w:type="spellEnd"/>
+      <w:r>
+        <w:rPr>
+          <w:lang w:val="en-US"/>
+        </w:rPr>
+        <w:t xml:space="preserve"> </w:t>
+      </w:r>
+      <w:proofErr w:type="spellStart"/>
+      <w:r>
+        <w:rPr>
+          <w:lang w:val="en-US"/>
+        </w:rPr>
+        <w:t>tambah</w:t>
+      </w:r>
+      <w:proofErr w:type="spellEnd"/>
+      <w:r>
+        <w:rPr>
+          <w:lang w:val="en-US"/>
+        </w:rPr>
+        <w:t xml:space="preserve">, </w:t>
+      </w:r>
+      <w:proofErr w:type="spellStart"/>
+      <w:r>
+        <w:rPr>
+          <w:lang w:val="en-US"/>
+        </w:rPr>
+        <w:t>lihat</w:t>
+      </w:r>
+      <w:proofErr w:type="spellEnd"/>
+      <w:r>
+        <w:rPr>
+          <w:lang w:val="en-US"/>
+        </w:rPr>
+        <w:t xml:space="preserve">, </w:t>
+      </w:r>
+      <w:proofErr w:type="spellStart"/>
+      <w:r>
+        <w:rPr>
+          <w:lang w:val="en-US"/>
+        </w:rPr>
+        <w:t>ubah</w:t>
+      </w:r>
+      <w:proofErr w:type="spellEnd"/>
+      <w:r>
+        <w:rPr>
+          <w:lang w:val="en-US"/>
+        </w:rPr>
+        <w:t>, dan hapus</w:t>
       </w:r>
     </w:p>
     <w:p>
@@ -1934,9 +2007,79 @@
         </w:tabs>
         <w:spacing w:before="1" w:line="269" w:lineRule="exact"/>
         <w:ind w:left="831" w:hanging="363"/>
-      </w:pPr>
-      <w:r>
-        <w:t>Menyajikan kelas-kelas tentang HTML dan CSS dengan materi yang terstruktur dan mudah dimengerti.</w:t>
+        <w:rPr>
+          <w:lang w:val="en-US"/>
+        </w:rPr>
+      </w:pPr>
+      <w:proofErr w:type="spellStart"/>
+      <w:r>
+        <w:rPr>
+          <w:lang w:val="en-US"/>
+        </w:rPr>
+        <w:t>Membuat</w:t>
+      </w:r>
+      <w:proofErr w:type="spellEnd"/>
+      <w:r>
+        <w:rPr>
+          <w:lang w:val="en-US"/>
+        </w:rPr>
+        <w:t xml:space="preserve"> </w:t>
+      </w:r>
+      <w:proofErr w:type="spellStart"/>
+      <w:r>
+        <w:rPr>
+          <w:lang w:val="en-US"/>
+        </w:rPr>
+        <w:t>fitur</w:t>
+      </w:r>
+      <w:proofErr w:type="spellEnd"/>
+      <w:r>
+        <w:rPr>
+          <w:lang w:val="en-US"/>
+        </w:rPr>
+        <w:t xml:space="preserve"> </w:t>
+      </w:r>
+      <w:proofErr w:type="spellStart"/>
+      <w:r>
+        <w:rPr>
+          <w:lang w:val="en-US"/>
+        </w:rPr>
+        <w:t>jumlah</w:t>
+      </w:r>
+      <w:proofErr w:type="spellEnd"/>
+      <w:r>
+        <w:rPr>
+          <w:lang w:val="en-US"/>
+        </w:rPr>
+        <w:t xml:space="preserve"> data course dan data </w:t>
+      </w:r>
+      <w:proofErr w:type="spellStart"/>
+      <w:r>
+        <w:rPr>
+          <w:lang w:val="en-US"/>
+        </w:rPr>
+        <w:t>pengguna</w:t>
+      </w:r>
+      <w:proofErr w:type="spellEnd"/>
+      <w:r>
+        <w:rPr>
+          <w:lang w:val="en-US"/>
+        </w:rPr>
+        <w:t xml:space="preserve"> pada </w:t>
+      </w:r>
+      <w:proofErr w:type="spellStart"/>
+      <w:r>
+        <w:rPr>
+          <w:lang w:val="en-US"/>
+        </w:rPr>
+        <w:t>bagian</w:t>
+      </w:r>
+      <w:proofErr w:type="spellEnd"/>
+      <w:r>
+        <w:rPr>
+          <w:lang w:val="en-US"/>
+        </w:rPr>
+        <w:t xml:space="preserve"> dashboard admin</w:t>
       </w:r>
     </w:p>
     <w:p>
@@ -1952,9 +2095,79 @@
         </w:tabs>
         <w:spacing w:before="1" w:line="269" w:lineRule="exact"/>
         <w:ind w:left="831" w:hanging="363"/>
-      </w:pPr>
-      <w:r>
-        <w:t>Terdapat latihan pembuatan website yang dirancang untuk meningkatkan keterampilan praktis dan pengalaman langsung dalam pengembangan web.</w:t>
+        <w:rPr>
+          <w:lang w:val="en-US"/>
+        </w:rPr>
+      </w:pPr>
+      <w:proofErr w:type="spellStart"/>
+      <w:r>
+        <w:rPr>
+          <w:lang w:val="en-US"/>
+        </w:rPr>
+        <w:t>Membuat</w:t>
+      </w:r>
+      <w:proofErr w:type="spellEnd"/>
+      <w:r>
+        <w:rPr>
+          <w:lang w:val="en-US"/>
+        </w:rPr>
+        <w:t xml:space="preserve"> </w:t>
+      </w:r>
+      <w:proofErr w:type="spellStart"/>
+      <w:r>
+        <w:rPr>
+          <w:lang w:val="en-US"/>
+        </w:rPr>
+        <w:t>fitur</w:t>
+      </w:r>
+      <w:proofErr w:type="spellEnd"/>
+      <w:r>
+        <w:rPr>
+          <w:lang w:val="en-US"/>
+        </w:rPr>
+        <w:t xml:space="preserve"> </w:t>
+      </w:r>
+      <w:proofErr w:type="spellStart"/>
+      <w:r>
+        <w:rPr>
+          <w:lang w:val="en-US"/>
+        </w:rPr>
+        <w:t>riwayat</w:t>
+      </w:r>
+      <w:proofErr w:type="spellEnd"/>
+      <w:r>
+        <w:rPr>
+          <w:lang w:val="en-US"/>
+        </w:rPr>
+        <w:t xml:space="preserve"> course yang </w:t>
+      </w:r>
+      <w:proofErr w:type="spellStart"/>
+      <w:r>
+        <w:rPr>
+          <w:lang w:val="en-US"/>
+        </w:rPr>
+        <w:t>telah</w:t>
+      </w:r>
+      <w:proofErr w:type="spellEnd"/>
+      <w:r>
+        <w:rPr>
+          <w:lang w:val="en-US"/>
+        </w:rPr>
+        <w:t xml:space="preserve"> </w:t>
+      </w:r>
+      <w:proofErr w:type="spellStart"/>
+      <w:r>
+        <w:rPr>
+          <w:lang w:val="en-US"/>
+        </w:rPr>
+        <w:t>dipelajari</w:t>
+      </w:r>
+      <w:proofErr w:type="spellEnd"/>
+      <w:r>
+        <w:rPr>
+          <w:lang w:val="en-US"/>
+        </w:rPr>
+        <w:t xml:space="preserve"> user</w:t>
       </w:r>
     </w:p>
     <w:p>
@@ -1970,45 +2183,96 @@
         </w:tabs>
         <w:spacing w:before="1" w:line="269" w:lineRule="exact"/>
         <w:ind w:left="831" w:hanging="363"/>
-      </w:pPr>
-      <w:r>
-        <w:t xml:space="preserve">Desain antarmuka yang </w:t>
-      </w:r>
-      <w:r>
-        <w:rPr>
-          <w:lang w:val="en-US"/>
-        </w:rPr>
-        <w:t xml:space="preserve">responsive dan </w:t>
-      </w:r>
-      <w:r>
-        <w:t>ramah pengguna memastikan navigasi yang intuitif, membuat pengguna dapat dengan mudah menjelajahi materi kursus dan latihan.</w:t>
+        <w:rPr>
+          <w:lang w:val="en-US"/>
+        </w:rPr>
+      </w:pPr>
+      <w:r>
+        <w:rPr>
+          <w:lang w:val="en-US"/>
+        </w:rPr>
+        <w:t xml:space="preserve">User </w:t>
+      </w:r>
+      <w:proofErr w:type="spellStart"/>
+      <w:r>
+        <w:rPr>
+          <w:lang w:val="en-US"/>
+        </w:rPr>
+        <w:t>dapat</w:t>
+      </w:r>
+      <w:proofErr w:type="spellEnd"/>
+      <w:r>
+        <w:rPr>
+          <w:lang w:val="en-US"/>
+        </w:rPr>
+        <w:t xml:space="preserve"> </w:t>
+      </w:r>
+      <w:proofErr w:type="spellStart"/>
+      <w:r>
+        <w:rPr>
+          <w:lang w:val="en-US"/>
+        </w:rPr>
+        <w:t>mengakses</w:t>
+      </w:r>
+      <w:proofErr w:type="spellEnd"/>
+      <w:r>
+        <w:rPr>
+          <w:lang w:val="en-US"/>
+        </w:rPr>
+        <w:t xml:space="preserve"> </w:t>
+      </w:r>
+      <w:proofErr w:type="spellStart"/>
+      <w:r>
+        <w:rPr>
+          <w:lang w:val="en-US"/>
+        </w:rPr>
+        <w:t>berbagai</w:t>
+      </w:r>
+      <w:proofErr w:type="spellEnd"/>
+      <w:r>
+        <w:rPr>
+          <w:lang w:val="en-US"/>
+        </w:rPr>
+        <w:t xml:space="preserve"> </w:t>
+      </w:r>
+      <w:proofErr w:type="spellStart"/>
+      <w:r>
+        <w:rPr>
+          <w:lang w:val="en-US"/>
+        </w:rPr>
+        <w:t>macam</w:t>
+      </w:r>
+      <w:proofErr w:type="spellEnd"/>
+      <w:r>
+        <w:rPr>
+          <w:lang w:val="en-US"/>
+        </w:rPr>
+        <w:t xml:space="preserve"> course yang </w:t>
+      </w:r>
+      <w:proofErr w:type="spellStart"/>
+      <w:r>
+        <w:rPr>
+          <w:lang w:val="en-US"/>
+        </w:rPr>
+        <w:t>tersedia</w:t>
+      </w:r>
+      <w:proofErr w:type="spellEnd"/>
+      <w:r>
+        <w:rPr>
+          <w:lang w:val="en-US"/>
+        </w:rPr>
+        <w:tab/>
       </w:r>
     </w:p>
     <w:p>
       <w:pPr>
         <w:pStyle w:val="ListParagraph"/>
-        <w:numPr>
-          <w:ilvl w:val="0"/>
-          <w:numId w:val="2"/>
-        </w:numPr>
         <w:tabs>
           <w:tab w:val="left" w:pos="831"/>
           <w:tab w:val="left" w:pos="832"/>
         </w:tabs>
         <w:spacing w:before="1" w:line="269" w:lineRule="exact"/>
-        <w:ind w:left="831" w:hanging="363"/>
-      </w:pPr>
-      <w:r>
-        <w:t>Platform ini bertujuan untuk memberikan pendekatan pembelajaran yang interaktif dan mendalam, mendukung para pelajar dalam mengembangkan keterampilan mereka dalam dunia web development.</w:t>
-      </w:r>
-    </w:p>
-    <w:p>
-      <w:pPr>
-        <w:tabs>
-          <w:tab w:val="left" w:pos="831"/>
-          <w:tab w:val="left" w:pos="832"/>
-        </w:tabs>
-        <w:spacing w:before="1" w:line="269" w:lineRule="exact"/>
+        <w:ind w:firstLine="0"/>
         <w:rPr>
           <w:lang w:val="en-US"/>
         </w:rPr>
@@ -2177,9 +2441,8 @@
           <w:iCs/>
           <w:lang w:val="en-US"/>
         </w:rPr>
-        <w:t xml:space="preserve"> Academy (Sabtu, 18 </w:t>
-      </w:r>
-      <w:proofErr w:type="spellStart"/>
+        <w:t xml:space="preserve"> Academy (Sabtu, 18 Nove</w:t>
+      </w:r>
       <w:r>
         <w:rPr>
           <w:rFonts w:ascii="Arial"/>
@@ -2188,9 +2451,8 @@
           <w:iCs/>
           <w:lang w:val="en-US"/>
         </w:rPr>
-        <w:t>Noveber</w:t>
-      </w:r>
-      <w:proofErr w:type="spellEnd"/>
+        <w:t>m</w:t>
+      </w:r>
       <w:r>
         <w:rPr>
           <w:rFonts w:ascii="Arial"/>
@@ -2199,7 +2461,7 @@
           <w:iCs/>
           <w:lang w:val="en-US"/>
         </w:rPr>
-        <w:t xml:space="preserve"> 2023)</w:t>
+        <w:t>ber 2023)</w:t>
       </w:r>
     </w:p>
     <w:p>
@@ -2319,60 +2581,14 @@
         </w:rPr>
         <w:t>, Array, dan Function</w:t>
       </w:r>
-    </w:p>
-    <w:p>
-      <w:pPr>
-        <w:pStyle w:val="ListParagraph"/>
-        <w:tabs>
-          <w:tab w:val="left" w:pos="360"/>
-        </w:tabs>
-        <w:spacing w:line="240" w:lineRule="auto"/>
-        <w:ind w:left="810" w:right="40" w:firstLine="0"/>
+      <w:r>
         <w:rPr>
           <w:rFonts w:ascii="Arial"/>
           <w:iCs/>
           <w:lang w:val="en-US"/>
         </w:rPr>
-      </w:pPr>
-      <w:proofErr w:type="spellStart"/>
-      <w:proofErr w:type="gramStart"/>
-      <w:r>
-        <w:rPr>
-          <w:rFonts w:ascii="Arial"/>
-          <w:iCs/>
-          <w:lang w:val="en-US"/>
-        </w:rPr>
-        <w:t>Sertifikat</w:t>
-      </w:r>
-      <w:proofErr w:type="spellEnd"/>
-      <w:r>
-        <w:rPr>
-          <w:rFonts w:ascii="Arial"/>
-          <w:iCs/>
-          <w:lang w:val="en-US"/>
-        </w:rPr>
-        <w:t xml:space="preserve"> :</w:t>
-      </w:r>
-      <w:proofErr w:type="gramEnd"/>
-      <w:r>
-        <w:rPr>
-          <w:rFonts w:ascii="Arial"/>
-          <w:iCs/>
-          <w:lang w:val="en-US"/>
-        </w:rPr>
-        <w:t xml:space="preserve"> </w:t>
-      </w:r>
-      <w:hyperlink r:id="rId8" w:history="1">
-        <w:r>
-          <w:rPr>
-            <w:rStyle w:val="Hyperlink"/>
-            <w:rFonts w:ascii="Arial"/>
-            <w:iCs/>
-            <w:lang w:val="en-US"/>
-          </w:rPr>
-          <w:t>https://drive.google.com/drive/folders/1lXDzNgh_YLLkQvUgGtCtMNlt9nJ0uZCq</w:t>
-        </w:r>
-      </w:hyperlink>
+        <w:t xml:space="preserve"> </w:t>
+      </w:r>
     </w:p>
     <w:p>
       <w:pPr>
@@ -2638,6 +2854,14 @@
         </w:rPr>
         <w:t xml:space="preserve"> Flexbox.</w:t>
       </w:r>
+      <w:r>
+        <w:rPr>
+          <w:rFonts w:ascii="Arial"/>
+          <w:iCs/>
+          <w:lang w:val="en-US"/>
+        </w:rPr>
+        <w:t xml:space="preserve"> </w:t>
+      </w:r>
     </w:p>
     <w:p>
       <w:pPr>
@@ -2652,35 +2876,6 @@
           <w:lang w:val="en-US"/>
         </w:rPr>
       </w:pPr>
-      <w:proofErr w:type="spellStart"/>
-      <w:r>
-        <w:rPr>
-          <w:rFonts w:ascii="Arial"/>
-          <w:iCs/>
-          <w:lang w:val="en-US"/>
-        </w:rPr>
-        <w:t>Sertifikat</w:t>
-      </w:r>
-      <w:proofErr w:type="spellEnd"/>
-      <w:r>
-        <w:rPr>
-          <w:rFonts w:ascii="Arial"/>
-          <w:iCs/>
-          <w:lang w:val="en-US"/>
-        </w:rPr>
-        <w:t xml:space="preserve">: </w:t>
-      </w:r>
-      <w:hyperlink r:id="rId9" w:history="1">
-        <w:r>
-          <w:rPr>
-            <w:rStyle w:val="Hyperlink"/>
-            <w:rFonts w:ascii="Arial"/>
-            <w:iCs/>
-            <w:lang w:val="en-US"/>
-          </w:rPr>
-          <w:t>https://drive.google.com/drive/folders/1azKAZMdxVvyF8LGG5xEly1ZKS5c2T6Fl</w:t>
-        </w:r>
-      </w:hyperlink>
     </w:p>
     <w:p>
       <w:pPr>
@@ -2707,6 +2902,7 @@
         <w:rPr>
           <w:lang w:val="en-US"/>
         </w:rPr>
+        <w:lastRenderedPageBreak/>
         <w:t>Kemampuan</w:t>
       </w:r>
       <w:proofErr w:type="spellEnd"/>
@@ -3044,7 +3240,7 @@
     </w:p>
     <w:sectPr>
       <w:pgSz w:w="12240" w:h="15840"/>
-      <w:pgMar w:top="1360" w:right="1300" w:bottom="280" w:left="1000" w:header="720" w:footer="720" w:gutter="0"/>
+      <w:pgMar w:top="1354" w:right="1296" w:bottom="1354" w:left="994" w:header="720" w:footer="720" w:gutter="0"/>
       <w:cols w:space="720"/>
     </w:sectPr>
   </w:body>
